--- a/bakalarka.docx
+++ b/bakalarka.docx
@@ -190,8 +190,8 @@
           <w:rFonts w:ascii="Arial" w:hAnsi="Arial" w:cs="Arial"/>
         </w:rPr>
         <w:sectPr>
-          <w:headerReference w:type="default" r:id="rId8"/>
-          <w:footerReference w:type="default" r:id="rId9"/>
+          <w:headerReference w:type="default" r:id="rId9"/>
+          <w:footerReference w:type="default" r:id="rId10"/>
           <w:pgSz w:w="11906" w:h="16838" w:code="9"/>
           <w:pgMar w:top="1134" w:right="1134" w:bottom="284" w:left="1134" w:header="567" w:footer="0" w:gutter="0"/>
           <w:cols w:space="708"/>
@@ -685,8 +685,8 @@
         <w:pStyle w:val="xdpObalJ"/>
         <w:jc w:val="both"/>
         <w:sectPr>
-          <w:headerReference w:type="default" r:id="rId10"/>
-          <w:footerReference w:type="default" r:id="rId11"/>
+          <w:headerReference w:type="default" r:id="rId11"/>
+          <w:footerReference w:type="default" r:id="rId12"/>
           <w:pgSz w:w="11906" w:h="16838" w:code="9"/>
           <w:pgMar w:top="1134" w:right="1418" w:bottom="284" w:left="1418" w:header="567" w:footer="0" w:gutter="567"/>
           <w:pgNumType w:start="1"/>
@@ -909,7 +909,7 @@
           <w:sz w:val="32"/>
         </w:rPr>
         <w:sectPr>
-          <w:headerReference w:type="default" r:id="rId12"/>
+          <w:headerReference w:type="default" r:id="rId13"/>
           <w:pgSz w:w="11906" w:h="16838" w:code="9"/>
           <w:pgMar w:top="1258" w:right="1418" w:bottom="1418" w:left="1985" w:header="851" w:footer="60" w:gutter="0"/>
           <w:cols w:space="708"/>
@@ -1033,7 +1033,7 @@
           <w:highlight w:val="yellow"/>
         </w:rPr>
         <w:sectPr>
-          <w:headerReference w:type="default" r:id="rId13"/>
+          <w:headerReference w:type="default" r:id="rId14"/>
           <w:pgSz w:w="11906" w:h="16838" w:code="9"/>
           <w:pgMar w:top="1985" w:right="1418" w:bottom="1418" w:left="1985" w:header="851" w:footer="680" w:gutter="0"/>
           <w:cols w:space="708"/>
@@ -1127,7 +1127,7 @@
           <w:tab w:val="center" w:pos="6300"/>
         </w:tabs>
         <w:sectPr>
-          <w:headerReference w:type="default" r:id="rId14"/>
+          <w:headerReference w:type="default" r:id="rId15"/>
           <w:pgSz w:w="11906" w:h="16838" w:code="9"/>
           <w:pgMar w:top="10065" w:right="1418" w:bottom="1418" w:left="1985" w:header="851" w:footer="680" w:gutter="0"/>
           <w:cols w:space="708"/>
@@ -1219,7 +1219,7 @@
       <w:pPr>
         <w:pStyle w:val="NormalnytextDP"/>
         <w:sectPr>
-          <w:headerReference w:type="default" r:id="rId15"/>
+          <w:headerReference w:type="default" r:id="rId16"/>
           <w:pgSz w:w="11906" w:h="16838" w:code="9"/>
           <w:pgMar w:top="10064" w:right="1418" w:bottom="1418" w:left="1985" w:header="851" w:footer="680" w:gutter="0"/>
           <w:cols w:space="708"/>
@@ -1323,7 +1323,7 @@
       <w:pPr>
         <w:pStyle w:val="NormalnytextDP"/>
         <w:sectPr>
-          <w:headerReference w:type="default" r:id="rId16"/>
+          <w:headerReference w:type="default" r:id="rId17"/>
           <w:pgSz w:w="11906" w:h="16838" w:code="9"/>
           <w:pgMar w:top="1377" w:right="1418" w:bottom="1418" w:left="1985" w:header="851" w:footer="680" w:gutter="0"/>
           <w:cols w:space="708"/>
@@ -1397,7 +1397,7 @@
         </w:rPr>
         <w:fldChar w:fldCharType="separate"/>
       </w:r>
-      <w:hyperlink w:anchor="_Toc324473125" w:history="1">
+      <w:hyperlink w:anchor="_Toc324523058" w:history="1">
         <w:r>
           <w:rPr>
             <w:rStyle w:val="Hyperlink"/>
@@ -1420,7 +1420,7 @@
           <w:rPr>
             <w:webHidden/>
           </w:rPr>
-          <w:instrText xml:space="preserve"> PAGEREF _Toc324473125 \h </w:instrText>
+          <w:instrText xml:space="preserve"> PAGEREF _Toc324523058 \h </w:instrText>
         </w:r>
         <w:r>
           <w:rPr>
@@ -1437,7 +1437,7 @@
           <w:rPr>
             <w:webHidden/>
           </w:rPr>
-          <w:t>8</w:t>
+          <w:t>9</w:t>
         </w:r>
         <w:r>
           <w:rPr>
@@ -1459,7 +1459,7 @@
           <w:lang w:eastAsia="sk-SK"/>
         </w:rPr>
       </w:pPr>
-      <w:hyperlink w:anchor="_Toc324473126" w:history="1">
+      <w:hyperlink w:anchor="_Toc324523059" w:history="1">
         <w:r>
           <w:rPr>
             <w:rStyle w:val="Hyperlink"/>
@@ -1482,7 +1482,7 @@
           <w:rPr>
             <w:webHidden/>
           </w:rPr>
-          <w:instrText xml:space="preserve"> PAGEREF _Toc324473126 \h </w:instrText>
+          <w:instrText xml:space="preserve"> PAGEREF _Toc324523059 \h </w:instrText>
         </w:r>
         <w:r>
           <w:rPr>
@@ -1499,7 +1499,7 @@
           <w:rPr>
             <w:webHidden/>
           </w:rPr>
-          <w:t>9</w:t>
+          <w:t>10</w:t>
         </w:r>
         <w:r>
           <w:rPr>
@@ -1521,7 +1521,7 @@
           <w:lang w:eastAsia="sk-SK"/>
         </w:rPr>
       </w:pPr>
-      <w:hyperlink w:anchor="_Toc324473127" w:history="1">
+      <w:hyperlink w:anchor="_Toc324523060" w:history="1">
         <w:r>
           <w:rPr>
             <w:rStyle w:val="Hyperlink"/>
@@ -1544,7 +1544,7 @@
           <w:rPr>
             <w:webHidden/>
           </w:rPr>
-          <w:instrText xml:space="preserve"> PAGEREF _Toc324473127 \h </w:instrText>
+          <w:instrText xml:space="preserve"> PAGEREF _Toc324523060 \h </w:instrText>
         </w:r>
         <w:r>
           <w:rPr>
@@ -1561,7 +1561,7 @@
           <w:rPr>
             <w:webHidden/>
           </w:rPr>
-          <w:t>10</w:t>
+          <w:t>11</w:t>
         </w:r>
         <w:r>
           <w:rPr>
@@ -1583,7 +1583,7 @@
           <w:lang w:eastAsia="sk-SK"/>
         </w:rPr>
       </w:pPr>
-      <w:hyperlink w:anchor="_Toc324473128" w:history="1">
+      <w:hyperlink w:anchor="_Toc324523061" w:history="1">
         <w:r>
           <w:rPr>
             <w:rStyle w:val="Hyperlink"/>
@@ -1606,7 +1606,7 @@
           <w:rPr>
             <w:webHidden/>
           </w:rPr>
-          <w:instrText xml:space="preserve"> PAGEREF _Toc324473128 \h </w:instrText>
+          <w:instrText xml:space="preserve"> PAGEREF _Toc324523061 \h </w:instrText>
         </w:r>
         <w:r>
           <w:rPr>
@@ -1623,7 +1623,7 @@
           <w:rPr>
             <w:webHidden/>
           </w:rPr>
-          <w:t>11</w:t>
+          <w:t>12</w:t>
         </w:r>
         <w:r>
           <w:rPr>
@@ -1645,7 +1645,7 @@
           <w:lang w:eastAsia="sk-SK"/>
         </w:rPr>
       </w:pPr>
-      <w:hyperlink w:anchor="_Toc324473129" w:history="1">
+      <w:hyperlink w:anchor="_Toc324523062" w:history="1">
         <w:r>
           <w:rPr>
             <w:rStyle w:val="Hyperlink"/>
@@ -1668,7 +1668,7 @@
           <w:rPr>
             <w:webHidden/>
           </w:rPr>
-          <w:instrText xml:space="preserve"> PAGEREF _Toc324473129 \h </w:instrText>
+          <w:instrText xml:space="preserve"> PAGEREF _Toc324523062 \h </w:instrText>
         </w:r>
         <w:r>
           <w:rPr>
@@ -1685,7 +1685,7 @@
           <w:rPr>
             <w:webHidden/>
           </w:rPr>
-          <w:t>12</w:t>
+          <w:t>13</w:t>
         </w:r>
         <w:r>
           <w:rPr>
@@ -1707,7 +1707,7 @@
           <w:lang w:eastAsia="sk-SK"/>
         </w:rPr>
       </w:pPr>
-      <w:hyperlink w:anchor="_Toc324473130" w:history="1">
+      <w:hyperlink w:anchor="_Toc324523063" w:history="1">
         <w:r>
           <w:rPr>
             <w:rStyle w:val="Hyperlink"/>
@@ -1747,7 +1747,7 @@
           <w:rPr>
             <w:webHidden/>
           </w:rPr>
-          <w:instrText xml:space="preserve"> PAGEREF _Toc324473130 \h </w:instrText>
+          <w:instrText xml:space="preserve"> PAGEREF _Toc324523063 \h </w:instrText>
         </w:r>
         <w:r>
           <w:rPr>
@@ -1764,7 +1764,7 @@
           <w:rPr>
             <w:webHidden/>
           </w:rPr>
-          <w:t>14</w:t>
+          <w:t>15</w:t>
         </w:r>
         <w:r>
           <w:rPr>
@@ -1786,7 +1786,7 @@
           <w:lang w:eastAsia="sk-SK"/>
         </w:rPr>
       </w:pPr>
-      <w:hyperlink w:anchor="_Toc324473131" w:history="1">
+      <w:hyperlink w:anchor="_Toc324523064" w:history="1">
         <w:r>
           <w:rPr>
             <w:rStyle w:val="Hyperlink"/>
@@ -1826,7 +1826,7 @@
           <w:rPr>
             <w:webHidden/>
           </w:rPr>
-          <w:instrText xml:space="preserve"> PAGEREF _Toc324473131 \h </w:instrText>
+          <w:instrText xml:space="preserve"> PAGEREF _Toc324523064 \h </w:instrText>
         </w:r>
         <w:r>
           <w:rPr>
@@ -1843,7 +1843,7 @@
           <w:rPr>
             <w:webHidden/>
           </w:rPr>
-          <w:t>15</w:t>
+          <w:t>16</w:t>
         </w:r>
         <w:r>
           <w:rPr>
@@ -1863,7 +1863,7 @@
           <w:lang w:eastAsia="sk-SK"/>
         </w:rPr>
       </w:pPr>
-      <w:hyperlink w:anchor="_Toc324473132" w:history="1">
+      <w:hyperlink w:anchor="_Toc324523065" w:history="1">
         <w:r>
           <w:rPr>
             <w:rStyle w:val="Hyperlink"/>
@@ -1901,7 +1901,7 @@
           <w:rPr>
             <w:webHidden/>
           </w:rPr>
-          <w:instrText xml:space="preserve"> PAGEREF _Toc324473132 \h </w:instrText>
+          <w:instrText xml:space="preserve"> PAGEREF _Toc324523065 \h </w:instrText>
         </w:r>
         <w:r>
           <w:rPr>
@@ -1918,7 +1918,7 @@
           <w:rPr>
             <w:webHidden/>
           </w:rPr>
-          <w:t>15</w:t>
+          <w:t>16</w:t>
         </w:r>
         <w:r>
           <w:rPr>
@@ -1938,7 +1938,7 @@
           <w:lang w:eastAsia="sk-SK"/>
         </w:rPr>
       </w:pPr>
-      <w:hyperlink w:anchor="_Toc324473133" w:history="1">
+      <w:hyperlink w:anchor="_Toc324523066" w:history="1">
         <w:r>
           <w:rPr>
             <w:rStyle w:val="Hyperlink"/>
@@ -1976,7 +1976,7 @@
           <w:rPr>
             <w:webHidden/>
           </w:rPr>
-          <w:instrText xml:space="preserve"> PAGEREF _Toc324473133 \h </w:instrText>
+          <w:instrText xml:space="preserve"> PAGEREF _Toc324523066 \h </w:instrText>
         </w:r>
         <w:r>
           <w:rPr>
@@ -1993,7 +1993,7 @@
           <w:rPr>
             <w:webHidden/>
           </w:rPr>
-          <w:t>16</w:t>
+          <w:t>17</w:t>
         </w:r>
         <w:r>
           <w:rPr>
@@ -2013,7 +2013,7 @@
           <w:lang w:eastAsia="sk-SK"/>
         </w:rPr>
       </w:pPr>
-      <w:hyperlink w:anchor="_Toc324473134" w:history="1">
+      <w:hyperlink w:anchor="_Toc324523067" w:history="1">
         <w:r>
           <w:rPr>
             <w:rStyle w:val="Hyperlink"/>
@@ -2051,7 +2051,7 @@
           <w:rPr>
             <w:webHidden/>
           </w:rPr>
-          <w:instrText xml:space="preserve"> PAGEREF _Toc324473134 \h </w:instrText>
+          <w:instrText xml:space="preserve"> PAGEREF _Toc324523067 \h </w:instrText>
         </w:r>
         <w:r>
           <w:rPr>
@@ -2068,7 +2068,7 @@
           <w:rPr>
             <w:webHidden/>
           </w:rPr>
-          <w:t>16</w:t>
+          <w:t>17</w:t>
         </w:r>
         <w:r>
           <w:rPr>
@@ -2090,7 +2090,7 @@
           <w:lang w:eastAsia="sk-SK"/>
         </w:rPr>
       </w:pPr>
-      <w:hyperlink w:anchor="_Toc324473135" w:history="1">
+      <w:hyperlink w:anchor="_Toc324523068" w:history="1">
         <w:r>
           <w:rPr>
             <w:rStyle w:val="Hyperlink"/>
@@ -2112,7 +2112,7 @@
           <w:rPr>
             <w:rStyle w:val="Hyperlink"/>
           </w:rPr>
-          <w:t>Jadro práce. Názov ďalšej kapitoly kapitoly kapitoly kapitoly kapitoly kapitoly kapitoly kapitoly kapitoly kapitoly kapitoly kapitoly</w:t>
+          <w:t>Operačný systém Google Android</w:t>
         </w:r>
         <w:r>
           <w:rPr>
@@ -2130,7 +2130,7 @@
           <w:rPr>
             <w:webHidden/>
           </w:rPr>
-          <w:instrText xml:space="preserve"> PAGEREF _Toc324473135 \h </w:instrText>
+          <w:instrText xml:space="preserve"> PAGEREF _Toc324523068 \h </w:instrText>
         </w:r>
         <w:r>
           <w:rPr>
@@ -2147,7 +2147,7 @@
           <w:rPr>
             <w:webHidden/>
           </w:rPr>
-          <w:t>18</w:t>
+          <w:t>19</w:t>
         </w:r>
         <w:r>
           <w:rPr>
@@ -2167,7 +2167,7 @@
           <w:lang w:eastAsia="sk-SK"/>
         </w:rPr>
       </w:pPr>
-      <w:hyperlink w:anchor="_Toc324473136" w:history="1">
+      <w:hyperlink w:anchor="_Toc324523069" w:history="1">
         <w:r>
           <w:rPr>
             <w:rStyle w:val="Hyperlink"/>
@@ -2186,8 +2186,9 @@
         <w:r>
           <w:rPr>
             <w:rStyle w:val="Hyperlink"/>
-          </w:rPr>
-          <w:t>Názov podkapitoly Pod Pod Pod Pod Pod Pod Pod Pod Pod Pod Pod Pod Pod Pod Pod Pod Pod Pod</w:t>
+            <w:shd w:val="clear" w:color="auto" w:fill="FFFFFF"/>
+          </w:rPr>
+          <w:t>Architektúra</w:t>
         </w:r>
         <w:r>
           <w:rPr>
@@ -2205,7 +2206,7 @@
           <w:rPr>
             <w:webHidden/>
           </w:rPr>
-          <w:instrText xml:space="preserve"> PAGEREF _Toc324473136 \h </w:instrText>
+          <w:instrText xml:space="preserve"> PAGEREF _Toc324523069 \h </w:instrText>
         </w:r>
         <w:r>
           <w:rPr>
@@ -2222,7 +2223,7 @@
           <w:rPr>
             <w:webHidden/>
           </w:rPr>
-          <w:t>18</w:t>
+          <w:t>19</w:t>
         </w:r>
         <w:r>
           <w:rPr>
@@ -2243,7 +2244,7 @@
           <w:lang w:eastAsia="sk-SK"/>
         </w:rPr>
       </w:pPr>
-      <w:hyperlink w:anchor="_Toc324473137" w:history="1">
+      <w:hyperlink w:anchor="_Toc324523070" w:history="1">
         <w:r>
           <w:rPr>
             <w:rStyle w:val="Hyperlink"/>
@@ -2264,7 +2265,7 @@
           <w:rPr>
             <w:rStyle w:val="Hyperlink"/>
           </w:rPr>
-          <w:t>Názov Tretia úroveň Tretia Tretia Tretia Tretia Tretia Tretia Tretia Tretia Tretia Tretia Tretia Tretia Tretia Tretia Tretia</w:t>
+          <w:t>Linuxové jadro</w:t>
         </w:r>
         <w:r>
           <w:rPr>
@@ -2282,7 +2283,7 @@
           <w:rPr>
             <w:webHidden/>
           </w:rPr>
-          <w:instrText xml:space="preserve"> PAGEREF _Toc324473137 \h </w:instrText>
+          <w:instrText xml:space="preserve"> PAGEREF _Toc324523070 \h </w:instrText>
         </w:r>
         <w:r>
           <w:rPr>
@@ -2299,7 +2300,7 @@
           <w:rPr>
             <w:webHidden/>
           </w:rPr>
-          <w:t>18</w:t>
+          <w:t>20</w:t>
         </w:r>
         <w:r>
           <w:rPr>
@@ -2320,7 +2321,7 @@
           <w:lang w:eastAsia="sk-SK"/>
         </w:rPr>
       </w:pPr>
-      <w:hyperlink w:anchor="_Toc324473138" w:history="1">
+      <w:hyperlink w:anchor="_Toc324523071" w:history="1">
         <w:r>
           <w:rPr>
             <w:rStyle w:val="Hyperlink"/>
@@ -2341,7 +2342,7 @@
           <w:rPr>
             <w:rStyle w:val="Hyperlink"/>
           </w:rPr>
-          <w:t>Názov Tretia úroveň Tretia Tretia Tretia Tretia Tretia Tretia Tretia Tretia Tretia Tretia Tretia Tretia Tretia Tretia Tretia</w:t>
+          <w:t>Knižnice</w:t>
         </w:r>
         <w:r>
           <w:rPr>
@@ -2359,7 +2360,7 @@
           <w:rPr>
             <w:webHidden/>
           </w:rPr>
-          <w:instrText xml:space="preserve"> PAGEREF _Toc324473138 \h </w:instrText>
+          <w:instrText xml:space="preserve"> PAGEREF _Toc324523071 \h </w:instrText>
         </w:r>
         <w:r>
           <w:rPr>
@@ -2376,7 +2377,239 @@
           <w:rPr>
             <w:webHidden/>
           </w:rPr>
-          <w:t>19</w:t>
+          <w:t>20</w:t>
+        </w:r>
+        <w:r>
+          <w:rPr>
+            <w:webHidden/>
+          </w:rPr>
+          <w:fldChar w:fldCharType="end"/>
+        </w:r>
+      </w:hyperlink>
+    </w:p>
+    <w:p>
+      <w:pPr>
+        <w:pStyle w:val="TOC3"/>
+        <w:rPr>
+          <w:rFonts w:asciiTheme="minorHAnsi" w:eastAsiaTheme="minorEastAsia" w:hAnsiTheme="minorHAnsi" w:cstheme="minorBidi"/>
+          <w:iCs w:val="0"/>
+          <w:sz w:val="22"/>
+          <w:szCs w:val="22"/>
+          <w:lang w:eastAsia="sk-SK"/>
+        </w:rPr>
+      </w:pPr>
+      <w:hyperlink w:anchor="_Toc324523072" w:history="1">
+        <w:r>
+          <w:rPr>
+            <w:rStyle w:val="Hyperlink"/>
+          </w:rPr>
+          <w:t>3.1.3</w:t>
+        </w:r>
+        <w:r>
+          <w:rPr>
+            <w:rFonts w:asciiTheme="minorHAnsi" w:eastAsiaTheme="minorEastAsia" w:hAnsiTheme="minorHAnsi" w:cstheme="minorBidi"/>
+            <w:iCs w:val="0"/>
+            <w:sz w:val="22"/>
+            <w:szCs w:val="22"/>
+            <w:lang w:eastAsia="sk-SK"/>
+          </w:rPr>
+          <w:tab/>
+        </w:r>
+        <w:r>
+          <w:rPr>
+            <w:rStyle w:val="Hyperlink"/>
+          </w:rPr>
+          <w:t>Android Runtime</w:t>
+        </w:r>
+        <w:r>
+          <w:rPr>
+            <w:webHidden/>
+          </w:rPr>
+          <w:tab/>
+        </w:r>
+        <w:r>
+          <w:rPr>
+            <w:webHidden/>
+          </w:rPr>
+          <w:fldChar w:fldCharType="begin"/>
+        </w:r>
+        <w:r>
+          <w:rPr>
+            <w:webHidden/>
+          </w:rPr>
+          <w:instrText xml:space="preserve"> PAGEREF _Toc324523072 \h </w:instrText>
+        </w:r>
+        <w:r>
+          <w:rPr>
+            <w:webHidden/>
+          </w:rPr>
+        </w:r>
+        <w:r>
+          <w:rPr>
+            <w:webHidden/>
+          </w:rPr>
+          <w:fldChar w:fldCharType="separate"/>
+        </w:r>
+        <w:r>
+          <w:rPr>
+            <w:webHidden/>
+          </w:rPr>
+          <w:t>21</w:t>
+        </w:r>
+        <w:r>
+          <w:rPr>
+            <w:webHidden/>
+          </w:rPr>
+          <w:fldChar w:fldCharType="end"/>
+        </w:r>
+      </w:hyperlink>
+    </w:p>
+    <w:p>
+      <w:pPr>
+        <w:pStyle w:val="TOC3"/>
+        <w:rPr>
+          <w:rFonts w:asciiTheme="minorHAnsi" w:eastAsiaTheme="minorEastAsia" w:hAnsiTheme="minorHAnsi" w:cstheme="minorBidi"/>
+          <w:iCs w:val="0"/>
+          <w:sz w:val="22"/>
+          <w:szCs w:val="22"/>
+          <w:lang w:eastAsia="sk-SK"/>
+        </w:rPr>
+      </w:pPr>
+      <w:hyperlink w:anchor="_Toc324523073" w:history="1">
+        <w:r>
+          <w:rPr>
+            <w:rStyle w:val="Hyperlink"/>
+          </w:rPr>
+          <w:t>3.1.4</w:t>
+        </w:r>
+        <w:r>
+          <w:rPr>
+            <w:rFonts w:asciiTheme="minorHAnsi" w:eastAsiaTheme="minorEastAsia" w:hAnsiTheme="minorHAnsi" w:cstheme="minorBidi"/>
+            <w:iCs w:val="0"/>
+            <w:sz w:val="22"/>
+            <w:szCs w:val="22"/>
+            <w:lang w:eastAsia="sk-SK"/>
+          </w:rPr>
+          <w:tab/>
+        </w:r>
+        <w:r>
+          <w:rPr>
+            <w:rStyle w:val="Hyperlink"/>
+            <w:shd w:val="clear" w:color="auto" w:fill="FFFFFF"/>
+          </w:rPr>
+          <w:t>Aplikačný framework</w:t>
+        </w:r>
+        <w:r>
+          <w:rPr>
+            <w:webHidden/>
+          </w:rPr>
+          <w:tab/>
+        </w:r>
+        <w:r>
+          <w:rPr>
+            <w:webHidden/>
+          </w:rPr>
+          <w:fldChar w:fldCharType="begin"/>
+        </w:r>
+        <w:r>
+          <w:rPr>
+            <w:webHidden/>
+          </w:rPr>
+          <w:instrText xml:space="preserve"> PAGEREF _Toc324523073 \h </w:instrText>
+        </w:r>
+        <w:r>
+          <w:rPr>
+            <w:webHidden/>
+          </w:rPr>
+        </w:r>
+        <w:r>
+          <w:rPr>
+            <w:webHidden/>
+          </w:rPr>
+          <w:fldChar w:fldCharType="separate"/>
+        </w:r>
+        <w:r>
+          <w:rPr>
+            <w:webHidden/>
+          </w:rPr>
+          <w:t>22</w:t>
+        </w:r>
+        <w:r>
+          <w:rPr>
+            <w:webHidden/>
+          </w:rPr>
+          <w:fldChar w:fldCharType="end"/>
+        </w:r>
+      </w:hyperlink>
+    </w:p>
+    <w:p>
+      <w:pPr>
+        <w:pStyle w:val="TOC3"/>
+        <w:rPr>
+          <w:rFonts w:asciiTheme="minorHAnsi" w:eastAsiaTheme="minorEastAsia" w:hAnsiTheme="minorHAnsi" w:cstheme="minorBidi"/>
+          <w:iCs w:val="0"/>
+          <w:sz w:val="22"/>
+          <w:szCs w:val="22"/>
+          <w:lang w:eastAsia="sk-SK"/>
+        </w:rPr>
+      </w:pPr>
+      <w:hyperlink w:anchor="_Toc324523074" w:history="1">
+        <w:r>
+          <w:rPr>
+            <w:rStyle w:val="Hyperlink"/>
+          </w:rPr>
+          <w:t>3.1.5</w:t>
+        </w:r>
+        <w:r>
+          <w:rPr>
+            <w:rFonts w:asciiTheme="minorHAnsi" w:eastAsiaTheme="minorEastAsia" w:hAnsiTheme="minorHAnsi" w:cstheme="minorBidi"/>
+            <w:iCs w:val="0"/>
+            <w:sz w:val="22"/>
+            <w:szCs w:val="22"/>
+            <w:lang w:eastAsia="sk-SK"/>
+          </w:rPr>
+          <w:tab/>
+        </w:r>
+        <w:r>
+          <w:rPr>
+            <w:rStyle w:val="Hyperlink"/>
+          </w:rPr>
+          <w:t>Aplikácie</w:t>
+        </w:r>
+        <w:r>
+          <w:rPr>
+            <w:webHidden/>
+          </w:rPr>
+          <w:tab/>
+        </w:r>
+        <w:r>
+          <w:rPr>
+            <w:webHidden/>
+          </w:rPr>
+          <w:fldChar w:fldCharType="begin"/>
+        </w:r>
+        <w:r>
+          <w:rPr>
+            <w:webHidden/>
+          </w:rPr>
+          <w:instrText xml:space="preserve"> PAGEREF _Toc324523074 \h </w:instrText>
+        </w:r>
+        <w:r>
+          <w:rPr>
+            <w:webHidden/>
+          </w:rPr>
+        </w:r>
+        <w:r>
+          <w:rPr>
+            <w:webHidden/>
+          </w:rPr>
+          <w:fldChar w:fldCharType="separate"/>
+        </w:r>
+        <w:r>
+          <w:rPr>
+            <w:webHidden/>
+          </w:rPr>
+          <w:t>22</w:t>
         </w:r>
         <w:r>
           <w:rPr>
@@ -2398,7 +2631,7 @@
           <w:lang w:eastAsia="sk-SK"/>
         </w:rPr>
       </w:pPr>
-      <w:hyperlink w:anchor="_Toc324473139" w:history="1">
+      <w:hyperlink w:anchor="_Toc324523075" w:history="1">
         <w:r>
           <w:rPr>
             <w:rStyle w:val="Hyperlink"/>
@@ -2419,8 +2652,9 @@
         <w:r>
           <w:rPr>
             <w:rStyle w:val="Hyperlink"/>
-          </w:rPr>
-          <w:t>Ilustrácie, tabuľky, rovnice, krížové odkazy</w:t>
+            <w:shd w:val="clear" w:color="auto" w:fill="FFFFFF"/>
+          </w:rPr>
+          <w:t>Analýza možností vytvárania aplikácií pre platformu Android</w:t>
         </w:r>
         <w:r>
           <w:rPr>
@@ -2438,7 +2672,7 @@
           <w:rPr>
             <w:webHidden/>
           </w:rPr>
-          <w:instrText xml:space="preserve"> PAGEREF _Toc324473139 \h </w:instrText>
+          <w:instrText xml:space="preserve"> PAGEREF _Toc324523075 \h </w:instrText>
         </w:r>
         <w:r>
           <w:rPr>
@@ -2455,7 +2689,7 @@
           <w:rPr>
             <w:webHidden/>
           </w:rPr>
-          <w:t>20</w:t>
+          <w:t>23</w:t>
         </w:r>
         <w:r>
           <w:rPr>
@@ -2475,7 +2709,7 @@
           <w:lang w:eastAsia="sk-SK"/>
         </w:rPr>
       </w:pPr>
-      <w:hyperlink w:anchor="_Toc324473140" w:history="1">
+      <w:hyperlink w:anchor="_Toc324523076" w:history="1">
         <w:r>
           <w:rPr>
             <w:rStyle w:val="Hyperlink"/>
@@ -2495,7 +2729,7 @@
           <w:rPr>
             <w:rStyle w:val="Hyperlink"/>
           </w:rPr>
-          <w:t>Ilustrácie</w:t>
+          <w:t>Android softvérový vývojový balíček</w:t>
         </w:r>
         <w:r>
           <w:rPr>
@@ -2513,7 +2747,7 @@
           <w:rPr>
             <w:webHidden/>
           </w:rPr>
-          <w:instrText xml:space="preserve"> PAGEREF _Toc324473140 \h </w:instrText>
+          <w:instrText xml:space="preserve"> PAGEREF _Toc324523076 \h </w:instrText>
         </w:r>
         <w:r>
           <w:rPr>
@@ -2530,82 +2764,7 @@
           <w:rPr>
             <w:webHidden/>
           </w:rPr>
-          <w:t>20</w:t>
-        </w:r>
-        <w:r>
-          <w:rPr>
-            <w:webHidden/>
-          </w:rPr>
-          <w:fldChar w:fldCharType="end"/>
-        </w:r>
-      </w:hyperlink>
-    </w:p>
-    <w:p>
-      <w:pPr>
-        <w:pStyle w:val="TOC2"/>
-        <w:rPr>
-          <w:rFonts w:asciiTheme="minorHAnsi" w:eastAsiaTheme="minorEastAsia" w:hAnsiTheme="minorHAnsi" w:cstheme="minorBidi"/>
-          <w:sz w:val="22"/>
-          <w:szCs w:val="22"/>
-          <w:lang w:eastAsia="sk-SK"/>
-        </w:rPr>
-      </w:pPr>
-      <w:hyperlink w:anchor="_Toc324473141" w:history="1">
-        <w:r>
-          <w:rPr>
-            <w:rStyle w:val="Hyperlink"/>
-          </w:rPr>
-          <w:t>4.2</w:t>
-        </w:r>
-        <w:r>
-          <w:rPr>
-            <w:rFonts w:asciiTheme="minorHAnsi" w:eastAsiaTheme="minorEastAsia" w:hAnsiTheme="minorHAnsi" w:cstheme="minorBidi"/>
-            <w:sz w:val="22"/>
-            <w:szCs w:val="22"/>
-            <w:lang w:eastAsia="sk-SK"/>
-          </w:rPr>
-          <w:tab/>
-        </w:r>
-        <w:r>
-          <w:rPr>
-            <w:rStyle w:val="Hyperlink"/>
-          </w:rPr>
-          <w:t>Tabuľky</w:t>
-        </w:r>
-        <w:r>
-          <w:rPr>
-            <w:webHidden/>
-          </w:rPr>
-          <w:tab/>
-        </w:r>
-        <w:r>
-          <w:rPr>
-            <w:webHidden/>
-          </w:rPr>
-          <w:fldChar w:fldCharType="begin"/>
-        </w:r>
-        <w:r>
-          <w:rPr>
-            <w:webHidden/>
-          </w:rPr>
-          <w:instrText xml:space="preserve"> PAGEREF _Toc324473141 \h </w:instrText>
-        </w:r>
-        <w:r>
-          <w:rPr>
-            <w:webHidden/>
-          </w:rPr>
-        </w:r>
-        <w:r>
-          <w:rPr>
-            <w:webHidden/>
-          </w:rPr>
-          <w:fldChar w:fldCharType="separate"/>
-        </w:r>
-        <w:r>
-          <w:rPr>
-            <w:webHidden/>
-          </w:rPr>
-          <w:t>21</w:t>
+          <w:t>23</w:t>
         </w:r>
         <w:r>
           <w:rPr>
@@ -2626,12 +2785,12 @@
           <w:lang w:eastAsia="sk-SK"/>
         </w:rPr>
       </w:pPr>
-      <w:hyperlink w:anchor="_Toc324473142" w:history="1">
+      <w:hyperlink w:anchor="_Toc324523077" w:history="1">
         <w:r>
           <w:rPr>
             <w:rStyle w:val="Hyperlink"/>
           </w:rPr>
-          <w:t>4.2.1</w:t>
+          <w:t>4.1.1</w:t>
         </w:r>
         <w:r>
           <w:rPr>
@@ -2647,7 +2806,7 @@
           <w:rPr>
             <w:rStyle w:val="Hyperlink"/>
           </w:rPr>
-          <w:t>Tabuľky prevzaté z iných zdrojov</w:t>
+          <w:t>Vývojové nástroje</w:t>
         </w:r>
         <w:r>
           <w:rPr>
@@ -2665,7 +2824,7 @@
           <w:rPr>
             <w:webHidden/>
           </w:rPr>
-          <w:instrText xml:space="preserve"> PAGEREF _Toc324473142 \h </w:instrText>
+          <w:instrText xml:space="preserve"> PAGEREF _Toc324523077 \h </w:instrText>
         </w:r>
         <w:r>
           <w:rPr>
@@ -2682,7 +2841,7 @@
           <w:rPr>
             <w:webHidden/>
           </w:rPr>
-          <w:t>22</w:t>
+          <w:t>24</w:t>
         </w:r>
         <w:r>
           <w:rPr>
@@ -2694,24 +2853,26 @@
     </w:p>
     <w:p>
       <w:pPr>
-        <w:pStyle w:val="TOC2"/>
+        <w:pStyle w:val="TOC3"/>
         <w:rPr>
           <w:rFonts w:asciiTheme="minorHAnsi" w:eastAsiaTheme="minorEastAsia" w:hAnsiTheme="minorHAnsi" w:cstheme="minorBidi"/>
+          <w:iCs w:val="0"/>
           <w:sz w:val="22"/>
           <w:szCs w:val="22"/>
           <w:lang w:eastAsia="sk-SK"/>
         </w:rPr>
       </w:pPr>
-      <w:hyperlink w:anchor="_Toc324473143" w:history="1">
+      <w:hyperlink w:anchor="_Toc324523078" w:history="1">
         <w:r>
           <w:rPr>
             <w:rStyle w:val="Hyperlink"/>
           </w:rPr>
-          <w:t>4.3</w:t>
+          <w:t>4.1.2</w:t>
         </w:r>
         <w:r>
           <w:rPr>
             <w:rFonts w:asciiTheme="minorHAnsi" w:eastAsiaTheme="minorEastAsia" w:hAnsiTheme="minorHAnsi" w:cstheme="minorBidi"/>
+            <w:iCs w:val="0"/>
             <w:sz w:val="22"/>
             <w:szCs w:val="22"/>
             <w:lang w:eastAsia="sk-SK"/>
@@ -2722,7 +2883,7 @@
           <w:rPr>
             <w:rStyle w:val="Hyperlink"/>
           </w:rPr>
-          <w:t>Rovnice, vzorce</w:t>
+          <w:t>Debugovanie</w:t>
         </w:r>
         <w:r>
           <w:rPr>
@@ -2740,7 +2901,7 @@
           <w:rPr>
             <w:webHidden/>
           </w:rPr>
-          <w:instrText xml:space="preserve"> PAGEREF _Toc324473143 \h </w:instrText>
+          <w:instrText xml:space="preserve"> PAGEREF _Toc324523078 \h </w:instrText>
         </w:r>
         <w:r>
           <w:rPr>
@@ -2757,7 +2918,7 @@
           <w:rPr>
             <w:webHidden/>
           </w:rPr>
-          <w:t>22</w:t>
+          <w:t>24</w:t>
         </w:r>
         <w:r>
           <w:rPr>
@@ -2769,24 +2930,26 @@
     </w:p>
     <w:p>
       <w:pPr>
-        <w:pStyle w:val="TOC2"/>
+        <w:pStyle w:val="TOC3"/>
         <w:rPr>
           <w:rFonts w:asciiTheme="minorHAnsi" w:eastAsiaTheme="minorEastAsia" w:hAnsiTheme="minorHAnsi" w:cstheme="minorBidi"/>
+          <w:iCs w:val="0"/>
           <w:sz w:val="22"/>
           <w:szCs w:val="22"/>
           <w:lang w:eastAsia="sk-SK"/>
         </w:rPr>
       </w:pPr>
-      <w:hyperlink w:anchor="_Toc324473144" w:history="1">
+      <w:hyperlink w:anchor="_Toc324523079" w:history="1">
         <w:r>
           <w:rPr>
             <w:rStyle w:val="Hyperlink"/>
           </w:rPr>
-          <w:t>4.4</w:t>
+          <w:t>4.1.3</w:t>
         </w:r>
         <w:r>
           <w:rPr>
             <w:rFonts w:asciiTheme="minorHAnsi" w:eastAsiaTheme="minorEastAsia" w:hAnsiTheme="minorHAnsi" w:cstheme="minorBidi"/>
+            <w:iCs w:val="0"/>
             <w:sz w:val="22"/>
             <w:szCs w:val="22"/>
             <w:lang w:eastAsia="sk-SK"/>
@@ -2797,7 +2960,7 @@
           <w:rPr>
             <w:rStyle w:val="Hyperlink"/>
           </w:rPr>
-          <w:t>Krížové odkazy</w:t>
+          <w:t>Virtuálne zariadenie</w:t>
         </w:r>
         <w:r>
           <w:rPr>
@@ -2815,7 +2978,7 @@
           <w:rPr>
             <w:webHidden/>
           </w:rPr>
-          <w:instrText xml:space="preserve"> PAGEREF _Toc324473144 \h </w:instrText>
+          <w:instrText xml:space="preserve"> PAGEREF _Toc324523079 \h </w:instrText>
         </w:r>
         <w:r>
           <w:rPr>
@@ -2832,7 +2995,7 @@
           <w:rPr>
             <w:webHidden/>
           </w:rPr>
-          <w:t>23</w:t>
+          <w:t>24</w:t>
         </w:r>
         <w:r>
           <w:rPr>
@@ -2854,7 +3017,7 @@
           <w:lang w:eastAsia="sk-SK"/>
         </w:rPr>
       </w:pPr>
-      <w:hyperlink w:anchor="_Toc324473145" w:history="1">
+      <w:hyperlink w:anchor="_Toc324523080" w:history="1">
         <w:r>
           <w:rPr>
             <w:rStyle w:val="Hyperlink"/>
@@ -2876,7 +3039,7 @@
           <w:rPr>
             <w:rStyle w:val="Hyperlink"/>
           </w:rPr>
-          <w:t>Záver</w:t>
+          <w:t>Analýza štruktúry Android aplikácie</w:t>
         </w:r>
         <w:r>
           <w:rPr>
@@ -2894,7 +3057,7 @@
           <w:rPr>
             <w:webHidden/>
           </w:rPr>
-          <w:instrText xml:space="preserve"> PAGEREF _Toc324473145 \h </w:instrText>
+          <w:instrText xml:space="preserve"> PAGEREF _Toc324523080 \h </w:instrText>
         </w:r>
         <w:r>
           <w:rPr>
@@ -2911,7 +3074,771 @@
           <w:rPr>
             <w:webHidden/>
           </w:rPr>
-          <w:t>25</w:t>
+          <w:t>26</w:t>
+        </w:r>
+        <w:r>
+          <w:rPr>
+            <w:webHidden/>
+          </w:rPr>
+          <w:fldChar w:fldCharType="end"/>
+        </w:r>
+      </w:hyperlink>
+    </w:p>
+    <w:p>
+      <w:pPr>
+        <w:pStyle w:val="TOC2"/>
+        <w:rPr>
+          <w:rFonts w:asciiTheme="minorHAnsi" w:eastAsiaTheme="minorEastAsia" w:hAnsiTheme="minorHAnsi" w:cstheme="minorBidi"/>
+          <w:sz w:val="22"/>
+          <w:szCs w:val="22"/>
+          <w:lang w:eastAsia="sk-SK"/>
+        </w:rPr>
+      </w:pPr>
+      <w:hyperlink w:anchor="_Toc324523081" w:history="1">
+        <w:r>
+          <w:rPr>
+            <w:rStyle w:val="Hyperlink"/>
+          </w:rPr>
+          <w:t>5.1</w:t>
+        </w:r>
+        <w:r>
+          <w:rPr>
+            <w:rFonts w:asciiTheme="minorHAnsi" w:eastAsiaTheme="minorEastAsia" w:hAnsiTheme="minorHAnsi" w:cstheme="minorBidi"/>
+            <w:sz w:val="22"/>
+            <w:szCs w:val="22"/>
+            <w:lang w:eastAsia="sk-SK"/>
+          </w:rPr>
+          <w:tab/>
+        </w:r>
+        <w:r>
+          <w:rPr>
+            <w:rStyle w:val="Hyperlink"/>
+          </w:rPr>
+          <w:t>Komponenty</w:t>
+        </w:r>
+        <w:r>
+          <w:rPr>
+            <w:webHidden/>
+          </w:rPr>
+          <w:tab/>
+        </w:r>
+        <w:r>
+          <w:rPr>
+            <w:webHidden/>
+          </w:rPr>
+          <w:fldChar w:fldCharType="begin"/>
+        </w:r>
+        <w:r>
+          <w:rPr>
+            <w:webHidden/>
+          </w:rPr>
+          <w:instrText xml:space="preserve"> PAGEREF _Toc324523081 \h </w:instrText>
+        </w:r>
+        <w:r>
+          <w:rPr>
+            <w:webHidden/>
+          </w:rPr>
+        </w:r>
+        <w:r>
+          <w:rPr>
+            <w:webHidden/>
+          </w:rPr>
+          <w:fldChar w:fldCharType="separate"/>
+        </w:r>
+        <w:r>
+          <w:rPr>
+            <w:webHidden/>
+          </w:rPr>
+          <w:t>26</w:t>
+        </w:r>
+        <w:r>
+          <w:rPr>
+            <w:webHidden/>
+          </w:rPr>
+          <w:fldChar w:fldCharType="end"/>
+        </w:r>
+      </w:hyperlink>
+    </w:p>
+    <w:p>
+      <w:pPr>
+        <w:pStyle w:val="TOC3"/>
+        <w:rPr>
+          <w:rFonts w:asciiTheme="minorHAnsi" w:eastAsiaTheme="minorEastAsia" w:hAnsiTheme="minorHAnsi" w:cstheme="minorBidi"/>
+          <w:iCs w:val="0"/>
+          <w:sz w:val="22"/>
+          <w:szCs w:val="22"/>
+          <w:lang w:eastAsia="sk-SK"/>
+        </w:rPr>
+      </w:pPr>
+      <w:hyperlink w:anchor="_Toc324523082" w:history="1">
+        <w:r>
+          <w:rPr>
+            <w:rStyle w:val="Hyperlink"/>
+          </w:rPr>
+          <w:t>5.1.1</w:t>
+        </w:r>
+        <w:r>
+          <w:rPr>
+            <w:rFonts w:asciiTheme="minorHAnsi" w:eastAsiaTheme="minorEastAsia" w:hAnsiTheme="minorHAnsi" w:cstheme="minorBidi"/>
+            <w:iCs w:val="0"/>
+            <w:sz w:val="22"/>
+            <w:szCs w:val="22"/>
+            <w:lang w:eastAsia="sk-SK"/>
+          </w:rPr>
+          <w:tab/>
+        </w:r>
+        <w:r>
+          <w:rPr>
+            <w:rStyle w:val="Hyperlink"/>
+          </w:rPr>
+          <w:t>Aktivity</w:t>
+        </w:r>
+        <w:r>
+          <w:rPr>
+            <w:webHidden/>
+          </w:rPr>
+          <w:tab/>
+        </w:r>
+        <w:r>
+          <w:rPr>
+            <w:webHidden/>
+          </w:rPr>
+          <w:fldChar w:fldCharType="begin"/>
+        </w:r>
+        <w:r>
+          <w:rPr>
+            <w:webHidden/>
+          </w:rPr>
+          <w:instrText xml:space="preserve"> PAGEREF _Toc324523082 \h </w:instrText>
+        </w:r>
+        <w:r>
+          <w:rPr>
+            <w:webHidden/>
+          </w:rPr>
+        </w:r>
+        <w:r>
+          <w:rPr>
+            <w:webHidden/>
+          </w:rPr>
+          <w:fldChar w:fldCharType="separate"/>
+        </w:r>
+        <w:r>
+          <w:rPr>
+            <w:webHidden/>
+          </w:rPr>
+          <w:t>26</w:t>
+        </w:r>
+        <w:r>
+          <w:rPr>
+            <w:webHidden/>
+          </w:rPr>
+          <w:fldChar w:fldCharType="end"/>
+        </w:r>
+      </w:hyperlink>
+    </w:p>
+    <w:p>
+      <w:pPr>
+        <w:pStyle w:val="TOC3"/>
+        <w:rPr>
+          <w:rFonts w:asciiTheme="minorHAnsi" w:eastAsiaTheme="minorEastAsia" w:hAnsiTheme="minorHAnsi" w:cstheme="minorBidi"/>
+          <w:iCs w:val="0"/>
+          <w:sz w:val="22"/>
+          <w:szCs w:val="22"/>
+          <w:lang w:eastAsia="sk-SK"/>
+        </w:rPr>
+      </w:pPr>
+      <w:hyperlink w:anchor="_Toc324523083" w:history="1">
+        <w:r>
+          <w:rPr>
+            <w:rStyle w:val="Hyperlink"/>
+          </w:rPr>
+          <w:t>5.1.2</w:t>
+        </w:r>
+        <w:r>
+          <w:rPr>
+            <w:rFonts w:asciiTheme="minorHAnsi" w:eastAsiaTheme="minorEastAsia" w:hAnsiTheme="minorHAnsi" w:cstheme="minorBidi"/>
+            <w:iCs w:val="0"/>
+            <w:sz w:val="22"/>
+            <w:szCs w:val="22"/>
+            <w:lang w:eastAsia="sk-SK"/>
+          </w:rPr>
+          <w:tab/>
+        </w:r>
+        <w:r>
+          <w:rPr>
+            <w:rStyle w:val="Hyperlink"/>
+          </w:rPr>
+          <w:t>Služby</w:t>
+        </w:r>
+        <w:r>
+          <w:rPr>
+            <w:webHidden/>
+          </w:rPr>
+          <w:tab/>
+        </w:r>
+        <w:r>
+          <w:rPr>
+            <w:webHidden/>
+          </w:rPr>
+          <w:fldChar w:fldCharType="begin"/>
+        </w:r>
+        <w:r>
+          <w:rPr>
+            <w:webHidden/>
+          </w:rPr>
+          <w:instrText xml:space="preserve"> PAGEREF _Toc324523083 \h </w:instrText>
+        </w:r>
+        <w:r>
+          <w:rPr>
+            <w:webHidden/>
+          </w:rPr>
+        </w:r>
+        <w:r>
+          <w:rPr>
+            <w:webHidden/>
+          </w:rPr>
+          <w:fldChar w:fldCharType="separate"/>
+        </w:r>
+        <w:r>
+          <w:rPr>
+            <w:webHidden/>
+          </w:rPr>
+          <w:t>27</w:t>
+        </w:r>
+        <w:r>
+          <w:rPr>
+            <w:webHidden/>
+          </w:rPr>
+          <w:fldChar w:fldCharType="end"/>
+        </w:r>
+      </w:hyperlink>
+    </w:p>
+    <w:p>
+      <w:pPr>
+        <w:pStyle w:val="TOC3"/>
+        <w:rPr>
+          <w:rFonts w:asciiTheme="minorHAnsi" w:eastAsiaTheme="minorEastAsia" w:hAnsiTheme="minorHAnsi" w:cstheme="minorBidi"/>
+          <w:iCs w:val="0"/>
+          <w:sz w:val="22"/>
+          <w:szCs w:val="22"/>
+          <w:lang w:eastAsia="sk-SK"/>
+        </w:rPr>
+      </w:pPr>
+      <w:hyperlink w:anchor="_Toc324523084" w:history="1">
+        <w:r>
+          <w:rPr>
+            <w:rStyle w:val="Hyperlink"/>
+          </w:rPr>
+          <w:t>5.1.3</w:t>
+        </w:r>
+        <w:r>
+          <w:rPr>
+            <w:rFonts w:asciiTheme="minorHAnsi" w:eastAsiaTheme="minorEastAsia" w:hAnsiTheme="minorHAnsi" w:cstheme="minorBidi"/>
+            <w:iCs w:val="0"/>
+            <w:sz w:val="22"/>
+            <w:szCs w:val="22"/>
+            <w:lang w:eastAsia="sk-SK"/>
+          </w:rPr>
+          <w:tab/>
+        </w:r>
+        <w:r>
+          <w:rPr>
+            <w:rStyle w:val="Hyperlink"/>
+          </w:rPr>
+          <w:t>Poskytovatelia obsahu</w:t>
+        </w:r>
+        <w:r>
+          <w:rPr>
+            <w:webHidden/>
+          </w:rPr>
+          <w:tab/>
+        </w:r>
+        <w:r>
+          <w:rPr>
+            <w:webHidden/>
+          </w:rPr>
+          <w:fldChar w:fldCharType="begin"/>
+        </w:r>
+        <w:r>
+          <w:rPr>
+            <w:webHidden/>
+          </w:rPr>
+          <w:instrText xml:space="preserve"> PAGEREF _Toc324523084 \h </w:instrText>
+        </w:r>
+        <w:r>
+          <w:rPr>
+            <w:webHidden/>
+          </w:rPr>
+        </w:r>
+        <w:r>
+          <w:rPr>
+            <w:webHidden/>
+          </w:rPr>
+          <w:fldChar w:fldCharType="separate"/>
+        </w:r>
+        <w:r>
+          <w:rPr>
+            <w:webHidden/>
+          </w:rPr>
+          <w:t>28</w:t>
+        </w:r>
+        <w:r>
+          <w:rPr>
+            <w:webHidden/>
+          </w:rPr>
+          <w:fldChar w:fldCharType="end"/>
+        </w:r>
+      </w:hyperlink>
+    </w:p>
+    <w:p>
+      <w:pPr>
+        <w:pStyle w:val="TOC3"/>
+        <w:rPr>
+          <w:rFonts w:asciiTheme="minorHAnsi" w:eastAsiaTheme="minorEastAsia" w:hAnsiTheme="minorHAnsi" w:cstheme="minorBidi"/>
+          <w:iCs w:val="0"/>
+          <w:sz w:val="22"/>
+          <w:szCs w:val="22"/>
+          <w:lang w:eastAsia="sk-SK"/>
+        </w:rPr>
+      </w:pPr>
+      <w:hyperlink w:anchor="_Toc324523085" w:history="1">
+        <w:r>
+          <w:rPr>
+            <w:rStyle w:val="Hyperlink"/>
+          </w:rPr>
+          <w:t>5.1.4</w:t>
+        </w:r>
+        <w:r>
+          <w:rPr>
+            <w:rFonts w:asciiTheme="minorHAnsi" w:eastAsiaTheme="minorEastAsia" w:hAnsiTheme="minorHAnsi" w:cstheme="minorBidi"/>
+            <w:iCs w:val="0"/>
+            <w:sz w:val="22"/>
+            <w:szCs w:val="22"/>
+            <w:lang w:eastAsia="sk-SK"/>
+          </w:rPr>
+          <w:tab/>
+        </w:r>
+        <w:r>
+          <w:rPr>
+            <w:rStyle w:val="Hyperlink"/>
+          </w:rPr>
+          <w:t>Príjmače vysielania</w:t>
+        </w:r>
+        <w:r>
+          <w:rPr>
+            <w:webHidden/>
+          </w:rPr>
+          <w:tab/>
+        </w:r>
+        <w:r>
+          <w:rPr>
+            <w:webHidden/>
+          </w:rPr>
+          <w:fldChar w:fldCharType="begin"/>
+        </w:r>
+        <w:r>
+          <w:rPr>
+            <w:webHidden/>
+          </w:rPr>
+          <w:instrText xml:space="preserve"> PAGEREF _Toc324523085 \h </w:instrText>
+        </w:r>
+        <w:r>
+          <w:rPr>
+            <w:webHidden/>
+          </w:rPr>
+        </w:r>
+        <w:r>
+          <w:rPr>
+            <w:webHidden/>
+          </w:rPr>
+          <w:fldChar w:fldCharType="separate"/>
+        </w:r>
+        <w:r>
+          <w:rPr>
+            <w:webHidden/>
+          </w:rPr>
+          <w:t>28</w:t>
+        </w:r>
+        <w:r>
+          <w:rPr>
+            <w:webHidden/>
+          </w:rPr>
+          <w:fldChar w:fldCharType="end"/>
+        </w:r>
+      </w:hyperlink>
+    </w:p>
+    <w:p>
+      <w:pPr>
+        <w:pStyle w:val="TOC3"/>
+        <w:rPr>
+          <w:rFonts w:asciiTheme="minorHAnsi" w:eastAsiaTheme="minorEastAsia" w:hAnsiTheme="minorHAnsi" w:cstheme="minorBidi"/>
+          <w:iCs w:val="0"/>
+          <w:sz w:val="22"/>
+          <w:szCs w:val="22"/>
+          <w:lang w:eastAsia="sk-SK"/>
+        </w:rPr>
+      </w:pPr>
+      <w:hyperlink w:anchor="_Toc324523086" w:history="1">
+        <w:r>
+          <w:rPr>
+            <w:rStyle w:val="Hyperlink"/>
+          </w:rPr>
+          <w:t>5.1.5</w:t>
+        </w:r>
+        <w:r>
+          <w:rPr>
+            <w:rFonts w:asciiTheme="minorHAnsi" w:eastAsiaTheme="minorEastAsia" w:hAnsiTheme="minorHAnsi" w:cstheme="minorBidi"/>
+            <w:iCs w:val="0"/>
+            <w:sz w:val="22"/>
+            <w:szCs w:val="22"/>
+            <w:lang w:eastAsia="sk-SK"/>
+          </w:rPr>
+          <w:tab/>
+        </w:r>
+        <w:r>
+          <w:rPr>
+            <w:rStyle w:val="Hyperlink"/>
+          </w:rPr>
+          <w:t>Správy typu Intent</w:t>
+        </w:r>
+        <w:r>
+          <w:rPr>
+            <w:webHidden/>
+          </w:rPr>
+          <w:tab/>
+        </w:r>
+        <w:r>
+          <w:rPr>
+            <w:webHidden/>
+          </w:rPr>
+          <w:fldChar w:fldCharType="begin"/>
+        </w:r>
+        <w:r>
+          <w:rPr>
+            <w:webHidden/>
+          </w:rPr>
+          <w:instrText xml:space="preserve"> PAGEREF _Toc324523086 \h </w:instrText>
+        </w:r>
+        <w:r>
+          <w:rPr>
+            <w:webHidden/>
+          </w:rPr>
+        </w:r>
+        <w:r>
+          <w:rPr>
+            <w:webHidden/>
+          </w:rPr>
+          <w:fldChar w:fldCharType="separate"/>
+        </w:r>
+        <w:r>
+          <w:rPr>
+            <w:webHidden/>
+          </w:rPr>
+          <w:t>28</w:t>
+        </w:r>
+        <w:r>
+          <w:rPr>
+            <w:webHidden/>
+          </w:rPr>
+          <w:fldChar w:fldCharType="end"/>
+        </w:r>
+      </w:hyperlink>
+    </w:p>
+    <w:p>
+      <w:pPr>
+        <w:pStyle w:val="TOC2"/>
+        <w:rPr>
+          <w:rFonts w:asciiTheme="minorHAnsi" w:eastAsiaTheme="minorEastAsia" w:hAnsiTheme="minorHAnsi" w:cstheme="minorBidi"/>
+          <w:sz w:val="22"/>
+          <w:szCs w:val="22"/>
+          <w:lang w:eastAsia="sk-SK"/>
+        </w:rPr>
+      </w:pPr>
+      <w:hyperlink w:anchor="_Toc324523087" w:history="1">
+        <w:r>
+          <w:rPr>
+            <w:rStyle w:val="Hyperlink"/>
+          </w:rPr>
+          <w:t>5.2</w:t>
+        </w:r>
+        <w:r>
+          <w:rPr>
+            <w:rFonts w:asciiTheme="minorHAnsi" w:eastAsiaTheme="minorEastAsia" w:hAnsiTheme="minorHAnsi" w:cstheme="minorBidi"/>
+            <w:sz w:val="22"/>
+            <w:szCs w:val="22"/>
+            <w:lang w:eastAsia="sk-SK"/>
+          </w:rPr>
+          <w:tab/>
+        </w:r>
+        <w:r>
+          <w:rPr>
+            <w:rStyle w:val="Hyperlink"/>
+          </w:rPr>
+          <w:t>Používateľské rozhranie</w:t>
+        </w:r>
+        <w:r>
+          <w:rPr>
+            <w:webHidden/>
+          </w:rPr>
+          <w:tab/>
+        </w:r>
+        <w:r>
+          <w:rPr>
+            <w:webHidden/>
+          </w:rPr>
+          <w:fldChar w:fldCharType="begin"/>
+        </w:r>
+        <w:r>
+          <w:rPr>
+            <w:webHidden/>
+          </w:rPr>
+          <w:instrText xml:space="preserve"> PAGEREF _Toc324523087 \h </w:instrText>
+        </w:r>
+        <w:r>
+          <w:rPr>
+            <w:webHidden/>
+          </w:rPr>
+        </w:r>
+        <w:r>
+          <w:rPr>
+            <w:webHidden/>
+          </w:rPr>
+          <w:fldChar w:fldCharType="separate"/>
+        </w:r>
+        <w:r>
+          <w:rPr>
+            <w:webHidden/>
+          </w:rPr>
+          <w:t>29</w:t>
+        </w:r>
+        <w:r>
+          <w:rPr>
+            <w:webHidden/>
+          </w:rPr>
+          <w:fldChar w:fldCharType="end"/>
+        </w:r>
+      </w:hyperlink>
+    </w:p>
+    <w:p>
+      <w:pPr>
+        <w:pStyle w:val="TOC3"/>
+        <w:rPr>
+          <w:rFonts w:asciiTheme="minorHAnsi" w:eastAsiaTheme="minorEastAsia" w:hAnsiTheme="minorHAnsi" w:cstheme="minorBidi"/>
+          <w:iCs w:val="0"/>
+          <w:sz w:val="22"/>
+          <w:szCs w:val="22"/>
+          <w:lang w:eastAsia="sk-SK"/>
+        </w:rPr>
+      </w:pPr>
+      <w:hyperlink w:anchor="_Toc324523088" w:history="1">
+        <w:r>
+          <w:rPr>
+            <w:rStyle w:val="Hyperlink"/>
+          </w:rPr>
+          <w:t>5.2.1</w:t>
+        </w:r>
+        <w:r>
+          <w:rPr>
+            <w:rFonts w:asciiTheme="minorHAnsi" w:eastAsiaTheme="minorEastAsia" w:hAnsiTheme="minorHAnsi" w:cstheme="minorBidi"/>
+            <w:iCs w:val="0"/>
+            <w:sz w:val="22"/>
+            <w:szCs w:val="22"/>
+            <w:lang w:eastAsia="sk-SK"/>
+          </w:rPr>
+          <w:tab/>
+        </w:r>
+        <w:r>
+          <w:rPr>
+            <w:rStyle w:val="Hyperlink"/>
+          </w:rPr>
+          <w:t>Pohľady</w:t>
+        </w:r>
+        <w:r>
+          <w:rPr>
+            <w:webHidden/>
+          </w:rPr>
+          <w:tab/>
+        </w:r>
+        <w:r>
+          <w:rPr>
+            <w:webHidden/>
+          </w:rPr>
+          <w:fldChar w:fldCharType="begin"/>
+        </w:r>
+        <w:r>
+          <w:rPr>
+            <w:webHidden/>
+          </w:rPr>
+          <w:instrText xml:space="preserve"> PAGEREF _Toc324523088 \h </w:instrText>
+        </w:r>
+        <w:r>
+          <w:rPr>
+            <w:webHidden/>
+          </w:rPr>
+        </w:r>
+        <w:r>
+          <w:rPr>
+            <w:webHidden/>
+          </w:rPr>
+          <w:fldChar w:fldCharType="separate"/>
+        </w:r>
+        <w:r>
+          <w:rPr>
+            <w:webHidden/>
+          </w:rPr>
+          <w:t>29</w:t>
+        </w:r>
+        <w:r>
+          <w:rPr>
+            <w:webHidden/>
+          </w:rPr>
+          <w:fldChar w:fldCharType="end"/>
+        </w:r>
+      </w:hyperlink>
+    </w:p>
+    <w:p>
+      <w:pPr>
+        <w:pStyle w:val="TOC3"/>
+        <w:rPr>
+          <w:rFonts w:asciiTheme="minorHAnsi" w:eastAsiaTheme="minorEastAsia" w:hAnsiTheme="minorHAnsi" w:cstheme="minorBidi"/>
+          <w:iCs w:val="0"/>
+          <w:sz w:val="22"/>
+          <w:szCs w:val="22"/>
+          <w:lang w:eastAsia="sk-SK"/>
+        </w:rPr>
+      </w:pPr>
+      <w:hyperlink w:anchor="_Toc324523089" w:history="1">
+        <w:r>
+          <w:rPr>
+            <w:rStyle w:val="Hyperlink"/>
+          </w:rPr>
+          <w:t>5.2.2</w:t>
+        </w:r>
+        <w:r>
+          <w:rPr>
+            <w:rFonts w:asciiTheme="minorHAnsi" w:eastAsiaTheme="minorEastAsia" w:hAnsiTheme="minorHAnsi" w:cstheme="minorBidi"/>
+            <w:iCs w:val="0"/>
+            <w:sz w:val="22"/>
+            <w:szCs w:val="22"/>
+            <w:lang w:eastAsia="sk-SK"/>
+          </w:rPr>
+          <w:tab/>
+        </w:r>
+        <w:r>
+          <w:rPr>
+            <w:rStyle w:val="Hyperlink"/>
+          </w:rPr>
+          <w:t>Skupiny pohľadov</w:t>
+        </w:r>
+        <w:r>
+          <w:rPr>
+            <w:webHidden/>
+          </w:rPr>
+          <w:tab/>
+        </w:r>
+        <w:r>
+          <w:rPr>
+            <w:webHidden/>
+          </w:rPr>
+          <w:fldChar w:fldCharType="begin"/>
+        </w:r>
+        <w:r>
+          <w:rPr>
+            <w:webHidden/>
+          </w:rPr>
+          <w:instrText xml:space="preserve"> PAGEREF _Toc324523089 \h </w:instrText>
+        </w:r>
+        <w:r>
+          <w:rPr>
+            <w:webHidden/>
+          </w:rPr>
+        </w:r>
+        <w:r>
+          <w:rPr>
+            <w:webHidden/>
+          </w:rPr>
+          <w:fldChar w:fldCharType="separate"/>
+        </w:r>
+        <w:r>
+          <w:rPr>
+            <w:webHidden/>
+          </w:rPr>
+          <w:t>30</w:t>
+        </w:r>
+        <w:r>
+          <w:rPr>
+            <w:webHidden/>
+          </w:rPr>
+          <w:fldChar w:fldCharType="end"/>
+        </w:r>
+      </w:hyperlink>
+    </w:p>
+    <w:p>
+      <w:pPr>
+        <w:pStyle w:val="TOC2"/>
+        <w:rPr>
+          <w:rFonts w:asciiTheme="minorHAnsi" w:eastAsiaTheme="minorEastAsia" w:hAnsiTheme="minorHAnsi" w:cstheme="minorBidi"/>
+          <w:sz w:val="22"/>
+          <w:szCs w:val="22"/>
+          <w:lang w:eastAsia="sk-SK"/>
+        </w:rPr>
+      </w:pPr>
+      <w:hyperlink w:anchor="_Toc324523090" w:history="1">
+        <w:r>
+          <w:rPr>
+            <w:rStyle w:val="Hyperlink"/>
+          </w:rPr>
+          <w:t>5.3</w:t>
+        </w:r>
+        <w:r>
+          <w:rPr>
+            <w:rFonts w:asciiTheme="minorHAnsi" w:eastAsiaTheme="minorEastAsia" w:hAnsiTheme="minorHAnsi" w:cstheme="minorBidi"/>
+            <w:sz w:val="22"/>
+            <w:szCs w:val="22"/>
+            <w:lang w:eastAsia="sk-SK"/>
+          </w:rPr>
+          <w:tab/>
+        </w:r>
+        <w:r>
+          <w:rPr>
+            <w:rStyle w:val="Hyperlink"/>
+          </w:rPr>
+          <w:t>Manifest</w:t>
+        </w:r>
+        <w:r>
+          <w:rPr>
+            <w:webHidden/>
+          </w:rPr>
+          <w:tab/>
+        </w:r>
+        <w:r>
+          <w:rPr>
+            <w:webHidden/>
+          </w:rPr>
+          <w:fldChar w:fldCharType="begin"/>
+        </w:r>
+        <w:r>
+          <w:rPr>
+            <w:webHidden/>
+          </w:rPr>
+          <w:instrText xml:space="preserve"> PAGEREF _Toc324523090 \h </w:instrText>
+        </w:r>
+        <w:r>
+          <w:rPr>
+            <w:webHidden/>
+          </w:rPr>
+        </w:r>
+        <w:r>
+          <w:rPr>
+            <w:webHidden/>
+          </w:rPr>
+          <w:fldChar w:fldCharType="separate"/>
+        </w:r>
+        <w:r>
+          <w:rPr>
+            <w:webHidden/>
+          </w:rPr>
+          <w:t>31</w:t>
         </w:r>
         <w:r>
           <w:rPr>
@@ -2933,21 +3860,38 @@
           <w:lang w:eastAsia="sk-SK"/>
         </w:rPr>
       </w:pPr>
-      <w:hyperlink w:anchor="_Toc324473146" w:history="1">
+      <w:hyperlink w:anchor="_Toc324523091" w:history="1">
         <w:r>
           <w:rPr>
             <w:rStyle w:val="Hyperlink"/>
           </w:rPr>
-          <w:t>Zoznam použitej literatúry</w:t>
-        </w:r>
-        <w:r>
-          <w:rPr>
-            <w:webHidden/>
+          <w:t>6</w:t>
+        </w:r>
+        <w:r>
+          <w:rPr>
+            <w:rFonts w:asciiTheme="minorHAnsi" w:eastAsiaTheme="minorEastAsia" w:hAnsiTheme="minorHAnsi" w:cstheme="minorBidi"/>
+            <w:b w:val="0"/>
+            <w:bCs w:val="0"/>
+            <w:sz w:val="22"/>
+            <w:szCs w:val="22"/>
+            <w:lang w:eastAsia="sk-SK"/>
           </w:rPr>
           <w:tab/>
         </w:r>
         <w:r>
           <w:rPr>
+            <w:rStyle w:val="Hyperlink"/>
+          </w:rPr>
+          <w:t>Analýza návrhu riešenia inventárneho systému</w:t>
+        </w:r>
+        <w:r>
+          <w:rPr>
+            <w:webHidden/>
+          </w:rPr>
+          <w:tab/>
+        </w:r>
+        <w:r>
+          <w:rPr>
             <w:webHidden/>
           </w:rPr>
           <w:fldChar w:fldCharType="begin"/>
@@ -2956,7 +3900,7 @@
           <w:rPr>
             <w:webHidden/>
           </w:rPr>
-          <w:instrText xml:space="preserve"> PAGEREF _Toc324473146 \h </w:instrText>
+          <w:instrText xml:space="preserve"> PAGEREF _Toc324523091 \h </w:instrText>
         </w:r>
         <w:r>
           <w:rPr>
@@ -2973,7 +3917,7 @@
           <w:rPr>
             <w:webHidden/>
           </w:rPr>
-          <w:t>26</w:t>
+          <w:t>32</w:t>
         </w:r>
         <w:r>
           <w:rPr>
@@ -2995,21 +3939,38 @@
           <w:lang w:eastAsia="sk-SK"/>
         </w:rPr>
       </w:pPr>
-      <w:hyperlink w:anchor="_Toc324473147" w:history="1">
+      <w:hyperlink w:anchor="_Toc324523092" w:history="1">
         <w:r>
           <w:rPr>
             <w:rStyle w:val="Hyperlink"/>
           </w:rPr>
-          <w:t>Prílohy</w:t>
-        </w:r>
-        <w:r>
-          <w:rPr>
-            <w:webHidden/>
+          <w:t>7</w:t>
+        </w:r>
+        <w:r>
+          <w:rPr>
+            <w:rFonts w:asciiTheme="minorHAnsi" w:eastAsiaTheme="minorEastAsia" w:hAnsiTheme="minorHAnsi" w:cstheme="minorBidi"/>
+            <w:b w:val="0"/>
+            <w:bCs w:val="0"/>
+            <w:sz w:val="22"/>
+            <w:szCs w:val="22"/>
+            <w:lang w:eastAsia="sk-SK"/>
           </w:rPr>
           <w:tab/>
         </w:r>
         <w:r>
           <w:rPr>
+            <w:rStyle w:val="Hyperlink"/>
+          </w:rPr>
+          <w:t>Návrh riešenia inventárneho systému</w:t>
+        </w:r>
+        <w:r>
+          <w:rPr>
+            <w:webHidden/>
+          </w:rPr>
+          <w:tab/>
+        </w:r>
+        <w:r>
+          <w:rPr>
             <w:webHidden/>
           </w:rPr>
           <w:fldChar w:fldCharType="begin"/>
@@ -3018,7 +3979,7 @@
           <w:rPr>
             <w:webHidden/>
           </w:rPr>
-          <w:instrText xml:space="preserve"> PAGEREF _Toc324473147 \h </w:instrText>
+          <w:instrText xml:space="preserve"> PAGEREF _Toc324523092 \h </w:instrText>
         </w:r>
         <w:r>
           <w:rPr>
@@ -3035,7 +3996,846 @@
           <w:rPr>
             <w:webHidden/>
           </w:rPr>
-          <w:t>29</w:t>
+          <w:t>33</w:t>
+        </w:r>
+        <w:r>
+          <w:rPr>
+            <w:webHidden/>
+          </w:rPr>
+          <w:fldChar w:fldCharType="end"/>
+        </w:r>
+      </w:hyperlink>
+    </w:p>
+    <w:p>
+      <w:pPr>
+        <w:pStyle w:val="TOC2"/>
+        <w:rPr>
+          <w:rFonts w:asciiTheme="minorHAnsi" w:eastAsiaTheme="minorEastAsia" w:hAnsiTheme="minorHAnsi" w:cstheme="minorBidi"/>
+          <w:sz w:val="22"/>
+          <w:szCs w:val="22"/>
+          <w:lang w:eastAsia="sk-SK"/>
+        </w:rPr>
+      </w:pPr>
+      <w:hyperlink w:anchor="_Toc324523093" w:history="1">
+        <w:r>
+          <w:rPr>
+            <w:rStyle w:val="Hyperlink"/>
+          </w:rPr>
+          <w:t>7.1</w:t>
+        </w:r>
+        <w:r>
+          <w:rPr>
+            <w:rFonts w:asciiTheme="minorHAnsi" w:eastAsiaTheme="minorEastAsia" w:hAnsiTheme="minorHAnsi" w:cstheme="minorBidi"/>
+            <w:sz w:val="22"/>
+            <w:szCs w:val="22"/>
+            <w:lang w:eastAsia="sk-SK"/>
+          </w:rPr>
+          <w:tab/>
+        </w:r>
+        <w:r>
+          <w:rPr>
+            <w:rStyle w:val="Hyperlink"/>
+          </w:rPr>
+          <w:t>Načítanie miestností</w:t>
+        </w:r>
+        <w:r>
+          <w:rPr>
+            <w:webHidden/>
+          </w:rPr>
+          <w:tab/>
+        </w:r>
+        <w:r>
+          <w:rPr>
+            <w:webHidden/>
+          </w:rPr>
+          <w:fldChar w:fldCharType="begin"/>
+        </w:r>
+        <w:r>
+          <w:rPr>
+            <w:webHidden/>
+          </w:rPr>
+          <w:instrText xml:space="preserve"> PAGEREF _Toc324523093 \h </w:instrText>
+        </w:r>
+        <w:r>
+          <w:rPr>
+            <w:webHidden/>
+          </w:rPr>
+        </w:r>
+        <w:r>
+          <w:rPr>
+            <w:webHidden/>
+          </w:rPr>
+          <w:fldChar w:fldCharType="separate"/>
+        </w:r>
+        <w:r>
+          <w:rPr>
+            <w:webHidden/>
+          </w:rPr>
+          <w:t>34</w:t>
+        </w:r>
+        <w:r>
+          <w:rPr>
+            <w:webHidden/>
+          </w:rPr>
+          <w:fldChar w:fldCharType="end"/>
+        </w:r>
+      </w:hyperlink>
+    </w:p>
+    <w:p>
+      <w:pPr>
+        <w:pStyle w:val="TOC3"/>
+        <w:rPr>
+          <w:rFonts w:asciiTheme="minorHAnsi" w:eastAsiaTheme="minorEastAsia" w:hAnsiTheme="minorHAnsi" w:cstheme="minorBidi"/>
+          <w:iCs w:val="0"/>
+          <w:sz w:val="22"/>
+          <w:szCs w:val="22"/>
+          <w:lang w:eastAsia="sk-SK"/>
+        </w:rPr>
+      </w:pPr>
+      <w:hyperlink w:anchor="_Toc324523094" w:history="1">
+        <w:r>
+          <w:rPr>
+            <w:rStyle w:val="Hyperlink"/>
+          </w:rPr>
+          <w:t>7.1.1</w:t>
+        </w:r>
+        <w:r>
+          <w:rPr>
+            <w:rFonts w:asciiTheme="minorHAnsi" w:eastAsiaTheme="minorEastAsia" w:hAnsiTheme="minorHAnsi" w:cstheme="minorBidi"/>
+            <w:iCs w:val="0"/>
+            <w:sz w:val="22"/>
+            <w:szCs w:val="22"/>
+            <w:lang w:eastAsia="sk-SK"/>
+          </w:rPr>
+          <w:tab/>
+        </w:r>
+        <w:r>
+          <w:rPr>
+            <w:rStyle w:val="Hyperlink"/>
+          </w:rPr>
+          <w:t>Asynchrónna úloha</w:t>
+        </w:r>
+        <w:r>
+          <w:rPr>
+            <w:webHidden/>
+          </w:rPr>
+          <w:tab/>
+        </w:r>
+        <w:r>
+          <w:rPr>
+            <w:webHidden/>
+          </w:rPr>
+          <w:fldChar w:fldCharType="begin"/>
+        </w:r>
+        <w:r>
+          <w:rPr>
+            <w:webHidden/>
+          </w:rPr>
+          <w:instrText xml:space="preserve"> PAGEREF _Toc324523094 \h </w:instrText>
+        </w:r>
+        <w:r>
+          <w:rPr>
+            <w:webHidden/>
+          </w:rPr>
+        </w:r>
+        <w:r>
+          <w:rPr>
+            <w:webHidden/>
+          </w:rPr>
+          <w:fldChar w:fldCharType="separate"/>
+        </w:r>
+        <w:r>
+          <w:rPr>
+            <w:webHidden/>
+          </w:rPr>
+          <w:t>36</w:t>
+        </w:r>
+        <w:r>
+          <w:rPr>
+            <w:webHidden/>
+          </w:rPr>
+          <w:fldChar w:fldCharType="end"/>
+        </w:r>
+      </w:hyperlink>
+    </w:p>
+    <w:p>
+      <w:pPr>
+        <w:pStyle w:val="TOC2"/>
+        <w:rPr>
+          <w:rFonts w:asciiTheme="minorHAnsi" w:eastAsiaTheme="minorEastAsia" w:hAnsiTheme="minorHAnsi" w:cstheme="minorBidi"/>
+          <w:sz w:val="22"/>
+          <w:szCs w:val="22"/>
+          <w:lang w:eastAsia="sk-SK"/>
+        </w:rPr>
+      </w:pPr>
+      <w:hyperlink w:anchor="_Toc324523095" w:history="1">
+        <w:r>
+          <w:rPr>
+            <w:rStyle w:val="Hyperlink"/>
+          </w:rPr>
+          <w:t>7.2</w:t>
+        </w:r>
+        <w:r>
+          <w:rPr>
+            <w:rFonts w:asciiTheme="minorHAnsi" w:eastAsiaTheme="minorEastAsia" w:hAnsiTheme="minorHAnsi" w:cstheme="minorBidi"/>
+            <w:sz w:val="22"/>
+            <w:szCs w:val="22"/>
+            <w:lang w:eastAsia="sk-SK"/>
+          </w:rPr>
+          <w:tab/>
+        </w:r>
+        <w:r>
+          <w:rPr>
+            <w:rStyle w:val="Hyperlink"/>
+          </w:rPr>
+          <w:t>Parsovanie prevzatého zdrojového súboru</w:t>
+        </w:r>
+        <w:r>
+          <w:rPr>
+            <w:webHidden/>
+          </w:rPr>
+          <w:tab/>
+        </w:r>
+        <w:r>
+          <w:rPr>
+            <w:webHidden/>
+          </w:rPr>
+          <w:fldChar w:fldCharType="begin"/>
+        </w:r>
+        <w:r>
+          <w:rPr>
+            <w:webHidden/>
+          </w:rPr>
+          <w:instrText xml:space="preserve"> PAGEREF _Toc324523095 \h </w:instrText>
+        </w:r>
+        <w:r>
+          <w:rPr>
+            <w:webHidden/>
+          </w:rPr>
+        </w:r>
+        <w:r>
+          <w:rPr>
+            <w:webHidden/>
+          </w:rPr>
+          <w:fldChar w:fldCharType="separate"/>
+        </w:r>
+        <w:r>
+          <w:rPr>
+            <w:webHidden/>
+          </w:rPr>
+          <w:t>37</w:t>
+        </w:r>
+        <w:r>
+          <w:rPr>
+            <w:webHidden/>
+          </w:rPr>
+          <w:fldChar w:fldCharType="end"/>
+        </w:r>
+      </w:hyperlink>
+    </w:p>
+    <w:p>
+      <w:pPr>
+        <w:pStyle w:val="TOC3"/>
+        <w:rPr>
+          <w:rFonts w:asciiTheme="minorHAnsi" w:eastAsiaTheme="minorEastAsia" w:hAnsiTheme="minorHAnsi" w:cstheme="minorBidi"/>
+          <w:iCs w:val="0"/>
+          <w:sz w:val="22"/>
+          <w:szCs w:val="22"/>
+          <w:lang w:eastAsia="sk-SK"/>
+        </w:rPr>
+      </w:pPr>
+      <w:hyperlink w:anchor="_Toc324523096" w:history="1">
+        <w:r>
+          <w:rPr>
+            <w:rStyle w:val="Hyperlink"/>
+          </w:rPr>
+          <w:t>7.2.1</w:t>
+        </w:r>
+        <w:r>
+          <w:rPr>
+            <w:rFonts w:asciiTheme="minorHAnsi" w:eastAsiaTheme="minorEastAsia" w:hAnsiTheme="minorHAnsi" w:cstheme="minorBidi"/>
+            <w:iCs w:val="0"/>
+            <w:sz w:val="22"/>
+            <w:szCs w:val="22"/>
+            <w:lang w:eastAsia="sk-SK"/>
+          </w:rPr>
+          <w:tab/>
+        </w:r>
+        <w:r>
+          <w:rPr>
+            <w:rStyle w:val="Hyperlink"/>
+          </w:rPr>
+          <w:t>Implementácia parsera</w:t>
+        </w:r>
+        <w:r>
+          <w:rPr>
+            <w:webHidden/>
+          </w:rPr>
+          <w:tab/>
+        </w:r>
+        <w:r>
+          <w:rPr>
+            <w:webHidden/>
+          </w:rPr>
+          <w:fldChar w:fldCharType="begin"/>
+        </w:r>
+        <w:r>
+          <w:rPr>
+            <w:webHidden/>
+          </w:rPr>
+          <w:instrText xml:space="preserve"> PAGEREF _Toc324523096 \h </w:instrText>
+        </w:r>
+        <w:r>
+          <w:rPr>
+            <w:webHidden/>
+          </w:rPr>
+        </w:r>
+        <w:r>
+          <w:rPr>
+            <w:webHidden/>
+          </w:rPr>
+          <w:fldChar w:fldCharType="separate"/>
+        </w:r>
+        <w:r>
+          <w:rPr>
+            <w:webHidden/>
+          </w:rPr>
+          <w:t>37</w:t>
+        </w:r>
+        <w:r>
+          <w:rPr>
+            <w:webHidden/>
+          </w:rPr>
+          <w:fldChar w:fldCharType="end"/>
+        </w:r>
+      </w:hyperlink>
+    </w:p>
+    <w:p>
+      <w:pPr>
+        <w:pStyle w:val="TOC2"/>
+        <w:rPr>
+          <w:rFonts w:asciiTheme="minorHAnsi" w:eastAsiaTheme="minorEastAsia" w:hAnsiTheme="minorHAnsi" w:cstheme="minorBidi"/>
+          <w:sz w:val="22"/>
+          <w:szCs w:val="22"/>
+          <w:lang w:eastAsia="sk-SK"/>
+        </w:rPr>
+      </w:pPr>
+      <w:hyperlink w:anchor="_Toc324523097" w:history="1">
+        <w:r>
+          <w:rPr>
+            <w:rStyle w:val="Hyperlink"/>
+          </w:rPr>
+          <w:t>7.3</w:t>
+        </w:r>
+        <w:r>
+          <w:rPr>
+            <w:rFonts w:asciiTheme="minorHAnsi" w:eastAsiaTheme="minorEastAsia" w:hAnsiTheme="minorHAnsi" w:cstheme="minorBidi"/>
+            <w:sz w:val="22"/>
+            <w:szCs w:val="22"/>
+            <w:lang w:eastAsia="sk-SK"/>
+          </w:rPr>
+          <w:tab/>
+        </w:r>
+        <w:r>
+          <w:rPr>
+            <w:rStyle w:val="Hyperlink"/>
+          </w:rPr>
+          <w:t>Čítanie QR kódov</w:t>
+        </w:r>
+        <w:r>
+          <w:rPr>
+            <w:webHidden/>
+          </w:rPr>
+          <w:tab/>
+        </w:r>
+        <w:r>
+          <w:rPr>
+            <w:webHidden/>
+          </w:rPr>
+          <w:fldChar w:fldCharType="begin"/>
+        </w:r>
+        <w:r>
+          <w:rPr>
+            <w:webHidden/>
+          </w:rPr>
+          <w:instrText xml:space="preserve"> PAGEREF _Toc324523097 \h </w:instrText>
+        </w:r>
+        <w:r>
+          <w:rPr>
+            <w:webHidden/>
+          </w:rPr>
+        </w:r>
+        <w:r>
+          <w:rPr>
+            <w:webHidden/>
+          </w:rPr>
+          <w:fldChar w:fldCharType="separate"/>
+        </w:r>
+        <w:r>
+          <w:rPr>
+            <w:webHidden/>
+          </w:rPr>
+          <w:t>38</w:t>
+        </w:r>
+        <w:r>
+          <w:rPr>
+            <w:webHidden/>
+          </w:rPr>
+          <w:fldChar w:fldCharType="end"/>
+        </w:r>
+      </w:hyperlink>
+    </w:p>
+    <w:p>
+      <w:pPr>
+        <w:pStyle w:val="TOC3"/>
+        <w:rPr>
+          <w:rFonts w:asciiTheme="minorHAnsi" w:eastAsiaTheme="minorEastAsia" w:hAnsiTheme="minorHAnsi" w:cstheme="minorBidi"/>
+          <w:iCs w:val="0"/>
+          <w:sz w:val="22"/>
+          <w:szCs w:val="22"/>
+          <w:lang w:eastAsia="sk-SK"/>
+        </w:rPr>
+      </w:pPr>
+      <w:hyperlink w:anchor="_Toc324523098" w:history="1">
+        <w:r>
+          <w:rPr>
+            <w:rStyle w:val="Hyperlink"/>
+          </w:rPr>
+          <w:t>7.3.1</w:t>
+        </w:r>
+        <w:r>
+          <w:rPr>
+            <w:rFonts w:asciiTheme="minorHAnsi" w:eastAsiaTheme="minorEastAsia" w:hAnsiTheme="minorHAnsi" w:cstheme="minorBidi"/>
+            <w:iCs w:val="0"/>
+            <w:sz w:val="22"/>
+            <w:szCs w:val="22"/>
+            <w:lang w:eastAsia="sk-SK"/>
+          </w:rPr>
+          <w:tab/>
+        </w:r>
+        <w:r>
+          <w:rPr>
+            <w:rStyle w:val="Hyperlink"/>
+          </w:rPr>
+          <w:t>Knižnica ZXing</w:t>
+        </w:r>
+        <w:r>
+          <w:rPr>
+            <w:webHidden/>
+          </w:rPr>
+          <w:tab/>
+        </w:r>
+        <w:r>
+          <w:rPr>
+            <w:webHidden/>
+          </w:rPr>
+          <w:fldChar w:fldCharType="begin"/>
+        </w:r>
+        <w:r>
+          <w:rPr>
+            <w:webHidden/>
+          </w:rPr>
+          <w:instrText xml:space="preserve"> PAGEREF _Toc324523098 \h </w:instrText>
+        </w:r>
+        <w:r>
+          <w:rPr>
+            <w:webHidden/>
+          </w:rPr>
+        </w:r>
+        <w:r>
+          <w:rPr>
+            <w:webHidden/>
+          </w:rPr>
+          <w:fldChar w:fldCharType="separate"/>
+        </w:r>
+        <w:r>
+          <w:rPr>
+            <w:webHidden/>
+          </w:rPr>
+          <w:t>39</w:t>
+        </w:r>
+        <w:r>
+          <w:rPr>
+            <w:webHidden/>
+          </w:rPr>
+          <w:fldChar w:fldCharType="end"/>
+        </w:r>
+      </w:hyperlink>
+    </w:p>
+    <w:p>
+      <w:pPr>
+        <w:pStyle w:val="TOC3"/>
+        <w:rPr>
+          <w:rFonts w:asciiTheme="minorHAnsi" w:eastAsiaTheme="minorEastAsia" w:hAnsiTheme="minorHAnsi" w:cstheme="minorBidi"/>
+          <w:iCs w:val="0"/>
+          <w:sz w:val="22"/>
+          <w:szCs w:val="22"/>
+          <w:lang w:eastAsia="sk-SK"/>
+        </w:rPr>
+      </w:pPr>
+      <w:hyperlink w:anchor="_Toc324523099" w:history="1">
+        <w:r>
+          <w:rPr>
+            <w:rStyle w:val="Hyperlink"/>
+          </w:rPr>
+          <w:t>7.3.2</w:t>
+        </w:r>
+        <w:r>
+          <w:rPr>
+            <w:rFonts w:asciiTheme="minorHAnsi" w:eastAsiaTheme="minorEastAsia" w:hAnsiTheme="minorHAnsi" w:cstheme="minorBidi"/>
+            <w:iCs w:val="0"/>
+            <w:sz w:val="22"/>
+            <w:szCs w:val="22"/>
+            <w:lang w:eastAsia="sk-SK"/>
+          </w:rPr>
+          <w:tab/>
+        </w:r>
+        <w:r>
+          <w:rPr>
+            <w:rStyle w:val="Hyperlink"/>
+          </w:rPr>
+          <w:t>Spustenie kamery</w:t>
+        </w:r>
+        <w:r>
+          <w:rPr>
+            <w:webHidden/>
+          </w:rPr>
+          <w:tab/>
+        </w:r>
+        <w:r>
+          <w:rPr>
+            <w:webHidden/>
+          </w:rPr>
+          <w:fldChar w:fldCharType="begin"/>
+        </w:r>
+        <w:r>
+          <w:rPr>
+            <w:webHidden/>
+          </w:rPr>
+          <w:instrText xml:space="preserve"> PAGEREF _Toc324523099 \h </w:instrText>
+        </w:r>
+        <w:r>
+          <w:rPr>
+            <w:webHidden/>
+          </w:rPr>
+        </w:r>
+        <w:r>
+          <w:rPr>
+            <w:webHidden/>
+          </w:rPr>
+          <w:fldChar w:fldCharType="separate"/>
+        </w:r>
+        <w:r>
+          <w:rPr>
+            <w:webHidden/>
+          </w:rPr>
+          <w:t>39</w:t>
+        </w:r>
+        <w:r>
+          <w:rPr>
+            <w:webHidden/>
+          </w:rPr>
+          <w:fldChar w:fldCharType="end"/>
+        </w:r>
+      </w:hyperlink>
+    </w:p>
+    <w:p>
+      <w:pPr>
+        <w:pStyle w:val="TOC3"/>
+        <w:rPr>
+          <w:rFonts w:asciiTheme="minorHAnsi" w:eastAsiaTheme="minorEastAsia" w:hAnsiTheme="minorHAnsi" w:cstheme="minorBidi"/>
+          <w:iCs w:val="0"/>
+          <w:sz w:val="22"/>
+          <w:szCs w:val="22"/>
+          <w:lang w:eastAsia="sk-SK"/>
+        </w:rPr>
+      </w:pPr>
+      <w:hyperlink w:anchor="_Toc324523100" w:history="1">
+        <w:r>
+          <w:rPr>
+            <w:rStyle w:val="Hyperlink"/>
+          </w:rPr>
+          <w:t>7.3.3</w:t>
+        </w:r>
+        <w:r>
+          <w:rPr>
+            <w:rFonts w:asciiTheme="minorHAnsi" w:eastAsiaTheme="minorEastAsia" w:hAnsiTheme="minorHAnsi" w:cstheme="minorBidi"/>
+            <w:iCs w:val="0"/>
+            <w:sz w:val="22"/>
+            <w:szCs w:val="22"/>
+            <w:lang w:eastAsia="sk-SK"/>
+          </w:rPr>
+          <w:tab/>
+        </w:r>
+        <w:r>
+          <w:rPr>
+            <w:rStyle w:val="Hyperlink"/>
+          </w:rPr>
+          <w:t>Formát obsahu QR kódu</w:t>
+        </w:r>
+        <w:r>
+          <w:rPr>
+            <w:webHidden/>
+          </w:rPr>
+          <w:tab/>
+        </w:r>
+        <w:r>
+          <w:rPr>
+            <w:webHidden/>
+          </w:rPr>
+          <w:fldChar w:fldCharType="begin"/>
+        </w:r>
+        <w:r>
+          <w:rPr>
+            <w:webHidden/>
+          </w:rPr>
+          <w:instrText xml:space="preserve"> PAGEREF _Toc324523100 \h </w:instrText>
+        </w:r>
+        <w:r>
+          <w:rPr>
+            <w:webHidden/>
+          </w:rPr>
+        </w:r>
+        <w:r>
+          <w:rPr>
+            <w:webHidden/>
+          </w:rPr>
+          <w:fldChar w:fldCharType="separate"/>
+        </w:r>
+        <w:r>
+          <w:rPr>
+            <w:webHidden/>
+          </w:rPr>
+          <w:t>40</w:t>
+        </w:r>
+        <w:r>
+          <w:rPr>
+            <w:webHidden/>
+          </w:rPr>
+          <w:fldChar w:fldCharType="end"/>
+        </w:r>
+      </w:hyperlink>
+    </w:p>
+    <w:p>
+      <w:pPr>
+        <w:pStyle w:val="TOC2"/>
+        <w:rPr>
+          <w:rFonts w:asciiTheme="minorHAnsi" w:eastAsiaTheme="minorEastAsia" w:hAnsiTheme="minorHAnsi" w:cstheme="minorBidi"/>
+          <w:sz w:val="22"/>
+          <w:szCs w:val="22"/>
+          <w:lang w:eastAsia="sk-SK"/>
+        </w:rPr>
+      </w:pPr>
+      <w:hyperlink w:anchor="_Toc324523101" w:history="1">
+        <w:r>
+          <w:rPr>
+            <w:rStyle w:val="Hyperlink"/>
+          </w:rPr>
+          <w:t>7.4</w:t>
+        </w:r>
+        <w:r>
+          <w:rPr>
+            <w:rFonts w:asciiTheme="minorHAnsi" w:eastAsiaTheme="minorEastAsia" w:hAnsiTheme="minorHAnsi" w:cstheme="minorBidi"/>
+            <w:sz w:val="22"/>
+            <w:szCs w:val="22"/>
+            <w:lang w:eastAsia="sk-SK"/>
+          </w:rPr>
+          <w:tab/>
+        </w:r>
+        <w:r>
+          <w:rPr>
+            <w:rStyle w:val="Hyperlink"/>
+          </w:rPr>
+          <w:t>Výsledok inventúry</w:t>
+        </w:r>
+        <w:r>
+          <w:rPr>
+            <w:webHidden/>
+          </w:rPr>
+          <w:tab/>
+        </w:r>
+        <w:r>
+          <w:rPr>
+            <w:webHidden/>
+          </w:rPr>
+          <w:fldChar w:fldCharType="begin"/>
+        </w:r>
+        <w:r>
+          <w:rPr>
+            <w:webHidden/>
+          </w:rPr>
+          <w:instrText xml:space="preserve"> PAGEREF _Toc324523101 \h </w:instrText>
+        </w:r>
+        <w:r>
+          <w:rPr>
+            <w:webHidden/>
+          </w:rPr>
+        </w:r>
+        <w:r>
+          <w:rPr>
+            <w:webHidden/>
+          </w:rPr>
+          <w:fldChar w:fldCharType="separate"/>
+        </w:r>
+        <w:r>
+          <w:rPr>
+            <w:webHidden/>
+          </w:rPr>
+          <w:t>41</w:t>
+        </w:r>
+        <w:r>
+          <w:rPr>
+            <w:webHidden/>
+          </w:rPr>
+          <w:fldChar w:fldCharType="end"/>
+        </w:r>
+      </w:hyperlink>
+    </w:p>
+    <w:p>
+      <w:pPr>
+        <w:pStyle w:val="TOC3"/>
+        <w:rPr>
+          <w:rFonts w:asciiTheme="minorHAnsi" w:eastAsiaTheme="minorEastAsia" w:hAnsiTheme="minorHAnsi" w:cstheme="minorBidi"/>
+          <w:iCs w:val="0"/>
+          <w:sz w:val="22"/>
+          <w:szCs w:val="22"/>
+          <w:lang w:eastAsia="sk-SK"/>
+        </w:rPr>
+      </w:pPr>
+      <w:hyperlink w:anchor="_Toc324523102" w:history="1">
+        <w:r>
+          <w:rPr>
+            <w:rStyle w:val="Hyperlink"/>
+          </w:rPr>
+          <w:t>7.4.1</w:t>
+        </w:r>
+        <w:r>
+          <w:rPr>
+            <w:rFonts w:asciiTheme="minorHAnsi" w:eastAsiaTheme="minorEastAsia" w:hAnsiTheme="minorHAnsi" w:cstheme="minorBidi"/>
+            <w:iCs w:val="0"/>
+            <w:sz w:val="22"/>
+            <w:szCs w:val="22"/>
+            <w:lang w:eastAsia="sk-SK"/>
+          </w:rPr>
+          <w:tab/>
+        </w:r>
+        <w:r>
+          <w:rPr>
+            <w:rStyle w:val="Hyperlink"/>
+          </w:rPr>
+          <w:t>Archivácia výsledkov</w:t>
+        </w:r>
+        <w:r>
+          <w:rPr>
+            <w:webHidden/>
+          </w:rPr>
+          <w:tab/>
+        </w:r>
+        <w:r>
+          <w:rPr>
+            <w:webHidden/>
+          </w:rPr>
+          <w:fldChar w:fldCharType="begin"/>
+        </w:r>
+        <w:r>
+          <w:rPr>
+            <w:webHidden/>
+          </w:rPr>
+          <w:instrText xml:space="preserve"> PAGEREF _Toc324523102 \h </w:instrText>
+        </w:r>
+        <w:r>
+          <w:rPr>
+            <w:webHidden/>
+          </w:rPr>
+        </w:r>
+        <w:r>
+          <w:rPr>
+            <w:webHidden/>
+          </w:rPr>
+          <w:fldChar w:fldCharType="separate"/>
+        </w:r>
+        <w:r>
+          <w:rPr>
+            <w:webHidden/>
+          </w:rPr>
+          <w:t>41</w:t>
+        </w:r>
+        <w:r>
+          <w:rPr>
+            <w:webHidden/>
+          </w:rPr>
+          <w:fldChar w:fldCharType="end"/>
+        </w:r>
+      </w:hyperlink>
+    </w:p>
+    <w:p>
+      <w:pPr>
+        <w:pStyle w:val="TOC3"/>
+        <w:rPr>
+          <w:rFonts w:asciiTheme="minorHAnsi" w:eastAsiaTheme="minorEastAsia" w:hAnsiTheme="minorHAnsi" w:cstheme="minorBidi"/>
+          <w:iCs w:val="0"/>
+          <w:sz w:val="22"/>
+          <w:szCs w:val="22"/>
+          <w:lang w:eastAsia="sk-SK"/>
+        </w:rPr>
+      </w:pPr>
+      <w:hyperlink w:anchor="_Toc324523103" w:history="1">
+        <w:r>
+          <w:rPr>
+            <w:rStyle w:val="Hyperlink"/>
+          </w:rPr>
+          <w:t>7.4.2</w:t>
+        </w:r>
+        <w:r>
+          <w:rPr>
+            <w:rFonts w:asciiTheme="minorHAnsi" w:eastAsiaTheme="minorEastAsia" w:hAnsiTheme="minorHAnsi" w:cstheme="minorBidi"/>
+            <w:iCs w:val="0"/>
+            <w:sz w:val="22"/>
+            <w:szCs w:val="22"/>
+            <w:lang w:eastAsia="sk-SK"/>
+          </w:rPr>
+          <w:tab/>
+        </w:r>
+        <w:r>
+          <w:rPr>
+            <w:rStyle w:val="Hyperlink"/>
+          </w:rPr>
+          <w:t>Notifikácia</w:t>
+        </w:r>
+        <w:r>
+          <w:rPr>
+            <w:webHidden/>
+          </w:rPr>
+          <w:tab/>
+        </w:r>
+        <w:r>
+          <w:rPr>
+            <w:webHidden/>
+          </w:rPr>
+          <w:fldChar w:fldCharType="begin"/>
+        </w:r>
+        <w:r>
+          <w:rPr>
+            <w:webHidden/>
+          </w:rPr>
+          <w:instrText xml:space="preserve"> PAGEREF _Toc324523103 \h </w:instrText>
+        </w:r>
+        <w:r>
+          <w:rPr>
+            <w:webHidden/>
+          </w:rPr>
+        </w:r>
+        <w:r>
+          <w:rPr>
+            <w:webHidden/>
+          </w:rPr>
+          <w:fldChar w:fldCharType="separate"/>
+        </w:r>
+        <w:r>
+          <w:rPr>
+            <w:webHidden/>
+          </w:rPr>
+          <w:t>43</w:t>
         </w:r>
         <w:r>
           <w:rPr>
@@ -3057,11 +4857,214 @@
           <w:lang w:eastAsia="sk-SK"/>
         </w:rPr>
       </w:pPr>
-      <w:hyperlink w:anchor="_Toc324473148" w:history="1">
+      <w:hyperlink w:anchor="_Toc324523104" w:history="1">
         <w:r>
           <w:rPr>
             <w:rStyle w:val="Hyperlink"/>
           </w:rPr>
+          <w:t>8</w:t>
+        </w:r>
+        <w:r>
+          <w:rPr>
+            <w:rFonts w:asciiTheme="minorHAnsi" w:eastAsiaTheme="minorEastAsia" w:hAnsiTheme="minorHAnsi" w:cstheme="minorBidi"/>
+            <w:b w:val="0"/>
+            <w:bCs w:val="0"/>
+            <w:sz w:val="22"/>
+            <w:szCs w:val="22"/>
+            <w:lang w:eastAsia="sk-SK"/>
+          </w:rPr>
+          <w:tab/>
+        </w:r>
+        <w:r>
+          <w:rPr>
+            <w:rStyle w:val="Hyperlink"/>
+          </w:rPr>
+          <w:t>Záver</w:t>
+        </w:r>
+        <w:r>
+          <w:rPr>
+            <w:webHidden/>
+          </w:rPr>
+          <w:tab/>
+        </w:r>
+        <w:r>
+          <w:rPr>
+            <w:webHidden/>
+          </w:rPr>
+          <w:fldChar w:fldCharType="begin"/>
+        </w:r>
+        <w:r>
+          <w:rPr>
+            <w:webHidden/>
+          </w:rPr>
+          <w:instrText xml:space="preserve"> PAGEREF _Toc324523104 \h </w:instrText>
+        </w:r>
+        <w:r>
+          <w:rPr>
+            <w:webHidden/>
+          </w:rPr>
+        </w:r>
+        <w:r>
+          <w:rPr>
+            <w:webHidden/>
+          </w:rPr>
+          <w:fldChar w:fldCharType="separate"/>
+        </w:r>
+        <w:r>
+          <w:rPr>
+            <w:webHidden/>
+          </w:rPr>
+          <w:t>44</w:t>
+        </w:r>
+        <w:r>
+          <w:rPr>
+            <w:webHidden/>
+          </w:rPr>
+          <w:fldChar w:fldCharType="end"/>
+        </w:r>
+      </w:hyperlink>
+    </w:p>
+    <w:p>
+      <w:pPr>
+        <w:pStyle w:val="TOC1"/>
+        <w:rPr>
+          <w:rFonts w:asciiTheme="minorHAnsi" w:eastAsiaTheme="minorEastAsia" w:hAnsiTheme="minorHAnsi" w:cstheme="minorBidi"/>
+          <w:b w:val="0"/>
+          <w:bCs w:val="0"/>
+          <w:sz w:val="22"/>
+          <w:szCs w:val="22"/>
+          <w:lang w:eastAsia="sk-SK"/>
+        </w:rPr>
+      </w:pPr>
+      <w:hyperlink w:anchor="_Toc324523105" w:history="1">
+        <w:r>
+          <w:rPr>
+            <w:rStyle w:val="Hyperlink"/>
+          </w:rPr>
+          <w:t>Zoznam použitej literatúry</w:t>
+        </w:r>
+        <w:r>
+          <w:rPr>
+            <w:webHidden/>
+          </w:rPr>
+          <w:tab/>
+        </w:r>
+        <w:r>
+          <w:rPr>
+            <w:webHidden/>
+          </w:rPr>
+          <w:fldChar w:fldCharType="begin"/>
+        </w:r>
+        <w:r>
+          <w:rPr>
+            <w:webHidden/>
+          </w:rPr>
+          <w:instrText xml:space="preserve"> PAGEREF _Toc324523105 \h </w:instrText>
+        </w:r>
+        <w:r>
+          <w:rPr>
+            <w:webHidden/>
+          </w:rPr>
+        </w:r>
+        <w:r>
+          <w:rPr>
+            <w:webHidden/>
+          </w:rPr>
+          <w:fldChar w:fldCharType="separate"/>
+        </w:r>
+        <w:r>
+          <w:rPr>
+            <w:webHidden/>
+          </w:rPr>
+          <w:t>45</w:t>
+        </w:r>
+        <w:r>
+          <w:rPr>
+            <w:webHidden/>
+          </w:rPr>
+          <w:fldChar w:fldCharType="end"/>
+        </w:r>
+      </w:hyperlink>
+    </w:p>
+    <w:p>
+      <w:pPr>
+        <w:pStyle w:val="TOC1"/>
+        <w:rPr>
+          <w:rFonts w:asciiTheme="minorHAnsi" w:eastAsiaTheme="minorEastAsia" w:hAnsiTheme="minorHAnsi" w:cstheme="minorBidi"/>
+          <w:b w:val="0"/>
+          <w:bCs w:val="0"/>
+          <w:sz w:val="22"/>
+          <w:szCs w:val="22"/>
+          <w:lang w:eastAsia="sk-SK"/>
+        </w:rPr>
+      </w:pPr>
+      <w:hyperlink w:anchor="_Toc324523106" w:history="1">
+        <w:r>
+          <w:rPr>
+            <w:rStyle w:val="Hyperlink"/>
+          </w:rPr>
+          <w:t>Prílohy</w:t>
+        </w:r>
+        <w:r>
+          <w:rPr>
+            <w:webHidden/>
+          </w:rPr>
+          <w:tab/>
+        </w:r>
+        <w:r>
+          <w:rPr>
+            <w:webHidden/>
+          </w:rPr>
+          <w:fldChar w:fldCharType="begin"/>
+        </w:r>
+        <w:r>
+          <w:rPr>
+            <w:webHidden/>
+          </w:rPr>
+          <w:instrText xml:space="preserve"> PAGEREF _Toc324523106 \h </w:instrText>
+        </w:r>
+        <w:r>
+          <w:rPr>
+            <w:webHidden/>
+          </w:rPr>
+        </w:r>
+        <w:r>
+          <w:rPr>
+            <w:webHidden/>
+          </w:rPr>
+          <w:fldChar w:fldCharType="separate"/>
+        </w:r>
+        <w:r>
+          <w:rPr>
+            <w:webHidden/>
+          </w:rPr>
+          <w:t>47</w:t>
+        </w:r>
+        <w:r>
+          <w:rPr>
+            <w:webHidden/>
+          </w:rPr>
+          <w:fldChar w:fldCharType="end"/>
+        </w:r>
+      </w:hyperlink>
+    </w:p>
+    <w:p>
+      <w:pPr>
+        <w:pStyle w:val="TOC1"/>
+        <w:rPr>
+          <w:rFonts w:asciiTheme="minorHAnsi" w:eastAsiaTheme="minorEastAsia" w:hAnsiTheme="minorHAnsi" w:cstheme="minorBidi"/>
+          <w:b w:val="0"/>
+          <w:bCs w:val="0"/>
+          <w:sz w:val="22"/>
+          <w:szCs w:val="22"/>
+          <w:lang w:eastAsia="sk-SK"/>
+        </w:rPr>
+      </w:pPr>
+      <w:hyperlink w:anchor="_Toc324523107" w:history="1">
+        <w:r>
+          <w:rPr>
+            <w:rStyle w:val="Hyperlink"/>
+          </w:rPr>
           <w:t>Curriculum vitae</w:t>
         </w:r>
         <w:r>
@@ -3080,7 +5083,7 @@
           <w:rPr>
             <w:webHidden/>
           </w:rPr>
-          <w:instrText xml:space="preserve"> PAGEREF _Toc324473148 \h </w:instrText>
+          <w:instrText xml:space="preserve"> PAGEREF _Toc324523107 \h </w:instrText>
         </w:r>
         <w:r>
           <w:rPr>
@@ -3097,7 +5100,7 @@
           <w:rPr>
             <w:webHidden/>
           </w:rPr>
-          <w:t>30</w:t>
+          <w:t>48</w:t>
         </w:r>
         <w:r>
           <w:rPr>
@@ -3110,7 +5113,7 @@
     <w:p>
       <w:pPr>
         <w:sectPr>
-          <w:headerReference w:type="default" r:id="rId17"/>
+          <w:headerReference w:type="default" r:id="rId18"/>
           <w:pgSz w:w="11906" w:h="16838" w:code="9"/>
           <w:pgMar w:top="899" w:right="1418" w:bottom="1418" w:left="1985" w:header="851" w:footer="680" w:gutter="0"/>
           <w:cols w:space="708"/>
@@ -3137,14 +5140,14 @@
         <w:spacing w:after="120"/>
       </w:pPr>
       <w:bookmarkStart w:id="0" w:name="_Toc224306305"/>
-      <w:bookmarkStart w:id="1" w:name="_Toc102191181"/>
-      <w:bookmarkStart w:id="2" w:name="_Toc324473125"/>
+      <w:bookmarkStart w:id="1" w:name="_Toc324523058"/>
+      <w:bookmarkStart w:id="2" w:name="_Toc102191181"/>
       <w:r>
         <w:lastRenderedPageBreak/>
         <w:t>Zoznam obrázkov</w:t>
       </w:r>
       <w:bookmarkEnd w:id="0"/>
-      <w:bookmarkEnd w:id="2"/>
+      <w:bookmarkEnd w:id="1"/>
     </w:p>
     <w:p>
       <w:pPr>
@@ -3208,7 +5211,7 @@
         <w:rPr>
           <w:webHidden/>
         </w:rPr>
-        <w:instrText xml:space="preserve"> PAGEREF _Toc324473149 \h </w:instrText>
+        <w:instrText xml:space="preserve"> PAGEREF _Toc324523110 \h </w:instrText>
       </w:r>
       <w:r>
         <w:rPr>
@@ -3225,7 +5228,7 @@
         <w:rPr>
           <w:webHidden/>
         </w:rPr>
-        <w:t>15</w:t>
+        <w:t>16</w:t>
       </w:r>
       <w:r>
         <w:rPr>
@@ -3257,7 +5260,7 @@
         <w:tab/>
       </w:r>
       <w:r>
-        <w:t>Porovnanie kódov</w:t>
+        <w:t>Porovnanie kódov[1]</w:t>
       </w:r>
       <w:r>
         <w:rPr>
@@ -3275,7 +5278,7 @@
         <w:rPr>
           <w:webHidden/>
         </w:rPr>
-        <w:instrText xml:space="preserve"> PAGEREF _Toc324473150 \h </w:instrText>
+        <w:instrText xml:space="preserve"> PAGEREF _Toc324523111 \h </w:instrText>
       </w:r>
       <w:r>
         <w:rPr>
@@ -3292,7 +5295,7 @@
         <w:rPr>
           <w:webHidden/>
         </w:rPr>
-        <w:t>15</w:t>
+        <w:t>16</w:t>
       </w:r>
       <w:r>
         <w:rPr>
@@ -3342,7 +5345,7 @@
         <w:rPr>
           <w:webHidden/>
         </w:rPr>
-        <w:instrText xml:space="preserve"> PAGEREF _Toc324473151 \h </w:instrText>
+        <w:instrText xml:space="preserve"> PAGEREF _Toc324523112 \h </w:instrText>
       </w:r>
       <w:r>
         <w:rPr>
@@ -3359,7 +5362,7 @@
         <w:rPr>
           <w:webHidden/>
         </w:rPr>
-        <w:t>16</w:t>
+        <w:t>17</w:t>
       </w:r>
       <w:r>
         <w:rPr>
@@ -3391,7 +5394,7 @@
         <w:tab/>
       </w:r>
       <w:r>
-        <w:t>Poškodený QR kód</w:t>
+        <w:t>Poškodený QR kód[2]</w:t>
       </w:r>
       <w:r>
         <w:rPr>
@@ -3409,7 +5412,7 @@
         <w:rPr>
           <w:webHidden/>
         </w:rPr>
-        <w:instrText xml:space="preserve"> PAGEREF _Toc324473152 \h </w:instrText>
+        <w:instrText xml:space="preserve"> PAGEREF _Toc324523113 \h </w:instrText>
       </w:r>
       <w:r>
         <w:rPr>
@@ -3426,7 +5429,7 @@
         <w:rPr>
           <w:webHidden/>
         </w:rPr>
-        <w:t>17</w:t>
+        <w:t>18</w:t>
       </w:r>
       <w:r>
         <w:rPr>
@@ -3446,154 +5449,221 @@
         </w:rPr>
       </w:pPr>
       <w:r>
-        <w:t>Obr. 5    Umelecké stvárnenie QR kódu</w:t>
-      </w:r>
-      <w:r>
-        <w:rPr>
-          <w:webHidden/>
-        </w:rPr>
-        <w:tab/>
-      </w:r>
-      <w:r>
-        <w:rPr>
-          <w:webHidden/>
-        </w:rPr>
-        <w:fldChar w:fldCharType="begin"/>
-      </w:r>
-      <w:r>
-        <w:rPr>
-          <w:webHidden/>
-        </w:rPr>
-        <w:instrText xml:space="preserve"> PAGEREF _Toc324473153 \h </w:instrText>
-      </w:r>
-      <w:r>
-        <w:rPr>
-          <w:webHidden/>
-        </w:rPr>
-      </w:r>
-      <w:r>
-        <w:rPr>
-          <w:webHidden/>
-        </w:rPr>
-        <w:fldChar w:fldCharType="separate"/>
-      </w:r>
-      <w:r>
-        <w:rPr>
-          <w:webHidden/>
-        </w:rPr>
-        <w:t>17</w:t>
-      </w:r>
-      <w:r>
-        <w:rPr>
-          <w:webHidden/>
-        </w:rPr>
-        <w:fldChar w:fldCharType="end"/>
-      </w:r>
-    </w:p>
-    <w:p>
-      <w:pPr>
-        <w:pStyle w:val="TableofFigures"/>
+        <w:t>Obr. 5</w:t>
+      </w:r>
+      <w:r>
         <w:rPr>
           <w:rFonts w:asciiTheme="minorHAnsi" w:eastAsiaTheme="minorEastAsia" w:hAnsiTheme="minorHAnsi" w:cstheme="minorBidi"/>
           <w:sz w:val="22"/>
           <w:szCs w:val="22"/>
           <w:lang w:val="sk-SK" w:eastAsia="sk-SK"/>
         </w:rPr>
-      </w:pPr>
-      <w:r>
-        <w:t>Obr. 1</w:t>
-      </w:r>
-      <w:r>
+        <w:tab/>
+      </w:r>
+      <w:r>
+        <w:t>Umelecké stvárnenie QR kódu[5]</w:t>
+      </w:r>
+      <w:r>
+        <w:rPr>
+          <w:webHidden/>
+        </w:rPr>
+        <w:tab/>
+      </w:r>
+      <w:r>
+        <w:rPr>
+          <w:webHidden/>
+        </w:rPr>
+        <w:fldChar w:fldCharType="begin"/>
+      </w:r>
+      <w:r>
+        <w:rPr>
+          <w:webHidden/>
+        </w:rPr>
+        <w:instrText xml:space="preserve"> PAGEREF _Toc324523114 \h </w:instrText>
+      </w:r>
+      <w:r>
+        <w:rPr>
+          <w:webHidden/>
+        </w:rPr>
+      </w:r>
+      <w:r>
+        <w:rPr>
+          <w:webHidden/>
+        </w:rPr>
+        <w:fldChar w:fldCharType="separate"/>
+      </w:r>
+      <w:r>
+        <w:rPr>
+          <w:webHidden/>
+        </w:rPr>
+        <w:t>18</w:t>
+      </w:r>
+      <w:r>
+        <w:rPr>
+          <w:webHidden/>
+        </w:rPr>
+        <w:fldChar w:fldCharType="end"/>
+      </w:r>
+    </w:p>
+    <w:p>
+      <w:pPr>
+        <w:pStyle w:val="TableofFigures"/>
         <w:rPr>
           <w:rFonts w:asciiTheme="minorHAnsi" w:eastAsiaTheme="minorEastAsia" w:hAnsiTheme="minorHAnsi" w:cstheme="minorBidi"/>
           <w:sz w:val="22"/>
           <w:szCs w:val="22"/>
           <w:lang w:val="sk-SK" w:eastAsia="sk-SK"/>
         </w:rPr>
-        <w:tab/>
-      </w:r>
-      <w:r>
-        <w:fldChar w:fldCharType="begin"/>
-      </w:r>
-      <w:r>
-        <w:instrText xml:space="preserve"> MACROBUTTON NoMacro [Klikni sem a nápíš názov obrázku]</w:instrText>
-      </w:r>
-      <w:r>
-        <w:fldChar w:fldCharType="end"/>
-      </w:r>
-      <w:r>
-        <w:rPr>
-          <w:webHidden/>
-        </w:rPr>
-        <w:tab/>
-      </w:r>
-      <w:r>
-        <w:rPr>
-          <w:webHidden/>
-        </w:rPr>
-        <w:fldChar w:fldCharType="begin"/>
-      </w:r>
-      <w:r>
-        <w:rPr>
-          <w:webHidden/>
-        </w:rPr>
-        <w:instrText xml:space="preserve"> PAGEREF _Toc324473154 \h </w:instrText>
-      </w:r>
-      <w:r>
-        <w:rPr>
-          <w:webHidden/>
-        </w:rPr>
-      </w:r>
-      <w:r>
-        <w:rPr>
-          <w:webHidden/>
-        </w:rPr>
-        <w:fldChar w:fldCharType="separate"/>
-      </w:r>
-      <w:r>
-        <w:rPr>
-          <w:webHidden/>
-        </w:rPr>
-        <w:t>20</w:t>
-      </w:r>
-      <w:r>
-        <w:rPr>
-          <w:webHidden/>
-        </w:rPr>
-        <w:fldChar w:fldCharType="end"/>
-      </w:r>
-    </w:p>
-    <w:p>
-      <w:pPr>
-        <w:pStyle w:val="TableofFigures"/>
+      </w:pPr>
+      <w:r>
+        <w:t>Obr. 6</w:t>
+      </w:r>
+      <w:r>
         <w:rPr>
           <w:rFonts w:asciiTheme="minorHAnsi" w:eastAsiaTheme="minorEastAsia" w:hAnsiTheme="minorHAnsi" w:cstheme="minorBidi"/>
           <w:sz w:val="22"/>
           <w:szCs w:val="22"/>
           <w:lang w:val="sk-SK" w:eastAsia="sk-SK"/>
         </w:rPr>
-      </w:pPr>
-      <w:r>
-        <w:t>Obr. 2</w:t>
-      </w:r>
-      <w:r>
+        <w:tab/>
+      </w:r>
+      <w:r>
+        <w:t>Logo operačného systému[8]</w:t>
+      </w:r>
+      <w:r>
+        <w:rPr>
+          <w:webHidden/>
+        </w:rPr>
+        <w:tab/>
+      </w:r>
+      <w:r>
+        <w:rPr>
+          <w:webHidden/>
+        </w:rPr>
+        <w:fldChar w:fldCharType="begin"/>
+      </w:r>
+      <w:r>
+        <w:rPr>
+          <w:webHidden/>
+        </w:rPr>
+        <w:instrText xml:space="preserve"> PAGEREF _Toc324523115 \h </w:instrText>
+      </w:r>
+      <w:r>
+        <w:rPr>
+          <w:webHidden/>
+        </w:rPr>
+      </w:r>
+      <w:r>
+        <w:rPr>
+          <w:webHidden/>
+        </w:rPr>
+        <w:fldChar w:fldCharType="separate"/>
+      </w:r>
+      <w:r>
+        <w:rPr>
+          <w:webHidden/>
+        </w:rPr>
+        <w:t>19</w:t>
+      </w:r>
+      <w:r>
+        <w:rPr>
+          <w:webHidden/>
+        </w:rPr>
+        <w:fldChar w:fldCharType="end"/>
+      </w:r>
+    </w:p>
+    <w:p>
+      <w:pPr>
+        <w:pStyle w:val="TableofFigures"/>
         <w:rPr>
           <w:rFonts w:asciiTheme="minorHAnsi" w:eastAsiaTheme="minorEastAsia" w:hAnsiTheme="minorHAnsi" w:cstheme="minorBidi"/>
           <w:sz w:val="22"/>
           <w:szCs w:val="22"/>
           <w:lang w:val="sk-SK" w:eastAsia="sk-SK"/>
         </w:rPr>
+      </w:pPr>
+      <w:r>
+        <w:t>Obr. 7</w:t>
+      </w:r>
+      <w:r>
+        <w:rPr>
+          <w:rFonts w:asciiTheme="minorHAnsi" w:eastAsiaTheme="minorEastAsia" w:hAnsiTheme="minorHAnsi" w:cstheme="minorBidi"/>
+          <w:sz w:val="22"/>
+          <w:szCs w:val="22"/>
+          <w:lang w:val="sk-SK" w:eastAsia="sk-SK"/>
+        </w:rPr>
         <w:tab/>
       </w:r>
       <w:r>
+        <w:t>Architektúra operačného systému Android [9]</w:t>
+      </w:r>
+      <w:r>
+        <w:rPr>
+          <w:webHidden/>
+        </w:rPr>
+        <w:tab/>
+      </w:r>
+      <w:r>
+        <w:rPr>
+          <w:webHidden/>
+        </w:rPr>
         <w:fldChar w:fldCharType="begin"/>
       </w:r>
       <w:r>
-        <w:instrText xml:space="preserve"> MACROBUTTON NoMacro [Klikni sem a nápíš názov obrázku]</w:instrText>
-      </w:r>
-      <w:r>
+        <w:rPr>
+          <w:webHidden/>
+        </w:rPr>
+        <w:instrText xml:space="preserve"> PAGEREF _Toc324523116 \h </w:instrText>
+      </w:r>
+      <w:r>
+        <w:rPr>
+          <w:webHidden/>
+        </w:rPr>
+      </w:r>
+      <w:r>
+        <w:rPr>
+          <w:webHidden/>
+        </w:rPr>
+        <w:fldChar w:fldCharType="separate"/>
+      </w:r>
+      <w:r>
+        <w:rPr>
+          <w:webHidden/>
+        </w:rPr>
+        <w:t>20</w:t>
+      </w:r>
+      <w:r>
+        <w:rPr>
+          <w:webHidden/>
+        </w:rPr>
         <w:fldChar w:fldCharType="end"/>
       </w:r>
+    </w:p>
+    <w:p>
+      <w:pPr>
+        <w:pStyle w:val="TableofFigures"/>
+        <w:rPr>
+          <w:rFonts w:asciiTheme="minorHAnsi" w:eastAsiaTheme="minorEastAsia" w:hAnsiTheme="minorHAnsi" w:cstheme="minorBidi"/>
+          <w:sz w:val="22"/>
+          <w:szCs w:val="22"/>
+          <w:lang w:val="sk-SK" w:eastAsia="sk-SK"/>
+        </w:rPr>
+      </w:pPr>
+      <w:r>
+        <w:t>Obr. 8</w:t>
+      </w:r>
+      <w:r>
+        <w:rPr>
+          <w:rFonts w:asciiTheme="minorHAnsi" w:eastAsiaTheme="minorEastAsia" w:hAnsiTheme="minorHAnsi" w:cstheme="minorBidi"/>
+          <w:sz w:val="22"/>
+          <w:szCs w:val="22"/>
+          <w:lang w:val="sk-SK" w:eastAsia="sk-SK"/>
+        </w:rPr>
+        <w:tab/>
+      </w:r>
+      <w:r>
+        <w:t>Android virtuálne zariadenie[15]</w:t>
+      </w:r>
       <w:r>
         <w:rPr>
           <w:webHidden/>
@@ -3610,7 +5680,7 @@
         <w:rPr>
           <w:webHidden/>
         </w:rPr>
-        <w:instrText xml:space="preserve"> PAGEREF _Toc324473155 \h </w:instrText>
+        <w:instrText xml:space="preserve"> PAGEREF _Toc324523117 \h </w:instrText>
       </w:r>
       <w:r>
         <w:rPr>
@@ -3627,7 +5697,1213 @@
         <w:rPr>
           <w:webHidden/>
         </w:rPr>
-        <w:t>24</w:t>
+        <w:t>25</w:t>
+      </w:r>
+      <w:r>
+        <w:rPr>
+          <w:webHidden/>
+        </w:rPr>
+        <w:fldChar w:fldCharType="end"/>
+      </w:r>
+    </w:p>
+    <w:p>
+      <w:pPr>
+        <w:pStyle w:val="TableofFigures"/>
+        <w:rPr>
+          <w:rFonts w:asciiTheme="minorHAnsi" w:eastAsiaTheme="minorEastAsia" w:hAnsiTheme="minorHAnsi" w:cstheme="minorBidi"/>
+          <w:sz w:val="22"/>
+          <w:szCs w:val="22"/>
+          <w:lang w:val="sk-SK" w:eastAsia="sk-SK"/>
+        </w:rPr>
+      </w:pPr>
+      <w:r>
+        <w:t>Obr. 9</w:t>
+      </w:r>
+      <w:r>
+        <w:rPr>
+          <w:rFonts w:asciiTheme="minorHAnsi" w:eastAsiaTheme="minorEastAsia" w:hAnsiTheme="minorHAnsi" w:cstheme="minorBidi"/>
+          <w:sz w:val="22"/>
+          <w:szCs w:val="22"/>
+          <w:lang w:val="sk-SK" w:eastAsia="sk-SK"/>
+        </w:rPr>
+        <w:tab/>
+      </w:r>
+      <w:r>
+        <w:t>Životný cyklus aktivity[18]</w:t>
+      </w:r>
+      <w:r>
+        <w:rPr>
+          <w:webHidden/>
+        </w:rPr>
+        <w:tab/>
+      </w:r>
+      <w:r>
+        <w:rPr>
+          <w:webHidden/>
+        </w:rPr>
+        <w:fldChar w:fldCharType="begin"/>
+      </w:r>
+      <w:r>
+        <w:rPr>
+          <w:webHidden/>
+        </w:rPr>
+        <w:instrText xml:space="preserve"> PAGEREF _Toc324523118 \h </w:instrText>
+      </w:r>
+      <w:r>
+        <w:rPr>
+          <w:webHidden/>
+        </w:rPr>
+      </w:r>
+      <w:r>
+        <w:rPr>
+          <w:webHidden/>
+        </w:rPr>
+        <w:fldChar w:fldCharType="separate"/>
+      </w:r>
+      <w:r>
+        <w:rPr>
+          <w:webHidden/>
+        </w:rPr>
+        <w:t>27</w:t>
+      </w:r>
+      <w:r>
+        <w:rPr>
+          <w:webHidden/>
+        </w:rPr>
+        <w:fldChar w:fldCharType="end"/>
+      </w:r>
+    </w:p>
+    <w:p>
+      <w:pPr>
+        <w:pStyle w:val="TableofFigures"/>
+        <w:rPr>
+          <w:rFonts w:asciiTheme="minorHAnsi" w:eastAsiaTheme="minorEastAsia" w:hAnsiTheme="minorHAnsi" w:cstheme="minorBidi"/>
+          <w:sz w:val="22"/>
+          <w:szCs w:val="22"/>
+          <w:lang w:val="sk-SK" w:eastAsia="sk-SK"/>
+        </w:rPr>
+      </w:pPr>
+      <w:r>
+        <w:t>Obr. 10</w:t>
+      </w:r>
+      <w:r>
+        <w:rPr>
+          <w:rFonts w:asciiTheme="minorHAnsi" w:eastAsiaTheme="minorEastAsia" w:hAnsiTheme="minorHAnsi" w:cstheme="minorBidi"/>
+          <w:sz w:val="22"/>
+          <w:szCs w:val="22"/>
+          <w:lang w:val="sk-SK" w:eastAsia="sk-SK"/>
+        </w:rPr>
+        <w:tab/>
+      </w:r>
+      <w:r>
+        <w:t>Ukážka používateľského rozhrania[22]</w:t>
+      </w:r>
+      <w:r>
+        <w:rPr>
+          <w:webHidden/>
+        </w:rPr>
+        <w:tab/>
+      </w:r>
+      <w:r>
+        <w:rPr>
+          <w:webHidden/>
+        </w:rPr>
+        <w:fldChar w:fldCharType="begin"/>
+      </w:r>
+      <w:r>
+        <w:rPr>
+          <w:webHidden/>
+        </w:rPr>
+        <w:instrText xml:space="preserve"> PAGEREF _Toc324523119 \h </w:instrText>
+      </w:r>
+      <w:r>
+        <w:rPr>
+          <w:webHidden/>
+        </w:rPr>
+      </w:r>
+      <w:r>
+        <w:rPr>
+          <w:webHidden/>
+        </w:rPr>
+        <w:fldChar w:fldCharType="separate"/>
+      </w:r>
+      <w:r>
+        <w:rPr>
+          <w:webHidden/>
+        </w:rPr>
+        <w:t>29</w:t>
+      </w:r>
+      <w:r>
+        <w:rPr>
+          <w:webHidden/>
+        </w:rPr>
+        <w:fldChar w:fldCharType="end"/>
+      </w:r>
+    </w:p>
+    <w:p>
+      <w:pPr>
+        <w:pStyle w:val="TableofFigures"/>
+        <w:rPr>
+          <w:rFonts w:asciiTheme="minorHAnsi" w:eastAsiaTheme="minorEastAsia" w:hAnsiTheme="minorHAnsi" w:cstheme="minorBidi"/>
+          <w:sz w:val="22"/>
+          <w:szCs w:val="22"/>
+          <w:lang w:val="sk-SK" w:eastAsia="sk-SK"/>
+        </w:rPr>
+      </w:pPr>
+      <w:r>
+        <w:t>Obr. 11</w:t>
+      </w:r>
+      <w:r>
+        <w:rPr>
+          <w:rFonts w:asciiTheme="minorHAnsi" w:eastAsiaTheme="minorEastAsia" w:hAnsiTheme="minorHAnsi" w:cstheme="minorBidi"/>
+          <w:sz w:val="22"/>
+          <w:szCs w:val="22"/>
+          <w:lang w:val="sk-SK" w:eastAsia="sk-SK"/>
+        </w:rPr>
+        <w:tab/>
+      </w:r>
+      <w:r>
+        <w:t>Príklad definície rozmiestenania pomocou XML[23]</w:t>
+      </w:r>
+      <w:r>
+        <w:rPr>
+          <w:webHidden/>
+        </w:rPr>
+        <w:tab/>
+      </w:r>
+      <w:r>
+        <w:rPr>
+          <w:webHidden/>
+        </w:rPr>
+        <w:fldChar w:fldCharType="begin"/>
+      </w:r>
+      <w:r>
+        <w:rPr>
+          <w:webHidden/>
+        </w:rPr>
+        <w:instrText xml:space="preserve"> PAGEREF _Toc324523120 \h </w:instrText>
+      </w:r>
+      <w:r>
+        <w:rPr>
+          <w:webHidden/>
+        </w:rPr>
+      </w:r>
+      <w:r>
+        <w:rPr>
+          <w:webHidden/>
+        </w:rPr>
+        <w:fldChar w:fldCharType="separate"/>
+      </w:r>
+      <w:r>
+        <w:rPr>
+          <w:webHidden/>
+        </w:rPr>
+        <w:t>30</w:t>
+      </w:r>
+      <w:r>
+        <w:rPr>
+          <w:webHidden/>
+        </w:rPr>
+        <w:fldChar w:fldCharType="end"/>
+      </w:r>
+    </w:p>
+    <w:p>
+      <w:pPr>
+        <w:pStyle w:val="TableofFigures"/>
+        <w:rPr>
+          <w:rFonts w:asciiTheme="minorHAnsi" w:eastAsiaTheme="minorEastAsia" w:hAnsiTheme="minorHAnsi" w:cstheme="minorBidi"/>
+          <w:sz w:val="22"/>
+          <w:szCs w:val="22"/>
+          <w:lang w:val="sk-SK" w:eastAsia="sk-SK"/>
+        </w:rPr>
+      </w:pPr>
+      <w:r>
+        <w:t>Obr. 12</w:t>
+      </w:r>
+      <w:r>
+        <w:rPr>
+          <w:rFonts w:asciiTheme="minorHAnsi" w:eastAsiaTheme="minorEastAsia" w:hAnsiTheme="minorHAnsi" w:cstheme="minorBidi"/>
+          <w:sz w:val="22"/>
+          <w:szCs w:val="22"/>
+          <w:lang w:val="sk-SK" w:eastAsia="sk-SK"/>
+        </w:rPr>
+        <w:tab/>
+      </w:r>
+      <w:r>
+        <w:t>Schématický náhľad na hierarchiu[23]</w:t>
+      </w:r>
+      <w:r>
+        <w:rPr>
+          <w:webHidden/>
+        </w:rPr>
+        <w:tab/>
+      </w:r>
+      <w:r>
+        <w:rPr>
+          <w:webHidden/>
+        </w:rPr>
+        <w:fldChar w:fldCharType="begin"/>
+      </w:r>
+      <w:r>
+        <w:rPr>
+          <w:webHidden/>
+        </w:rPr>
+        <w:instrText xml:space="preserve"> PAGEREF _Toc324523121 \h </w:instrText>
+      </w:r>
+      <w:r>
+        <w:rPr>
+          <w:webHidden/>
+        </w:rPr>
+      </w:r>
+      <w:r>
+        <w:rPr>
+          <w:webHidden/>
+        </w:rPr>
+        <w:fldChar w:fldCharType="separate"/>
+      </w:r>
+      <w:r>
+        <w:rPr>
+          <w:webHidden/>
+        </w:rPr>
+        <w:t>30</w:t>
+      </w:r>
+      <w:r>
+        <w:rPr>
+          <w:webHidden/>
+        </w:rPr>
+        <w:fldChar w:fldCharType="end"/>
+      </w:r>
+    </w:p>
+    <w:p>
+      <w:pPr>
+        <w:pStyle w:val="TableofFigures"/>
+        <w:rPr>
+          <w:rFonts w:asciiTheme="minorHAnsi" w:eastAsiaTheme="minorEastAsia" w:hAnsiTheme="minorHAnsi" w:cstheme="minorBidi"/>
+          <w:sz w:val="22"/>
+          <w:szCs w:val="22"/>
+          <w:lang w:val="sk-SK" w:eastAsia="sk-SK"/>
+        </w:rPr>
+      </w:pPr>
+      <w:r>
+        <w:t>Obr. 13</w:t>
+      </w:r>
+      <w:r>
+        <w:rPr>
+          <w:rFonts w:asciiTheme="minorHAnsi" w:eastAsiaTheme="minorEastAsia" w:hAnsiTheme="minorHAnsi" w:cstheme="minorBidi"/>
+          <w:sz w:val="22"/>
+          <w:szCs w:val="22"/>
+          <w:lang w:val="sk-SK" w:eastAsia="sk-SK"/>
+        </w:rPr>
+        <w:tab/>
+      </w:r>
+      <w:r>
+        <w:t>Ukážka manifestu[20]</w:t>
+      </w:r>
+      <w:r>
+        <w:rPr>
+          <w:webHidden/>
+        </w:rPr>
+        <w:tab/>
+      </w:r>
+      <w:r>
+        <w:rPr>
+          <w:webHidden/>
+        </w:rPr>
+        <w:fldChar w:fldCharType="begin"/>
+      </w:r>
+      <w:r>
+        <w:rPr>
+          <w:webHidden/>
+        </w:rPr>
+        <w:instrText xml:space="preserve"> PAGEREF _Toc324523122 \h </w:instrText>
+      </w:r>
+      <w:r>
+        <w:rPr>
+          <w:webHidden/>
+        </w:rPr>
+      </w:r>
+      <w:r>
+        <w:rPr>
+          <w:webHidden/>
+        </w:rPr>
+        <w:fldChar w:fldCharType="separate"/>
+      </w:r>
+      <w:r>
+        <w:rPr>
+          <w:webHidden/>
+        </w:rPr>
+        <w:t>31</w:t>
+      </w:r>
+      <w:r>
+        <w:rPr>
+          <w:webHidden/>
+        </w:rPr>
+        <w:fldChar w:fldCharType="end"/>
+      </w:r>
+    </w:p>
+    <w:p>
+      <w:pPr>
+        <w:pStyle w:val="TableofFigures"/>
+        <w:rPr>
+          <w:rFonts w:asciiTheme="minorHAnsi" w:eastAsiaTheme="minorEastAsia" w:hAnsiTheme="minorHAnsi" w:cstheme="minorBidi"/>
+          <w:sz w:val="22"/>
+          <w:szCs w:val="22"/>
+          <w:lang w:val="sk-SK" w:eastAsia="sk-SK"/>
+        </w:rPr>
+      </w:pPr>
+      <w:r>
+        <w:t>Obr. 14</w:t>
+      </w:r>
+      <w:r>
+        <w:rPr>
+          <w:rFonts w:asciiTheme="minorHAnsi" w:eastAsiaTheme="minorEastAsia" w:hAnsiTheme="minorHAnsi" w:cstheme="minorBidi"/>
+          <w:sz w:val="22"/>
+          <w:szCs w:val="22"/>
+          <w:lang w:val="sk-SK" w:eastAsia="sk-SK"/>
+        </w:rPr>
+        <w:tab/>
+      </w:r>
+      <w:r>
+        <w:t>Ikona aplikácie</w:t>
+      </w:r>
+      <w:r>
+        <w:rPr>
+          <w:webHidden/>
+        </w:rPr>
+        <w:tab/>
+      </w:r>
+      <w:r>
+        <w:rPr>
+          <w:webHidden/>
+        </w:rPr>
+        <w:fldChar w:fldCharType="begin"/>
+      </w:r>
+      <w:r>
+        <w:rPr>
+          <w:webHidden/>
+        </w:rPr>
+        <w:instrText xml:space="preserve"> PAGEREF _Toc324523123 \h </w:instrText>
+      </w:r>
+      <w:r>
+        <w:rPr>
+          <w:webHidden/>
+        </w:rPr>
+      </w:r>
+      <w:r>
+        <w:rPr>
+          <w:webHidden/>
+        </w:rPr>
+        <w:fldChar w:fldCharType="separate"/>
+      </w:r>
+      <w:r>
+        <w:rPr>
+          <w:webHidden/>
+        </w:rPr>
+        <w:t>33</w:t>
+      </w:r>
+      <w:r>
+        <w:rPr>
+          <w:webHidden/>
+        </w:rPr>
+        <w:fldChar w:fldCharType="end"/>
+      </w:r>
+    </w:p>
+    <w:p>
+      <w:pPr>
+        <w:pStyle w:val="TableofFigures"/>
+        <w:rPr>
+          <w:rFonts w:asciiTheme="minorHAnsi" w:eastAsiaTheme="minorEastAsia" w:hAnsiTheme="minorHAnsi" w:cstheme="minorBidi"/>
+          <w:sz w:val="22"/>
+          <w:szCs w:val="22"/>
+          <w:lang w:val="sk-SK" w:eastAsia="sk-SK"/>
+        </w:rPr>
+      </w:pPr>
+      <w:r>
+        <w:t>Obr. 15</w:t>
+      </w:r>
+      <w:r>
+        <w:rPr>
+          <w:rFonts w:asciiTheme="minorHAnsi" w:eastAsiaTheme="minorEastAsia" w:hAnsiTheme="minorHAnsi" w:cstheme="minorBidi"/>
+          <w:sz w:val="22"/>
+          <w:szCs w:val="22"/>
+          <w:lang w:val="sk-SK" w:eastAsia="sk-SK"/>
+        </w:rPr>
+        <w:tab/>
+      </w:r>
+      <w:r>
+        <w:t>Ukážka hlavného menu</w:t>
+      </w:r>
+      <w:r>
+        <w:rPr>
+          <w:webHidden/>
+        </w:rPr>
+        <w:tab/>
+      </w:r>
+      <w:r>
+        <w:rPr>
+          <w:webHidden/>
+        </w:rPr>
+        <w:fldChar w:fldCharType="begin"/>
+      </w:r>
+      <w:r>
+        <w:rPr>
+          <w:webHidden/>
+        </w:rPr>
+        <w:instrText xml:space="preserve"> PAGEREF _Toc324523124 \h </w:instrText>
+      </w:r>
+      <w:r>
+        <w:rPr>
+          <w:webHidden/>
+        </w:rPr>
+      </w:r>
+      <w:r>
+        <w:rPr>
+          <w:webHidden/>
+        </w:rPr>
+        <w:fldChar w:fldCharType="separate"/>
+      </w:r>
+      <w:r>
+        <w:rPr>
+          <w:webHidden/>
+        </w:rPr>
+        <w:t>33</w:t>
+      </w:r>
+      <w:r>
+        <w:rPr>
+          <w:webHidden/>
+        </w:rPr>
+        <w:fldChar w:fldCharType="end"/>
+      </w:r>
+    </w:p>
+    <w:p>
+      <w:pPr>
+        <w:pStyle w:val="TableofFigures"/>
+        <w:rPr>
+          <w:rFonts w:asciiTheme="minorHAnsi" w:eastAsiaTheme="minorEastAsia" w:hAnsiTheme="minorHAnsi" w:cstheme="minorBidi"/>
+          <w:sz w:val="22"/>
+          <w:szCs w:val="22"/>
+          <w:lang w:val="sk-SK" w:eastAsia="sk-SK"/>
+        </w:rPr>
+      </w:pPr>
+      <w:r>
+        <w:t>Obr. 16</w:t>
+      </w:r>
+      <w:r>
+        <w:rPr>
+          <w:rFonts w:asciiTheme="minorHAnsi" w:eastAsiaTheme="minorEastAsia" w:hAnsiTheme="minorHAnsi" w:cstheme="minorBidi"/>
+          <w:sz w:val="22"/>
+          <w:szCs w:val="22"/>
+          <w:lang w:val="sk-SK" w:eastAsia="sk-SK"/>
+        </w:rPr>
+        <w:tab/>
+      </w:r>
+      <w:r>
+        <w:t>Zjednodušený načrt diagramu aktivít</w:t>
+      </w:r>
+      <w:r>
+        <w:rPr>
+          <w:webHidden/>
+        </w:rPr>
+        <w:tab/>
+      </w:r>
+      <w:r>
+        <w:rPr>
+          <w:webHidden/>
+        </w:rPr>
+        <w:fldChar w:fldCharType="begin"/>
+      </w:r>
+      <w:r>
+        <w:rPr>
+          <w:webHidden/>
+        </w:rPr>
+        <w:instrText xml:space="preserve"> PAGEREF _Toc324523125 \h </w:instrText>
+      </w:r>
+      <w:r>
+        <w:rPr>
+          <w:webHidden/>
+        </w:rPr>
+      </w:r>
+      <w:r>
+        <w:rPr>
+          <w:webHidden/>
+        </w:rPr>
+        <w:fldChar w:fldCharType="separate"/>
+      </w:r>
+      <w:r>
+        <w:rPr>
+          <w:webHidden/>
+        </w:rPr>
+        <w:t>34</w:t>
+      </w:r>
+      <w:r>
+        <w:rPr>
+          <w:webHidden/>
+        </w:rPr>
+        <w:fldChar w:fldCharType="end"/>
+      </w:r>
+    </w:p>
+    <w:p>
+      <w:pPr>
+        <w:pStyle w:val="TableofFigures"/>
+        <w:rPr>
+          <w:rFonts w:asciiTheme="minorHAnsi" w:eastAsiaTheme="minorEastAsia" w:hAnsiTheme="minorHAnsi" w:cstheme="minorBidi"/>
+          <w:sz w:val="22"/>
+          <w:szCs w:val="22"/>
+          <w:lang w:val="sk-SK" w:eastAsia="sk-SK"/>
+        </w:rPr>
+      </w:pPr>
+      <w:r>
+        <w:t>Obr. 17</w:t>
+      </w:r>
+      <w:r>
+        <w:rPr>
+          <w:rFonts w:asciiTheme="minorHAnsi" w:eastAsiaTheme="minorEastAsia" w:hAnsiTheme="minorHAnsi" w:cstheme="minorBidi"/>
+          <w:sz w:val="22"/>
+          <w:szCs w:val="22"/>
+          <w:lang w:val="sk-SK" w:eastAsia="sk-SK"/>
+        </w:rPr>
+        <w:tab/>
+      </w:r>
+      <w:r>
+        <w:t>Ukážka aktivity výberu miestnosti</w:t>
+      </w:r>
+      <w:r>
+        <w:rPr>
+          <w:webHidden/>
+        </w:rPr>
+        <w:tab/>
+      </w:r>
+      <w:r>
+        <w:rPr>
+          <w:webHidden/>
+        </w:rPr>
+        <w:fldChar w:fldCharType="begin"/>
+      </w:r>
+      <w:r>
+        <w:rPr>
+          <w:webHidden/>
+        </w:rPr>
+        <w:instrText xml:space="preserve"> PAGEREF _Toc324523126 \h </w:instrText>
+      </w:r>
+      <w:r>
+        <w:rPr>
+          <w:webHidden/>
+        </w:rPr>
+      </w:r>
+      <w:r>
+        <w:rPr>
+          <w:webHidden/>
+        </w:rPr>
+        <w:fldChar w:fldCharType="separate"/>
+      </w:r>
+      <w:r>
+        <w:rPr>
+          <w:webHidden/>
+        </w:rPr>
+        <w:t>35</w:t>
+      </w:r>
+      <w:r>
+        <w:rPr>
+          <w:webHidden/>
+        </w:rPr>
+        <w:fldChar w:fldCharType="end"/>
+      </w:r>
+    </w:p>
+    <w:p>
+      <w:pPr>
+        <w:pStyle w:val="TableofFigures"/>
+        <w:rPr>
+          <w:rFonts w:asciiTheme="minorHAnsi" w:eastAsiaTheme="minorEastAsia" w:hAnsiTheme="minorHAnsi" w:cstheme="minorBidi"/>
+          <w:sz w:val="22"/>
+          <w:szCs w:val="22"/>
+          <w:lang w:val="sk-SK" w:eastAsia="sk-SK"/>
+        </w:rPr>
+      </w:pPr>
+      <w:r>
+        <w:t>Obr. 19</w:t>
+      </w:r>
+      <w:r>
+        <w:rPr>
+          <w:rFonts w:asciiTheme="minorHAnsi" w:eastAsiaTheme="minorEastAsia" w:hAnsiTheme="minorHAnsi" w:cstheme="minorBidi"/>
+          <w:sz w:val="22"/>
+          <w:szCs w:val="22"/>
+          <w:lang w:val="sk-SK" w:eastAsia="sk-SK"/>
+        </w:rPr>
+        <w:tab/>
+      </w:r>
+      <w:r>
+        <w:t>Diagram práce asynchrónnej úlohy[24]</w:t>
+      </w:r>
+      <w:r>
+        <w:rPr>
+          <w:webHidden/>
+        </w:rPr>
+        <w:tab/>
+      </w:r>
+      <w:r>
+        <w:rPr>
+          <w:webHidden/>
+        </w:rPr>
+        <w:fldChar w:fldCharType="begin"/>
+      </w:r>
+      <w:r>
+        <w:rPr>
+          <w:webHidden/>
+        </w:rPr>
+        <w:instrText xml:space="preserve"> PAGEREF _Toc324523127 \h </w:instrText>
+      </w:r>
+      <w:r>
+        <w:rPr>
+          <w:webHidden/>
+        </w:rPr>
+      </w:r>
+      <w:r>
+        <w:rPr>
+          <w:webHidden/>
+        </w:rPr>
+        <w:fldChar w:fldCharType="separate"/>
+      </w:r>
+      <w:r>
+        <w:rPr>
+          <w:webHidden/>
+        </w:rPr>
+        <w:t>36</w:t>
+      </w:r>
+      <w:r>
+        <w:rPr>
+          <w:webHidden/>
+        </w:rPr>
+        <w:fldChar w:fldCharType="end"/>
+      </w:r>
+    </w:p>
+    <w:p>
+      <w:pPr>
+        <w:pStyle w:val="TableofFigures"/>
+        <w:rPr>
+          <w:rFonts w:asciiTheme="minorHAnsi" w:eastAsiaTheme="minorEastAsia" w:hAnsiTheme="minorHAnsi" w:cstheme="minorBidi"/>
+          <w:sz w:val="22"/>
+          <w:szCs w:val="22"/>
+          <w:lang w:val="sk-SK" w:eastAsia="sk-SK"/>
+        </w:rPr>
+      </w:pPr>
+      <w:r>
+        <w:t>Obr. 20</w:t>
+      </w:r>
+      <w:r>
+        <w:rPr>
+          <w:rFonts w:asciiTheme="minorHAnsi" w:eastAsiaTheme="minorEastAsia" w:hAnsiTheme="minorHAnsi" w:cstheme="minorBidi"/>
+          <w:sz w:val="22"/>
+          <w:szCs w:val="22"/>
+          <w:lang w:val="sk-SK" w:eastAsia="sk-SK"/>
+        </w:rPr>
+        <w:tab/>
+      </w:r>
+      <w:r>
+        <w:t>Fungovanie SAX parsera[26]</w:t>
+      </w:r>
+      <w:r>
+        <w:rPr>
+          <w:webHidden/>
+        </w:rPr>
+        <w:tab/>
+      </w:r>
+      <w:r>
+        <w:rPr>
+          <w:webHidden/>
+        </w:rPr>
+        <w:fldChar w:fldCharType="begin"/>
+      </w:r>
+      <w:r>
+        <w:rPr>
+          <w:webHidden/>
+        </w:rPr>
+        <w:instrText xml:space="preserve"> PAGEREF _Toc324523128 \h </w:instrText>
+      </w:r>
+      <w:r>
+        <w:rPr>
+          <w:webHidden/>
+        </w:rPr>
+      </w:r>
+      <w:r>
+        <w:rPr>
+          <w:webHidden/>
+        </w:rPr>
+        <w:fldChar w:fldCharType="separate"/>
+      </w:r>
+      <w:r>
+        <w:rPr>
+          <w:webHidden/>
+        </w:rPr>
+        <w:t>37</w:t>
+      </w:r>
+      <w:r>
+        <w:rPr>
+          <w:webHidden/>
+        </w:rPr>
+        <w:fldChar w:fldCharType="end"/>
+      </w:r>
+    </w:p>
+    <w:p>
+      <w:pPr>
+        <w:pStyle w:val="TableofFigures"/>
+        <w:rPr>
+          <w:rFonts w:asciiTheme="minorHAnsi" w:eastAsiaTheme="minorEastAsia" w:hAnsiTheme="minorHAnsi" w:cstheme="minorBidi"/>
+          <w:sz w:val="22"/>
+          <w:szCs w:val="22"/>
+          <w:lang w:val="sk-SK" w:eastAsia="sk-SK"/>
+        </w:rPr>
+      </w:pPr>
+      <w:r>
+        <w:t>Obr. 21</w:t>
+      </w:r>
+      <w:r>
+        <w:rPr>
+          <w:rFonts w:asciiTheme="minorHAnsi" w:eastAsiaTheme="minorEastAsia" w:hAnsiTheme="minorHAnsi" w:cstheme="minorBidi"/>
+          <w:sz w:val="22"/>
+          <w:szCs w:val="22"/>
+          <w:lang w:val="sk-SK" w:eastAsia="sk-SK"/>
+        </w:rPr>
+        <w:tab/>
+      </w:r>
+      <w:r>
+        <w:t>Ukážka používateľského rozhrania miestnosti počas inventúry</w:t>
+      </w:r>
+      <w:r>
+        <w:rPr>
+          <w:webHidden/>
+        </w:rPr>
+        <w:tab/>
+      </w:r>
+      <w:r>
+        <w:rPr>
+          <w:webHidden/>
+        </w:rPr>
+        <w:fldChar w:fldCharType="begin"/>
+      </w:r>
+      <w:r>
+        <w:rPr>
+          <w:webHidden/>
+        </w:rPr>
+        <w:instrText xml:space="preserve"> PAGEREF _Toc324523129 \h </w:instrText>
+      </w:r>
+      <w:r>
+        <w:rPr>
+          <w:webHidden/>
+        </w:rPr>
+      </w:r>
+      <w:r>
+        <w:rPr>
+          <w:webHidden/>
+        </w:rPr>
+        <w:fldChar w:fldCharType="separate"/>
+      </w:r>
+      <w:r>
+        <w:rPr>
+          <w:webHidden/>
+        </w:rPr>
+        <w:t>38</w:t>
+      </w:r>
+      <w:r>
+        <w:rPr>
+          <w:webHidden/>
+        </w:rPr>
+        <w:fldChar w:fldCharType="end"/>
+      </w:r>
+    </w:p>
+    <w:p>
+      <w:pPr>
+        <w:pStyle w:val="TableofFigures"/>
+        <w:rPr>
+          <w:rFonts w:asciiTheme="minorHAnsi" w:eastAsiaTheme="minorEastAsia" w:hAnsiTheme="minorHAnsi" w:cstheme="minorBidi"/>
+          <w:sz w:val="22"/>
+          <w:szCs w:val="22"/>
+          <w:lang w:val="sk-SK" w:eastAsia="sk-SK"/>
+        </w:rPr>
+      </w:pPr>
+      <w:r>
+        <w:t>Obr. 22</w:t>
+      </w:r>
+      <w:r>
+        <w:rPr>
+          <w:rFonts w:asciiTheme="minorHAnsi" w:eastAsiaTheme="minorEastAsia" w:hAnsiTheme="minorHAnsi" w:cstheme="minorBidi"/>
+          <w:sz w:val="22"/>
+          <w:szCs w:val="22"/>
+          <w:lang w:val="sk-SK" w:eastAsia="sk-SK"/>
+        </w:rPr>
+        <w:tab/>
+      </w:r>
+      <w:r>
+        <w:t>Ukážka spustenia skenera</w:t>
+      </w:r>
+      <w:r>
+        <w:rPr>
+          <w:webHidden/>
+        </w:rPr>
+        <w:tab/>
+      </w:r>
+      <w:r>
+        <w:rPr>
+          <w:webHidden/>
+        </w:rPr>
+        <w:fldChar w:fldCharType="begin"/>
+      </w:r>
+      <w:r>
+        <w:rPr>
+          <w:webHidden/>
+        </w:rPr>
+        <w:instrText xml:space="preserve"> PAGEREF _Toc324523130 \h </w:instrText>
+      </w:r>
+      <w:r>
+        <w:rPr>
+          <w:webHidden/>
+        </w:rPr>
+      </w:r>
+      <w:r>
+        <w:rPr>
+          <w:webHidden/>
+        </w:rPr>
+        <w:fldChar w:fldCharType="separate"/>
+      </w:r>
+      <w:r>
+        <w:rPr>
+          <w:webHidden/>
+        </w:rPr>
+        <w:t>40</w:t>
+      </w:r>
+      <w:r>
+        <w:rPr>
+          <w:webHidden/>
+        </w:rPr>
+        <w:fldChar w:fldCharType="end"/>
+      </w:r>
+    </w:p>
+    <w:p>
+      <w:pPr>
+        <w:pStyle w:val="TableofFigures"/>
+        <w:rPr>
+          <w:rFonts w:asciiTheme="minorHAnsi" w:eastAsiaTheme="minorEastAsia" w:hAnsiTheme="minorHAnsi" w:cstheme="minorBidi"/>
+          <w:sz w:val="22"/>
+          <w:szCs w:val="22"/>
+          <w:lang w:val="sk-SK" w:eastAsia="sk-SK"/>
+        </w:rPr>
+      </w:pPr>
+      <w:r>
+        <w:t>Obr. 24</w:t>
+      </w:r>
+      <w:r>
+        <w:rPr>
+          <w:rFonts w:asciiTheme="minorHAnsi" w:eastAsiaTheme="minorEastAsia" w:hAnsiTheme="minorHAnsi" w:cstheme="minorBidi"/>
+          <w:sz w:val="22"/>
+          <w:szCs w:val="22"/>
+          <w:lang w:val="sk-SK" w:eastAsia="sk-SK"/>
+        </w:rPr>
+        <w:tab/>
+      </w:r>
+      <w:r>
+        <w:t>Príklad QR kódu položky z miestnosti 511A</w:t>
+      </w:r>
+      <w:r>
+        <w:rPr>
+          <w:webHidden/>
+        </w:rPr>
+        <w:tab/>
+      </w:r>
+      <w:r>
+        <w:rPr>
+          <w:webHidden/>
+        </w:rPr>
+        <w:fldChar w:fldCharType="begin"/>
+      </w:r>
+      <w:r>
+        <w:rPr>
+          <w:webHidden/>
+        </w:rPr>
+        <w:instrText xml:space="preserve"> PAGEREF _Toc324523131 \h </w:instrText>
+      </w:r>
+      <w:r>
+        <w:rPr>
+          <w:webHidden/>
+        </w:rPr>
+      </w:r>
+      <w:r>
+        <w:rPr>
+          <w:webHidden/>
+        </w:rPr>
+        <w:fldChar w:fldCharType="separate"/>
+      </w:r>
+      <w:r>
+        <w:rPr>
+          <w:webHidden/>
+        </w:rPr>
+        <w:t>40</w:t>
+      </w:r>
+      <w:r>
+        <w:rPr>
+          <w:webHidden/>
+        </w:rPr>
+        <w:fldChar w:fldCharType="end"/>
+      </w:r>
+    </w:p>
+    <w:p>
+      <w:pPr>
+        <w:pStyle w:val="TableofFigures"/>
+        <w:rPr>
+          <w:rFonts w:asciiTheme="minorHAnsi" w:eastAsiaTheme="minorEastAsia" w:hAnsiTheme="minorHAnsi" w:cstheme="minorBidi"/>
+          <w:sz w:val="22"/>
+          <w:szCs w:val="22"/>
+          <w:lang w:val="sk-SK" w:eastAsia="sk-SK"/>
+        </w:rPr>
+      </w:pPr>
+      <w:r>
+        <w:t>Obr. 25</w:t>
+      </w:r>
+      <w:r>
+        <w:rPr>
+          <w:rFonts w:asciiTheme="minorHAnsi" w:eastAsiaTheme="minorEastAsia" w:hAnsiTheme="minorHAnsi" w:cstheme="minorBidi"/>
+          <w:sz w:val="22"/>
+          <w:szCs w:val="22"/>
+          <w:lang w:val="sk-SK" w:eastAsia="sk-SK"/>
+        </w:rPr>
+        <w:tab/>
+      </w:r>
+      <w:r>
+        <w:t>Ukážka použivateľského rozhrania ukončenia inventúry</w:t>
+      </w:r>
+      <w:r>
+        <w:rPr>
+          <w:webHidden/>
+        </w:rPr>
+        <w:tab/>
+      </w:r>
+      <w:r>
+        <w:rPr>
+          <w:webHidden/>
+        </w:rPr>
+        <w:fldChar w:fldCharType="begin"/>
+      </w:r>
+      <w:r>
+        <w:rPr>
+          <w:webHidden/>
+        </w:rPr>
+        <w:instrText xml:space="preserve"> PAGEREF _Toc324523132 \h </w:instrText>
+      </w:r>
+      <w:r>
+        <w:rPr>
+          <w:webHidden/>
+        </w:rPr>
+      </w:r>
+      <w:r>
+        <w:rPr>
+          <w:webHidden/>
+        </w:rPr>
+        <w:fldChar w:fldCharType="separate"/>
+      </w:r>
+      <w:r>
+        <w:rPr>
+          <w:webHidden/>
+        </w:rPr>
+        <w:t>41</w:t>
+      </w:r>
+      <w:r>
+        <w:rPr>
+          <w:webHidden/>
+        </w:rPr>
+        <w:fldChar w:fldCharType="end"/>
+      </w:r>
+    </w:p>
+    <w:p>
+      <w:pPr>
+        <w:pStyle w:val="TableofFigures"/>
+        <w:rPr>
+          <w:rFonts w:asciiTheme="minorHAnsi" w:eastAsiaTheme="minorEastAsia" w:hAnsiTheme="minorHAnsi" w:cstheme="minorBidi"/>
+          <w:sz w:val="22"/>
+          <w:szCs w:val="22"/>
+          <w:lang w:val="sk-SK" w:eastAsia="sk-SK"/>
+        </w:rPr>
+      </w:pPr>
+      <w:r>
+        <w:t>Obr. 26</w:t>
+      </w:r>
+      <w:r>
+        <w:rPr>
+          <w:rFonts w:asciiTheme="minorHAnsi" w:eastAsiaTheme="minorEastAsia" w:hAnsiTheme="minorHAnsi" w:cstheme="minorBidi"/>
+          <w:sz w:val="22"/>
+          <w:szCs w:val="22"/>
+          <w:lang w:val="sk-SK" w:eastAsia="sk-SK"/>
+        </w:rPr>
+        <w:tab/>
+      </w:r>
+      <w:r>
+        <w:t>Ukážka štruktúry adresáru Reports</w:t>
+      </w:r>
+      <w:r>
+        <w:rPr>
+          <w:webHidden/>
+        </w:rPr>
+        <w:tab/>
+      </w:r>
+      <w:r>
+        <w:rPr>
+          <w:webHidden/>
+        </w:rPr>
+        <w:fldChar w:fldCharType="begin"/>
+      </w:r>
+      <w:r>
+        <w:rPr>
+          <w:webHidden/>
+        </w:rPr>
+        <w:instrText xml:space="preserve"> PAGEREF _Toc324523133 \h </w:instrText>
+      </w:r>
+      <w:r>
+        <w:rPr>
+          <w:webHidden/>
+        </w:rPr>
+      </w:r>
+      <w:r>
+        <w:rPr>
+          <w:webHidden/>
+        </w:rPr>
+        <w:fldChar w:fldCharType="separate"/>
+      </w:r>
+      <w:r>
+        <w:rPr>
+          <w:webHidden/>
+        </w:rPr>
+        <w:t>42</w:t>
+      </w:r>
+      <w:r>
+        <w:rPr>
+          <w:webHidden/>
+        </w:rPr>
+        <w:fldChar w:fldCharType="end"/>
+      </w:r>
+    </w:p>
+    <w:p>
+      <w:pPr>
+        <w:pStyle w:val="TableofFigures"/>
+        <w:rPr>
+          <w:rFonts w:asciiTheme="minorHAnsi" w:eastAsiaTheme="minorEastAsia" w:hAnsiTheme="minorHAnsi" w:cstheme="minorBidi"/>
+          <w:sz w:val="22"/>
+          <w:szCs w:val="22"/>
+          <w:lang w:val="sk-SK" w:eastAsia="sk-SK"/>
+        </w:rPr>
+      </w:pPr>
+      <w:r>
+        <w:t>Obr. 27</w:t>
+      </w:r>
+      <w:r>
+        <w:rPr>
+          <w:rFonts w:asciiTheme="minorHAnsi" w:eastAsiaTheme="minorEastAsia" w:hAnsiTheme="minorHAnsi" w:cstheme="minorBidi"/>
+          <w:sz w:val="22"/>
+          <w:szCs w:val="22"/>
+          <w:lang w:val="sk-SK" w:eastAsia="sk-SK"/>
+        </w:rPr>
+        <w:tab/>
+      </w:r>
+      <w:r>
+        <w:t>Ukážka HTML správy v prehliadači</w:t>
+      </w:r>
+      <w:r>
+        <w:rPr>
+          <w:webHidden/>
+        </w:rPr>
+        <w:tab/>
+      </w:r>
+      <w:r>
+        <w:rPr>
+          <w:webHidden/>
+        </w:rPr>
+        <w:fldChar w:fldCharType="begin"/>
+      </w:r>
+      <w:r>
+        <w:rPr>
+          <w:webHidden/>
+        </w:rPr>
+        <w:instrText xml:space="preserve"> PAGEREF _Toc324523134 \h </w:instrText>
+      </w:r>
+      <w:r>
+        <w:rPr>
+          <w:webHidden/>
+        </w:rPr>
+      </w:r>
+      <w:r>
+        <w:rPr>
+          <w:webHidden/>
+        </w:rPr>
+        <w:fldChar w:fldCharType="separate"/>
+      </w:r>
+      <w:r>
+        <w:rPr>
+          <w:webHidden/>
+        </w:rPr>
+        <w:t>42</w:t>
+      </w:r>
+      <w:r>
+        <w:rPr>
+          <w:webHidden/>
+        </w:rPr>
+        <w:fldChar w:fldCharType="end"/>
+      </w:r>
+    </w:p>
+    <w:p>
+      <w:pPr>
+        <w:pStyle w:val="TableofFigures"/>
+        <w:rPr>
+          <w:rFonts w:asciiTheme="minorHAnsi" w:eastAsiaTheme="minorEastAsia" w:hAnsiTheme="minorHAnsi" w:cstheme="minorBidi"/>
+          <w:sz w:val="22"/>
+          <w:szCs w:val="22"/>
+          <w:lang w:val="sk-SK" w:eastAsia="sk-SK"/>
+        </w:rPr>
+      </w:pPr>
+      <w:r>
+        <w:t>Obr. 28</w:t>
+      </w:r>
+      <w:r>
+        <w:rPr>
+          <w:rFonts w:asciiTheme="minorHAnsi" w:eastAsiaTheme="minorEastAsia" w:hAnsiTheme="minorHAnsi" w:cstheme="minorBidi"/>
+          <w:sz w:val="22"/>
+          <w:szCs w:val="22"/>
+          <w:lang w:val="sk-SK" w:eastAsia="sk-SK"/>
+        </w:rPr>
+        <w:tab/>
+      </w:r>
+      <w:r>
+        <w:t>Text e-mailovej notifikácie</w:t>
+      </w:r>
+      <w:r>
+        <w:rPr>
+          <w:webHidden/>
+        </w:rPr>
+        <w:tab/>
+      </w:r>
+      <w:r>
+        <w:rPr>
+          <w:webHidden/>
+        </w:rPr>
+        <w:fldChar w:fldCharType="begin"/>
+      </w:r>
+      <w:r>
+        <w:rPr>
+          <w:webHidden/>
+        </w:rPr>
+        <w:instrText xml:space="preserve"> PAGEREF _Toc324523135 \h </w:instrText>
+      </w:r>
+      <w:r>
+        <w:rPr>
+          <w:webHidden/>
+        </w:rPr>
+      </w:r>
+      <w:r>
+        <w:rPr>
+          <w:webHidden/>
+        </w:rPr>
+        <w:fldChar w:fldCharType="separate"/>
+      </w:r>
+      <w:r>
+        <w:rPr>
+          <w:webHidden/>
+        </w:rPr>
+        <w:t>43</w:t>
       </w:r>
       <w:r>
         <w:rPr>
@@ -3659,7 +6935,7 @@
         </w:numPr>
       </w:pPr>
       <w:bookmarkStart w:id="3" w:name="_Toc224306306"/>
-      <w:bookmarkStart w:id="4" w:name="_Toc324473126"/>
+      <w:bookmarkStart w:id="4" w:name="_Toc324523059"/>
       <w:r>
         <w:lastRenderedPageBreak/>
         <w:t>Zoznam tabuliek</w:t>
@@ -3711,7 +6987,7 @@
         <w:tab/>
       </w:r>
       <w:r>
-        <w:t>Kapacita QR kódov</w:t>
+        <w:t>Kapacita QR kódov[2]</w:t>
       </w:r>
       <w:r>
         <w:rPr>
@@ -3729,7 +7005,7 @@
         <w:rPr>
           <w:webHidden/>
         </w:rPr>
-        <w:instrText xml:space="preserve"> PAGEREF _Toc324473156 \h </w:instrText>
+        <w:instrText xml:space="preserve"> PAGEREF _Toc324523056 \h </w:instrText>
       </w:r>
       <w:r>
         <w:rPr>
@@ -3746,7 +7022,7 @@
         <w:rPr>
           <w:webHidden/>
         </w:rPr>
-        <w:t>15</w:t>
+        <w:t>16</w:t>
       </w:r>
       <w:r>
         <w:rPr>
@@ -3766,7 +7042,7 @@
         </w:rPr>
       </w:pPr>
       <w:r>
-        <w:t>Tab. 1</w:t>
+        <w:t>Tab. 2</w:t>
       </w:r>
       <w:r>
         <w:rPr>
@@ -3778,121 +7054,42 @@
         <w:tab/>
       </w:r>
       <w:r>
+        <w:t>Tabuľka stupňov aplikačných rozhraní[12]</w:t>
+      </w:r>
+      <w:r>
+        <w:rPr>
+          <w:webHidden/>
+        </w:rPr>
+        <w:tab/>
+      </w:r>
+      <w:r>
+        <w:rPr>
+          <w:webHidden/>
+        </w:rPr>
         <w:fldChar w:fldCharType="begin"/>
       </w:r>
       <w:r>
-        <w:instrText xml:space="preserve"> MACROBUTTON NoMacro [Klikni sem a nápíš názov tabuľky]</w:instrText>
-      </w:r>
-      <w:r>
-        <w:fldChar w:fldCharType="end"/>
-      </w:r>
-      <w:r>
         <w:rPr>
           <w:webHidden/>
         </w:rPr>
-        <w:tab/>
+        <w:instrText xml:space="preserve"> PAGEREF _Toc324523057 \h </w:instrText>
       </w:r>
       <w:r>
         <w:rPr>
           <w:webHidden/>
         </w:rPr>
-        <w:fldChar w:fldCharType="begin"/>
       </w:r>
       <w:r>
         <w:rPr>
           <w:webHidden/>
         </w:rPr>
-        <w:instrText xml:space="preserve"> PAGEREF _Toc324473157 \h </w:instrText>
+        <w:fldChar w:fldCharType="separate"/>
       </w:r>
       <w:r>
         <w:rPr>
           <w:webHidden/>
         </w:rPr>
-      </w:r>
-      <w:r>
-        <w:rPr>
-          <w:webHidden/>
-        </w:rPr>
-        <w:fldChar w:fldCharType="separate"/>
-      </w:r>
-      <w:r>
-        <w:rPr>
-          <w:webHidden/>
-        </w:rPr>
-        <w:t>21</w:t>
-      </w:r>
-      <w:r>
-        <w:rPr>
-          <w:webHidden/>
-        </w:rPr>
-        <w:fldChar w:fldCharType="end"/>
-      </w:r>
-    </w:p>
-    <w:p>
-      <w:pPr>
-        <w:pStyle w:val="TableofFigures"/>
-        <w:rPr>
-          <w:rFonts w:asciiTheme="minorHAnsi" w:eastAsiaTheme="minorEastAsia" w:hAnsiTheme="minorHAnsi" w:cstheme="minorBidi"/>
-          <w:sz w:val="22"/>
-          <w:szCs w:val="22"/>
-          <w:lang w:val="sk-SK" w:eastAsia="sk-SK"/>
-        </w:rPr>
-      </w:pPr>
-      <w:r>
-        <w:t>Tab. 2</w:t>
-      </w:r>
-      <w:r>
-        <w:rPr>
-          <w:rFonts w:asciiTheme="minorHAnsi" w:eastAsiaTheme="minorEastAsia" w:hAnsiTheme="minorHAnsi" w:cstheme="minorBidi"/>
-          <w:sz w:val="22"/>
-          <w:szCs w:val="22"/>
-          <w:lang w:val="sk-SK" w:eastAsia="sk-SK"/>
-        </w:rPr>
-        <w:tab/>
-      </w:r>
-      <w:r>
-        <w:fldChar w:fldCharType="begin"/>
-      </w:r>
-      <w:r>
-        <w:instrText xml:space="preserve"> MACROBUTTON NoMacro [Klikni sem a nápíš názov tabuľky]</w:instrText>
-      </w:r>
-      <w:r>
-        <w:fldChar w:fldCharType="end"/>
-      </w:r>
-      <w:r>
-        <w:rPr>
-          <w:webHidden/>
-        </w:rPr>
-        <w:tab/>
-      </w:r>
-      <w:r>
-        <w:rPr>
-          <w:webHidden/>
-        </w:rPr>
-        <w:fldChar w:fldCharType="begin"/>
-      </w:r>
-      <w:r>
-        <w:rPr>
-          <w:webHidden/>
-        </w:rPr>
-        <w:instrText xml:space="preserve"> PAGEREF _Toc324473158 \h </w:instrText>
-      </w:r>
-      <w:r>
-        <w:rPr>
-          <w:webHidden/>
-        </w:rPr>
-      </w:r>
-      <w:r>
-        <w:rPr>
-          <w:webHidden/>
-        </w:rPr>
-        <w:fldChar w:fldCharType="separate"/>
-      </w:r>
-      <w:r>
-        <w:rPr>
-          <w:webHidden/>
-        </w:rPr>
-        <w:t>22</w:t>
+        <w:t>23</w:t>
       </w:r>
       <w:r>
         <w:rPr>
@@ -3929,7 +7126,7 @@
         </w:rPr>
       </w:pPr>
       <w:bookmarkStart w:id="5" w:name="_Toc224306307"/>
-      <w:bookmarkStart w:id="6" w:name="_Toc324473127"/>
+      <w:bookmarkStart w:id="6" w:name="_Toc324523060"/>
       <w:r>
         <w:lastRenderedPageBreak/>
         <w:t>Zoznam</w:t>
@@ -4829,7 +8026,7 @@
           <w:numId w:val="0"/>
         </w:numPr>
       </w:pPr>
-      <w:bookmarkStart w:id="9" w:name="_Toc324473128"/>
+      <w:bookmarkStart w:id="9" w:name="_Toc324523061"/>
       <w:r>
         <w:lastRenderedPageBreak/>
         <w:t xml:space="preserve">Slovník </w:t>
@@ -5011,8 +8208,8 @@
           <w:numId w:val="0"/>
         </w:numPr>
         <w:sectPr>
-          <w:headerReference w:type="default" r:id="rId18"/>
-          <w:footerReference w:type="default" r:id="rId19"/>
+          <w:headerReference w:type="default" r:id="rId19"/>
+          <w:footerReference w:type="default" r:id="rId20"/>
           <w:pgSz w:w="11906" w:h="16838" w:code="9"/>
           <w:pgMar w:top="1418" w:right="1418" w:bottom="1418" w:left="1985" w:header="851" w:footer="680" w:gutter="0"/>
           <w:cols w:space="708"/>
@@ -5029,12 +8226,12 @@
         </w:numPr>
       </w:pPr>
       <w:bookmarkStart w:id="10" w:name="_Toc224306309"/>
-      <w:bookmarkStart w:id="11" w:name="_Toc324473129"/>
+      <w:bookmarkStart w:id="11" w:name="_Toc324523062"/>
       <w:r>
         <w:lastRenderedPageBreak/>
         <w:t>Úvod</w:t>
       </w:r>
-      <w:bookmarkEnd w:id="1"/>
+      <w:bookmarkEnd w:id="2"/>
       <w:bookmarkEnd w:id="10"/>
       <w:bookmarkEnd w:id="11"/>
     </w:p>
@@ -5097,7 +8294,7 @@
       <w:r>
         <w:t xml:space="preserve">Informačné zdroje boli čerpané hlavne z návodov a príručiek z oficiálnej webstránky pre vývojárov pre Android </w:t>
       </w:r>
-      <w:hyperlink r:id="rId20" w:history="1">
+      <w:hyperlink r:id="rId21" w:history="1">
         <w:r>
           <w:rPr>
             <w:rStyle w:val="Hyperlink"/>
@@ -5109,7 +8306,7 @@
       <w:r>
         <w:t xml:space="preserve">. Jednotlivé bežné problémy pri vývoji aplikácie boli riešené a konzultované na diskusnom fóre </w:t>
       </w:r>
-      <w:hyperlink r:id="rId21" w:history="1">
+      <w:hyperlink r:id="rId22" w:history="1">
         <w:r>
           <w:rPr>
             <w:rStyle w:val="Hyperlink"/>
@@ -5141,7 +8338,7 @@
       <w:bookmarkStart w:id="12" w:name="_Ref101955923"/>
       <w:bookmarkStart w:id="13" w:name="_Toc102191182"/>
       <w:bookmarkStart w:id="14" w:name="_Toc224306310"/>
-      <w:bookmarkStart w:id="15" w:name="_Toc324473130"/>
+      <w:bookmarkStart w:id="15" w:name="_Toc324523063"/>
       <w:r>
         <w:lastRenderedPageBreak/>
         <w:t>Formulácia úlohy</w:t>
@@ -5206,7 +8403,7 @@
       <w:pPr>
         <w:pStyle w:val="NadpisKapitoly"/>
       </w:pPr>
-      <w:bookmarkStart w:id="16" w:name="_Toc324473131"/>
+      <w:bookmarkStart w:id="16" w:name="_Toc324523064"/>
       <w:r>
         <w:lastRenderedPageBreak/>
         <w:t>QR kód</w:t>
@@ -5238,7 +8435,7 @@
           <w:lang w:eastAsia="sk-SK"/>
         </w:rPr>
         <w:drawing>
-          <wp:inline distT="0" distB="0" distL="0" distR="0" wp14:anchorId="06404781" wp14:editId="6B03D463">
+          <wp:inline distT="0" distB="0" distL="0" distR="0" wp14:anchorId="550D7C1D" wp14:editId="015F3E87">
             <wp:extent cx="1285875" cy="1285875"/>
             <wp:effectExtent l="0" t="0" r="0" b="0"/>
             <wp:docPr id="4" name="Picture 4"/>
@@ -5253,7 +8450,7 @@
                     <pic:cNvPicPr/>
                   </pic:nvPicPr>
                   <pic:blipFill>
-                    <a:blip r:embed="rId22">
+                    <a:blip r:embed="rId23">
                       <a:extLst>
                         <a:ext uri="{28A0092B-C50C-407E-A947-70E740481C1C}">
                           <a14:useLocalDpi xmlns:a14="http://schemas.microsoft.com/office/drawing/2010/main" val="0"/>
@@ -5285,18 +8482,34 @@
         <w:pStyle w:val="Caption"/>
       </w:pPr>
       <w:bookmarkStart w:id="21" w:name="_Toc323074585"/>
-      <w:bookmarkStart w:id="22" w:name="_Toc324473149"/>
+      <w:bookmarkStart w:id="22" w:name="_Toc324523110"/>
       <w:r>
         <w:t xml:space="preserve">Obr. </w:t>
       </w:r>
-      <w:fldSimple w:instr=" SEQ Obr. \* ARABIC ">
-        <w:r>
-          <w:rPr>
-            <w:noProof/>
-          </w:rPr>
-          <w:t>1</w:t>
-        </w:r>
-      </w:fldSimple>
+      <w:r>
+        <w:fldChar w:fldCharType="begin"/>
+      </w:r>
+      <w:r>
+        <w:instrText xml:space="preserve"> SEQ Obr. \* ARABI</w:instrText>
+      </w:r>
+      <w:r>
+        <w:instrText xml:space="preserve">C </w:instrText>
+      </w:r>
+      <w:r>
+        <w:fldChar w:fldCharType="separate"/>
+      </w:r>
+      <w:r>
+        <w:rPr>
+          <w:noProof/>
+        </w:rPr>
+        <w:t>1</w:t>
+      </w:r>
+      <w:r>
+        <w:rPr>
+          <w:noProof/>
+        </w:rPr>
+        <w:fldChar w:fldCharType="end"/>
+      </w:r>
       <w:r>
         <w:rPr>
           <w:noProof/>
@@ -5314,7 +8527,7 @@
         <w:pStyle w:val="PodNadpisKapitoly"/>
       </w:pPr>
       <w:bookmarkStart w:id="23" w:name="_Toc323074515"/>
-      <w:bookmarkStart w:id="24" w:name="_Toc324473132"/>
+      <w:bookmarkStart w:id="24" w:name="_Toc324523065"/>
       <w:r>
         <w:t>Možnosti QR kódu</w:t>
       </w:r>
@@ -5353,7 +8566,7 @@
           <w:lang w:eastAsia="sk-SK"/>
         </w:rPr>
         <w:drawing>
-          <wp:inline distT="0" distB="0" distL="0" distR="0" wp14:anchorId="0CF7C078" wp14:editId="179F81A8">
+          <wp:inline distT="0" distB="0" distL="0" distR="0" wp14:anchorId="3DEE7A4A" wp14:editId="00D63A09">
             <wp:extent cx="5300688" cy="1728000"/>
             <wp:effectExtent l="0" t="0" r="0" b="0"/>
             <wp:docPr id="3" name="Picture 3"/>
@@ -5368,7 +8581,7 @@
                     <pic:cNvPicPr/>
                   </pic:nvPicPr>
                   <pic:blipFill rotWithShape="1">
-                    <a:blip r:embed="rId23">
+                    <a:blip r:embed="rId24">
                       <a:extLst>
                         <a:ext uri="{28A0092B-C50C-407E-A947-70E740481C1C}">
                           <a14:useLocalDpi xmlns:a14="http://schemas.microsoft.com/office/drawing/2010/main" val="0"/>
@@ -5407,45 +8620,73 @@
         <w:pStyle w:val="Caption"/>
       </w:pPr>
       <w:bookmarkStart w:id="25" w:name="_Toc323074586"/>
-      <w:bookmarkStart w:id="26" w:name="_Toc324473150"/>
+      <w:bookmarkStart w:id="26" w:name="_Toc324523111"/>
       <w:r>
         <w:t xml:space="preserve">Obr. </w:t>
       </w:r>
-      <w:fldSimple w:instr=" SEQ Obr. \* ARABIC ">
-        <w:r>
-          <w:rPr>
-            <w:noProof/>
-          </w:rPr>
-          <w:t>2</w:t>
-        </w:r>
-      </w:fldSimple>
+      <w:r>
+        <w:fldChar w:fldCharType="begin"/>
+      </w:r>
+      <w:r>
+        <w:instrText xml:space="preserve"> S</w:instrText>
+      </w:r>
+      <w:r>
+        <w:instrText xml:space="preserve">EQ Obr. \* ARABIC </w:instrText>
+      </w:r>
+      <w:r>
+        <w:fldChar w:fldCharType="separate"/>
+      </w:r>
       <w:r>
         <w:rPr>
           <w:noProof/>
         </w:rPr>
+        <w:t>2</w:t>
+      </w:r>
+      <w:r>
+        <w:rPr>
+          <w:noProof/>
+        </w:rPr>
+        <w:fldChar w:fldCharType="end"/>
+      </w:r>
+      <w:r>
+        <w:rPr>
+          <w:noProof/>
+        </w:rPr>
         <w:tab/>
       </w:r>
       <w:r>
         <w:t>Porovnanie kódov</w:t>
       </w:r>
       <w:bookmarkEnd w:id="25"/>
+      <w:r>
+        <w:t>[1]</w:t>
+      </w:r>
       <w:bookmarkEnd w:id="26"/>
+    </w:p>
+    <w:p>
+      <w:pPr>
+        <w:pStyle w:val="NormalnytextDP"/>
+      </w:pPr>
+      <w:r>
+        <w:t>Kým klasické čiarové kódu umožňujú uchovávať maximálne 20 číslic, QR kód je schopný uchovávať až 7089 numerických znakov. Taktiež podporuje rôzne dátové typy ako čísela, znaky abecedy, Kanji symoboly atď.</w:t>
+      </w:r>
+      <w:r>
+        <w:fldChar w:fldCharType="begin"/>
+      </w:r>
+      <w:r>
+        <w:instrText xml:space="preserve"> REF _Ref324523144 \r \h </w:instrText>
+      </w:r>
+      <w:r>
+        <w:fldChar w:fldCharType="separate"/>
+      </w:r>
       <w:r>
         <w:t>[1]</w:t>
       </w:r>
-    </w:p>
-    <w:p>
-      <w:pPr>
-        <w:pStyle w:val="NormalnytextDP"/>
-      </w:pPr>
-      <w:r>
-        <w:t>Kým klasické čiarové kódu umožňujú uchovávať maximálne 20 číslic, QR kód je schopný uchovávať až 7089 numerických znakov. Taktiež podporuje rôzne dátové typy ako čísela, znaky abecedy, Kanji symoboly atď.[</w:t>
-      </w:r>
-      <w:r>
-        <w:t>1</w:t>
-      </w:r>
-      <w:r>
-        <w:t>]</w:t>
+      <w:r>
+        <w:fldChar w:fldCharType="end"/>
+      </w:r>
+      <w:r>
+        <w:t xml:space="preserve"> </w:t>
       </w:r>
     </w:p>
     <w:tbl>
@@ -5671,18 +8912,31 @@
         <w:pStyle w:val="Caption"/>
       </w:pPr>
       <w:bookmarkStart w:id="27" w:name="_Toc323074615"/>
-      <w:bookmarkStart w:id="28" w:name="_Toc324473156"/>
+      <w:bookmarkStart w:id="28" w:name="_Toc324523056"/>
       <w:r>
         <w:t xml:space="preserve">Tab. </w:t>
       </w:r>
-      <w:fldSimple w:instr=" SEQ Tab. \* ARABIC ">
-        <w:r>
-          <w:rPr>
-            <w:noProof/>
-          </w:rPr>
-          <w:t>1</w:t>
-        </w:r>
-      </w:fldSimple>
+      <w:r>
+        <w:fldChar w:fldCharType="begin"/>
+      </w:r>
+      <w:r>
+        <w:instrText xml:space="preserve"> SEQ Tab. \* ARABIC </w:instrText>
+      </w:r>
+      <w:r>
+        <w:fldChar w:fldCharType="separate"/>
+      </w:r>
+      <w:r>
+        <w:rPr>
+          <w:noProof/>
+        </w:rPr>
+        <w:t>1</w:t>
+      </w:r>
+      <w:r>
+        <w:rPr>
+          <w:noProof/>
+        </w:rPr>
+        <w:fldChar w:fldCharType="end"/>
+      </w:r>
       <w:r>
         <w:rPr>
           <w:noProof/>
@@ -5695,13 +8949,19 @@
       <w:bookmarkEnd w:id="27"/>
       <w:bookmarkEnd w:id="28"/>
       <w:r>
-        <w:t>[</w:t>
-      </w:r>
-      <w:r>
-        <w:t>2</w:t>
-      </w:r>
-      <w:r>
-        <w:t>]</w:t>
+        <w:fldChar w:fldCharType="begin"/>
+      </w:r>
+      <w:r>
+        <w:instrText xml:space="preserve"> REF _Ref324523226 \r \h </w:instrText>
+      </w:r>
+      <w:r>
+        <w:fldChar w:fldCharType="separate"/>
+      </w:r>
+      <w:r>
+        <w:t>[2]</w:t>
+      </w:r>
+      <w:r>
+        <w:fldChar w:fldCharType="end"/>
       </w:r>
     </w:p>
     <w:p>
@@ -5709,7 +8969,7 @@
         <w:pStyle w:val="PodNadpisKapitoly"/>
       </w:pPr>
       <w:bookmarkStart w:id="29" w:name="_Toc323074516"/>
-      <w:bookmarkStart w:id="30" w:name="_Toc324473133"/>
+      <w:bookmarkStart w:id="30" w:name="_Toc324523066"/>
       <w:r>
         <w:lastRenderedPageBreak/>
         <w:t>Štruktúra</w:t>
@@ -5818,13 +9078,25 @@
         <w:t>Oblasť dát</w:t>
       </w:r>
       <w:r>
-        <w:t xml:space="preserve"> – Dáta uložené v kóde sú uschované v tejto oblasti v binárnej podobe.[</w:t>
-      </w:r>
-      <w:r>
-        <w:t>3</w:t>
-      </w:r>
-      <w:r>
-        <w:t>]</w:t>
+        <w:t xml:space="preserve"> – Dáta uložené v kóde sú uschované v t</w:t>
+      </w:r>
+      <w:r>
+        <w:t>ejto oblasti v binárnej podobe.</w:t>
+      </w:r>
+      <w:r>
+        <w:fldChar w:fldCharType="begin"/>
+      </w:r>
+      <w:r>
+        <w:instrText xml:space="preserve"> REF _Ref324523238 \r \h </w:instrText>
+      </w:r>
+      <w:r>
+        <w:fldChar w:fldCharType="separate"/>
+      </w:r>
+      <w:r>
+        <w:t>[3]</w:t>
+      </w:r>
+      <w:r>
+        <w:fldChar w:fldCharType="end"/>
       </w:r>
     </w:p>
     <w:p>
@@ -5840,7 +9112,7 @@
           <w:lang w:eastAsia="sk-SK"/>
         </w:rPr>
         <w:drawing>
-          <wp:inline distT="0" distB="0" distL="0" distR="0" wp14:anchorId="5D3DB723" wp14:editId="23A7A0E5">
+          <wp:inline distT="0" distB="0" distL="0" distR="0" wp14:anchorId="357D1F58" wp14:editId="1C285607">
             <wp:extent cx="5399405" cy="3030220"/>
             <wp:effectExtent l="0" t="0" r="0" b="0"/>
             <wp:docPr id="6" name="Picture 6"/>
@@ -5855,7 +9127,7 @@
                     <pic:cNvPicPr/>
                   </pic:nvPicPr>
                   <pic:blipFill>
-                    <a:blip r:embed="rId24">
+                    <a:blip r:embed="rId25">
                       <a:extLst>
                         <a:ext uri="{28A0092B-C50C-407E-A947-70E740481C1C}">
                           <a14:useLocalDpi xmlns:a14="http://schemas.microsoft.com/office/drawing/2010/main" val="0"/>
@@ -5887,18 +9159,31 @@
         <w:pStyle w:val="Caption"/>
       </w:pPr>
       <w:bookmarkStart w:id="31" w:name="_Toc323074587"/>
-      <w:bookmarkStart w:id="32" w:name="_Toc324473151"/>
+      <w:bookmarkStart w:id="32" w:name="_Toc324523112"/>
       <w:r>
         <w:t xml:space="preserve">Obr. </w:t>
       </w:r>
-      <w:fldSimple w:instr=" SEQ Obr. \* ARABIC ">
-        <w:r>
-          <w:rPr>
-            <w:noProof/>
-          </w:rPr>
-          <w:t>3</w:t>
-        </w:r>
-      </w:fldSimple>
+      <w:r>
+        <w:fldChar w:fldCharType="begin"/>
+      </w:r>
+      <w:r>
+        <w:instrText xml:space="preserve"> SEQ Obr. \* ARABIC </w:instrText>
+      </w:r>
+      <w:r>
+        <w:fldChar w:fldCharType="separate"/>
+      </w:r>
+      <w:r>
+        <w:rPr>
+          <w:noProof/>
+        </w:rPr>
+        <w:t>3</w:t>
+      </w:r>
+      <w:r>
+        <w:rPr>
+          <w:noProof/>
+        </w:rPr>
+        <w:fldChar w:fldCharType="end"/>
+      </w:r>
       <w:r>
         <w:rPr>
           <w:noProof/>
@@ -5916,7 +9201,7 @@
         <w:pStyle w:val="PodNadpisKapitoly"/>
       </w:pPr>
       <w:bookmarkStart w:id="33" w:name="_Toc323074517"/>
-      <w:bookmarkStart w:id="34" w:name="_Toc324473134"/>
+      <w:bookmarkStart w:id="34" w:name="_Toc324523067"/>
       <w:r>
         <w:t>Korekcia chýb</w:t>
       </w:r>
@@ -5948,7 +9233,46 @@
           <w:sz w:val="24"/>
           <w:szCs w:val="24"/>
         </w:rPr>
+        <w:fldChar w:fldCharType="begin"/>
+      </w:r>
+      <w:r>
+        <w:rPr>
+          <w:b w:val="0"/>
+          <w:sz w:val="24"/>
+          <w:szCs w:val="24"/>
+        </w:rPr>
+        <w:instrText xml:space="preserve"> REF _Ref324523254 \r \h </w:instrText>
+      </w:r>
+      <w:r>
+        <w:rPr>
+          <w:b w:val="0"/>
+          <w:sz w:val="24"/>
+          <w:szCs w:val="24"/>
+        </w:rPr>
+      </w:r>
+      <w:r>
+        <w:rPr>
+          <w:b w:val="0"/>
+          <w:sz w:val="24"/>
+          <w:szCs w:val="24"/>
+        </w:rPr>
+        <w:fldChar w:fldCharType="separate"/>
+      </w:r>
+      <w:r>
+        <w:rPr>
+          <w:b w:val="0"/>
+          <w:sz w:val="24"/>
+          <w:szCs w:val="24"/>
+        </w:rPr>
         <w:t>[4]</w:t>
+      </w:r>
+      <w:r>
+        <w:rPr>
+          <w:b w:val="0"/>
+          <w:sz w:val="24"/>
+          <w:szCs w:val="24"/>
+        </w:rPr>
+        <w:fldChar w:fldCharType="end"/>
       </w:r>
     </w:p>
     <w:p>
@@ -5965,7 +9289,7 @@
         </w:rPr>
         <w:lastRenderedPageBreak/>
         <w:drawing>
-          <wp:inline distT="0" distB="0" distL="0" distR="0" wp14:anchorId="70D4293C" wp14:editId="163EDDE8">
+          <wp:inline distT="0" distB="0" distL="0" distR="0" wp14:anchorId="52790E6D" wp14:editId="092B5B2B">
             <wp:extent cx="2857500" cy="1143000"/>
             <wp:effectExtent l="0" t="0" r="0" b="0"/>
             <wp:docPr id="7" name="Picture 7"/>
@@ -5980,7 +9304,7 @@
                     <pic:cNvPicPr/>
                   </pic:nvPicPr>
                   <pic:blipFill>
-                    <a:blip r:embed="rId25">
+                    <a:blip r:embed="rId26">
                       <a:extLst>
                         <a:ext uri="{28A0092B-C50C-407E-A947-70E740481C1C}">
                           <a14:useLocalDpi xmlns:a14="http://schemas.microsoft.com/office/drawing/2010/main" val="0"/>
@@ -6012,18 +9336,31 @@
         <w:pStyle w:val="Caption"/>
       </w:pPr>
       <w:bookmarkStart w:id="35" w:name="_Toc323074588"/>
-      <w:bookmarkStart w:id="36" w:name="_Toc324473152"/>
+      <w:bookmarkStart w:id="36" w:name="_Toc324523113"/>
       <w:r>
         <w:t xml:space="preserve">Obr. </w:t>
       </w:r>
-      <w:fldSimple w:instr=" SEQ Obr. \* ARABIC ">
-        <w:r>
-          <w:rPr>
-            <w:noProof/>
-          </w:rPr>
-          <w:t>4</w:t>
-        </w:r>
-      </w:fldSimple>
+      <w:r>
+        <w:fldChar w:fldCharType="begin"/>
+      </w:r>
+      <w:r>
+        <w:instrText xml:space="preserve"> SEQ Obr. \* ARABIC </w:instrText>
+      </w:r>
+      <w:r>
+        <w:fldChar w:fldCharType="separate"/>
+      </w:r>
+      <w:r>
+        <w:rPr>
+          <w:noProof/>
+        </w:rPr>
+        <w:t>4</w:t>
+      </w:r>
+      <w:r>
+        <w:rPr>
+          <w:noProof/>
+        </w:rPr>
+        <w:fldChar w:fldCharType="end"/>
+      </w:r>
       <w:r>
         <w:rPr>
           <w:noProof/>
@@ -6036,7 +9373,19 @@
       <w:bookmarkEnd w:id="35"/>
       <w:bookmarkEnd w:id="36"/>
       <w:r>
+        <w:fldChar w:fldCharType="begin"/>
+      </w:r>
+      <w:r>
+        <w:instrText xml:space="preserve"> REF _Ref324523226 \r \h </w:instrText>
+      </w:r>
+      <w:r>
+        <w:fldChar w:fldCharType="separate"/>
+      </w:r>
+      <w:r>
         <w:t>[2]</w:t>
+      </w:r>
+      <w:r>
+        <w:fldChar w:fldCharType="end"/>
       </w:r>
     </w:p>
     <w:p>
@@ -6062,7 +9411,7 @@
           <w:lang w:eastAsia="sk-SK"/>
         </w:rPr>
         <w:drawing>
-          <wp:inline distT="0" distB="0" distL="0" distR="0" wp14:anchorId="04D3D18B" wp14:editId="4D1A872E">
+          <wp:inline distT="0" distB="0" distL="0" distR="0" wp14:anchorId="5F5545DA" wp14:editId="6565B61A">
             <wp:extent cx="4304762" cy="3504762"/>
             <wp:effectExtent l="0" t="0" r="0" b="0"/>
             <wp:docPr id="8" name="Picture 8"/>
@@ -6077,7 +9426,7 @@
                     <pic:cNvPicPr/>
                   </pic:nvPicPr>
                   <pic:blipFill>
-                    <a:blip r:embed="rId26">
+                    <a:blip r:embed="rId27">
                       <a:extLst>
                         <a:ext uri="{28A0092B-C50C-407E-A947-70E740481C1C}">
                           <a14:useLocalDpi xmlns:a14="http://schemas.microsoft.com/office/drawing/2010/main" val="0"/>
@@ -6109,18 +9458,31 @@
         <w:pStyle w:val="Caption"/>
       </w:pPr>
       <w:bookmarkStart w:id="37" w:name="_Toc323074589"/>
-      <w:bookmarkStart w:id="38" w:name="_Toc324473153"/>
+      <w:bookmarkStart w:id="38" w:name="_Toc324523114"/>
       <w:r>
         <w:t xml:space="preserve">Obr. </w:t>
       </w:r>
-      <w:fldSimple w:instr=" SEQ Obr. \* ARABIC ">
-        <w:r>
-          <w:rPr>
-            <w:noProof/>
-          </w:rPr>
-          <w:t>5</w:t>
-        </w:r>
-      </w:fldSimple>
+      <w:r>
+        <w:fldChar w:fldCharType="begin"/>
+      </w:r>
+      <w:r>
+        <w:instrText xml:space="preserve"> SEQ Obr. \* ARABIC </w:instrText>
+      </w:r>
+      <w:r>
+        <w:fldChar w:fldCharType="separate"/>
+      </w:r>
+      <w:r>
+        <w:rPr>
+          <w:noProof/>
+        </w:rPr>
+        <w:t>5</w:t>
+      </w:r>
+      <w:r>
+        <w:rPr>
+          <w:noProof/>
+        </w:rPr>
+        <w:fldChar w:fldCharType="end"/>
+      </w:r>
       <w:r>
         <w:rPr>
           <w:noProof/>
@@ -6133,14 +9495,27 @@
       <w:bookmarkEnd w:id="37"/>
       <w:bookmarkEnd w:id="38"/>
       <w:r>
+        <w:fldChar w:fldCharType="begin"/>
+      </w:r>
+      <w:r>
+        <w:instrText xml:space="preserve"> REF _Ref324523333 \r \h </w:instrText>
+      </w:r>
+      <w:r>
+        <w:fldChar w:fldCharType="separate"/>
+      </w:r>
+      <w:r>
         <w:t>[5]</w:t>
       </w:r>
+      <w:r>
+        <w:fldChar w:fldCharType="end"/>
+      </w:r>
     </w:p>
     <w:p>
       <w:pPr>
         <w:pStyle w:val="NadpisKapitoly"/>
       </w:pPr>
       <w:bookmarkStart w:id="39" w:name="_Toc323074518"/>
+      <w:bookmarkStart w:id="40" w:name="_Toc324523068"/>
       <w:bookmarkEnd w:id="17"/>
       <w:bookmarkEnd w:id="18"/>
       <w:bookmarkEnd w:id="19"/>
@@ -6150,19 +9525,32 @@
         <w:t>Operačný systém Google Android</w:t>
       </w:r>
       <w:bookmarkEnd w:id="39"/>
+      <w:bookmarkEnd w:id="40"/>
     </w:p>
     <w:p>
       <w:pPr>
         <w:pStyle w:val="NormalnytextDP"/>
       </w:pPr>
       <w:r>
-        <w:t>Operačný systém Google Android je open-source operačný systém založený na Linuxovom jadre. Systém poskytuje riešenia pre mobilné telefóny, tablety, netbooky, televízory a iné zariadenia. Platforma je tvorená konzorciom firiem Open Handset Alliance, ktoré je tvorené z 84 veľkých softvérových, hardvérových a telekomunikačných firiem, vedených firmou Google.[</w:t>
-      </w:r>
-      <w:r>
-        <w:t>6</w:t>
-      </w:r>
-      <w:r>
-        <w:t>]</w:t>
+        <w:t xml:space="preserve">Operačný systém Google Android je open-source operačný systém založený na Linuxovom jadre. Systém poskytuje riešenia pre mobilné telefóny, tablety, netbooky, televízory a iné zariadenia. Platforma je tvorená konzorciom firiem Open Handset Alliance, ktoré je tvorené z 84 veľkých softvérových, hardvérových a telekomunikačných </w:t>
+      </w:r>
+      <w:r>
+        <w:t>firiem, vedených firmou Google.</w:t>
+      </w:r>
+      <w:r>
+        <w:fldChar w:fldCharType="begin"/>
+      </w:r>
+      <w:r>
+        <w:instrText xml:space="preserve"> REF _Ref324523347 \r \h </w:instrText>
+      </w:r>
+      <w:r>
+        <w:fldChar w:fldCharType="separate"/>
+      </w:r>
+      <w:r>
+        <w:t>[6]</w:t>
+      </w:r>
+      <w:r>
+        <w:fldChar w:fldCharType="end"/>
       </w:r>
     </w:p>
     <w:p>
@@ -6170,13 +9558,25 @@
         <w:pStyle w:val="NormalnytextDP"/>
       </w:pPr>
       <w:r>
-        <w:t>Operačný systém bol spočiatku vyvíjaný firmou Android, ktorá bola v roku 2005 odkúpená firmou Google. Následne bol zriadený Android Open Source Project, kde tento tým bol poverený vývojom a údržbou operačného systému.[</w:t>
-      </w:r>
-      <w:r>
-        <w:t>7</w:t>
-      </w:r>
-      <w:r>
-        <w:t>]</w:t>
+        <w:t>Operačný systém bol spočiatku vyvíjaný firmou Android, ktorá bola v roku 2005 odkúpená firmou Google. Následne bol zriadený Android Open Source Project, kde tento tým bol poverený vývojom a údržbou operačného systému</w:t>
+      </w:r>
+      <w:r>
+        <w:t>.</w:t>
+      </w:r>
+      <w:r>
+        <w:fldChar w:fldCharType="begin"/>
+      </w:r>
+      <w:r>
+        <w:instrText xml:space="preserve"> REF _Ref324523359 \r \h </w:instrText>
+      </w:r>
+      <w:r>
+        <w:fldChar w:fldCharType="separate"/>
+      </w:r>
+      <w:r>
+        <w:t>[7]</w:t>
+      </w:r>
+      <w:r>
+        <w:fldChar w:fldCharType="end"/>
       </w:r>
     </w:p>
     <w:p>
@@ -6192,7 +9592,7 @@
           <w:lang w:eastAsia="sk-SK"/>
         </w:rPr>
         <w:drawing>
-          <wp:inline distT="0" distB="0" distL="0" distR="0" wp14:anchorId="38822A2C" wp14:editId="7498A103">
+          <wp:inline distT="0" distB="0" distL="0" distR="0" wp14:anchorId="1004F25B" wp14:editId="28D24C13">
             <wp:extent cx="2847975" cy="2135981"/>
             <wp:effectExtent l="0" t="0" r="0" b="0"/>
             <wp:docPr id="5" name="Picture 5"/>
@@ -6207,7 +9607,7 @@
                     <pic:cNvPicPr/>
                   </pic:nvPicPr>
                   <pic:blipFill>
-                    <a:blip r:embed="rId27">
+                    <a:blip r:embed="rId28">
                       <a:extLst>
                         <a:ext uri="{28A0092B-C50C-407E-A947-70E740481C1C}">
                           <a14:useLocalDpi xmlns:a14="http://schemas.microsoft.com/office/drawing/2010/main" val="0"/>
@@ -6238,36 +9638,57 @@
       <w:pPr>
         <w:pStyle w:val="Caption"/>
       </w:pPr>
-      <w:bookmarkStart w:id="40" w:name="_Toc323074590"/>
+      <w:bookmarkStart w:id="41" w:name="_Toc323074590"/>
+      <w:bookmarkStart w:id="42" w:name="_Toc324523115"/>
       <w:r>
         <w:t xml:space="preserve">Obr. </w:t>
       </w:r>
-      <w:fldSimple w:instr=" SEQ Obr. \* ARABIC ">
-        <w:r>
-          <w:rPr>
-            <w:noProof/>
-          </w:rPr>
-          <w:t>6</w:t>
-        </w:r>
-      </w:fldSimple>
+      <w:r>
+        <w:fldChar w:fldCharType="begin"/>
+      </w:r>
+      <w:r>
+        <w:instrText xml:space="preserve"> SEQ Obr. \* ARABIC </w:instrText>
+      </w:r>
+      <w:r>
+        <w:fldChar w:fldCharType="separate"/>
+      </w:r>
       <w:r>
         <w:rPr>
           <w:noProof/>
         </w:rPr>
+        <w:t>6</w:t>
+      </w:r>
+      <w:r>
+        <w:rPr>
+          <w:noProof/>
+        </w:rPr>
+        <w:fldChar w:fldCharType="end"/>
+      </w:r>
+      <w:r>
+        <w:rPr>
+          <w:noProof/>
+        </w:rPr>
         <w:tab/>
       </w:r>
       <w:r>
         <w:t>Logo operačného systému</w:t>
       </w:r>
-      <w:bookmarkEnd w:id="40"/>
-      <w:r>
-        <w:t>[</w:t>
-      </w:r>
-      <w:r>
-        <w:t>8</w:t>
-      </w:r>
-      <w:r>
-        <w:t>]</w:t>
+      <w:bookmarkEnd w:id="41"/>
+      <w:bookmarkEnd w:id="42"/>
+      <w:r>
+        <w:fldChar w:fldCharType="begin"/>
+      </w:r>
+      <w:r>
+        <w:instrText xml:space="preserve"> REF _Ref324523405 \r \h </w:instrText>
+      </w:r>
+      <w:r>
+        <w:fldChar w:fldCharType="separate"/>
+      </w:r>
+      <w:r>
+        <w:t>[8]</w:t>
+      </w:r>
+      <w:r>
+        <w:fldChar w:fldCharType="end"/>
       </w:r>
     </w:p>
     <w:p>
@@ -6328,14 +9749,16 @@
           <w:shd w:val="clear" w:color="auto" w:fill="FFFFFF"/>
         </w:rPr>
       </w:pPr>
-      <w:bookmarkStart w:id="41" w:name="_Toc323074519"/>
+      <w:bookmarkStart w:id="43" w:name="_Toc323074519"/>
+      <w:bookmarkStart w:id="44" w:name="_Toc324523069"/>
       <w:r>
         <w:rPr>
           <w:shd w:val="clear" w:color="auto" w:fill="FFFFFF"/>
         </w:rPr>
         <w:t>Architektúra</w:t>
       </w:r>
-      <w:bookmarkEnd w:id="41"/>
+      <w:bookmarkEnd w:id="43"/>
+      <w:bookmarkEnd w:id="44"/>
     </w:p>
     <w:p>
       <w:pPr>
@@ -6352,7 +9775,21 @@
         <w:rPr>
           <w:rFonts w:ascii="Times New Roman" w:hAnsi="Times New Roman" w:cs="Times New Roman"/>
         </w:rPr>
-        <w:t>Systém je rozdelený do piatich vrstiev. Každá vrstva má svoj účel a nemusí byť priamo oddelená od ostatných vrstiev.</w:t>
+        <w:t xml:space="preserve">Systém je rozdelený do piatich vrstiev. Každá vrstva má svoj účel a nemusí byť priamo oddelená </w:t>
+      </w:r>
+      <w:proofErr w:type="gramStart"/>
+      <w:r>
+        <w:rPr>
+          <w:rFonts w:ascii="Times New Roman" w:hAnsi="Times New Roman" w:cs="Times New Roman"/>
+        </w:rPr>
+        <w:t>od</w:t>
+      </w:r>
+      <w:proofErr w:type="gramEnd"/>
+      <w:r>
+        <w:rPr>
+          <w:rFonts w:ascii="Times New Roman" w:hAnsi="Times New Roman" w:cs="Times New Roman"/>
+        </w:rPr>
+        <w:t xml:space="preserve"> ostatných vrstiev.</w:t>
       </w:r>
     </w:p>
     <w:p>
@@ -6370,7 +9807,7 @@
         </w:rPr>
         <w:lastRenderedPageBreak/>
         <w:drawing>
-          <wp:inline distT="0" distB="0" distL="0" distR="0" wp14:anchorId="43285506" wp14:editId="7D529C5F">
+          <wp:inline distT="0" distB="0" distL="0" distR="0" wp14:anchorId="1AFF9AB6" wp14:editId="5ADEF75B">
             <wp:extent cx="5399405" cy="3877310"/>
             <wp:effectExtent l="0" t="0" r="0" b="0"/>
             <wp:docPr id="10" name="Picture 10"/>
@@ -6385,7 +9822,7 @@
                     <pic:cNvPicPr/>
                   </pic:nvPicPr>
                   <pic:blipFill>
-                    <a:blip r:embed="rId28">
+                    <a:blip r:embed="rId29">
                       <a:extLst>
                         <a:ext uri="{28A0092B-C50C-407E-A947-70E740481C1C}">
                           <a14:useLocalDpi xmlns:a14="http://schemas.microsoft.com/office/drawing/2010/main" val="0"/>
@@ -6416,44 +9853,70 @@
       <w:pPr>
         <w:pStyle w:val="Caption"/>
       </w:pPr>
-      <w:bookmarkStart w:id="42" w:name="_Toc323074591"/>
+      <w:bookmarkStart w:id="45" w:name="_Toc323074591"/>
+      <w:bookmarkStart w:id="46" w:name="_Toc324523116"/>
       <w:r>
         <w:t xml:space="preserve">Obr. </w:t>
       </w:r>
-      <w:fldSimple w:instr=" SEQ Obr. \* ARABIC ">
-        <w:r>
-          <w:rPr>
-            <w:noProof/>
-          </w:rPr>
-          <w:t>7</w:t>
-        </w:r>
-      </w:fldSimple>
+      <w:r>
+        <w:fldChar w:fldCharType="begin"/>
+      </w:r>
+      <w:r>
+        <w:instrText xml:space="preserve"> SEQ Obr. \* ARABIC </w:instrText>
+      </w:r>
+      <w:r>
+        <w:fldChar w:fldCharType="separate"/>
+      </w:r>
       <w:r>
         <w:rPr>
           <w:noProof/>
         </w:rPr>
+        <w:t>7</w:t>
+      </w:r>
+      <w:r>
+        <w:rPr>
+          <w:noProof/>
+        </w:rPr>
+        <w:fldChar w:fldCharType="end"/>
+      </w:r>
+      <w:r>
+        <w:rPr>
+          <w:noProof/>
+        </w:rPr>
         <w:tab/>
       </w:r>
       <w:r>
-        <w:t>Architektúra operačného systému Android [</w:t>
-      </w:r>
-      <w:r>
-        <w:t>9</w:t>
-      </w:r>
-      <w:r>
-        <w:t>]</w:t>
-      </w:r>
-      <w:bookmarkEnd w:id="42"/>
+        <w:t>Architektúra operačného systému Android</w:t>
+      </w:r>
+      <w:bookmarkEnd w:id="45"/>
+      <w:bookmarkEnd w:id="46"/>
+      <w:r>
+        <w:fldChar w:fldCharType="begin"/>
+      </w:r>
+      <w:r>
+        <w:instrText xml:space="preserve"> REF _Ref324523418 \r \h </w:instrText>
+      </w:r>
+      <w:r>
+        <w:fldChar w:fldCharType="separate"/>
+      </w:r>
+      <w:r>
+        <w:t>[9]</w:t>
+      </w:r>
+      <w:r>
+        <w:fldChar w:fldCharType="end"/>
+      </w:r>
     </w:p>
     <w:p>
       <w:pPr>
         <w:pStyle w:val="PodNadpis3uroven"/>
       </w:pPr>
-      <w:bookmarkStart w:id="43" w:name="_Toc323074520"/>
+      <w:bookmarkStart w:id="47" w:name="_Toc323074520"/>
+      <w:bookmarkStart w:id="48" w:name="_Toc324523070"/>
       <w:r>
         <w:t>Linuxové jadro</w:t>
       </w:r>
-      <w:bookmarkEnd w:id="43"/>
+      <w:bookmarkEnd w:id="47"/>
+      <w:bookmarkEnd w:id="48"/>
     </w:p>
     <w:p>
       <w:pPr>
@@ -6550,12 +10013,45 @@
         </w:rPr>
         <w:t> </w:t>
       </w:r>
+      <w:proofErr w:type="gramStart"/>
       <w:r>
         <w:rPr>
           <w:rFonts w:ascii="Times New Roman" w:hAnsi="Times New Roman" w:cs="Times New Roman"/>
           <w:color w:val="auto"/>
         </w:rPr>
-        <w:t>vo vyšších vrstvách. Jadro systému Androidu je postavené na Linuxe. Využíva mnoho jeho vlastností, ako sú podpora</w:t>
+        <w:t>vo</w:t>
+      </w:r>
+      <w:proofErr w:type="gramEnd"/>
+      <w:r>
+        <w:rPr>
+          <w:rFonts w:ascii="Times New Roman" w:hAnsi="Times New Roman" w:cs="Times New Roman"/>
+          <w:color w:val="auto"/>
+        </w:rPr>
+        <w:t xml:space="preserve"> vyšších vrstvách. Jadro systému Androidu je postavené </w:t>
+      </w:r>
+      <w:proofErr w:type="gramStart"/>
+      <w:r>
+        <w:rPr>
+          <w:rFonts w:ascii="Times New Roman" w:hAnsi="Times New Roman" w:cs="Times New Roman"/>
+          <w:color w:val="auto"/>
+        </w:rPr>
+        <w:t>na</w:t>
+      </w:r>
+      <w:proofErr w:type="gramEnd"/>
+      <w:r>
+        <w:rPr>
+          <w:rFonts w:ascii="Times New Roman" w:hAnsi="Times New Roman" w:cs="Times New Roman"/>
+          <w:color w:val="auto"/>
+        </w:rPr>
+        <w:t xml:space="preserve"> Linuxe. </w:t>
+      </w:r>
+      <w:proofErr w:type="gramStart"/>
+      <w:r>
+        <w:rPr>
+          <w:rFonts w:ascii="Times New Roman" w:hAnsi="Times New Roman" w:cs="Times New Roman"/>
+          <w:color w:val="auto"/>
+        </w:rPr>
+        <w:t>Využíva mnoho jeho vlastností, ako sú podpora</w:t>
       </w:r>
       <w:r>
         <w:rPr>
@@ -6565,7 +10061,7 @@
         </w:rPr>
         <w:t> </w:t>
       </w:r>
-      <w:hyperlink r:id="rId29" w:tooltip="Správa pamäte (stránka neexistuje)" w:history="1">
+      <w:hyperlink r:id="rId30" w:tooltip="Správa pamäte (stránka neexistuje)" w:history="1">
         <w:r>
           <w:rPr>
             <w:rStyle w:val="Hyperlink"/>
@@ -6591,7 +10087,7 @@
         </w:rPr>
         <w:t> </w:t>
       </w:r>
-      <w:hyperlink r:id="rId30" w:tooltip="Správa procesov (stránka neexistuje)" w:history="1">
+      <w:hyperlink r:id="rId31" w:tooltip="Správa procesov (stránka neexistuje)" w:history="1">
         <w:r>
           <w:rPr>
             <w:rStyle w:val="Hyperlink"/>
@@ -6617,6 +10113,7 @@
         </w:rPr>
         <w:t>alebo súbežný beh aplikácií, ktoré bežia ako samostatné procesy s prioritou stanovenou systémom.</w:t>
       </w:r>
+      <w:proofErr w:type="gramEnd"/>
     </w:p>
     <w:p>
       <w:pPr>
@@ -6634,7 +10131,23 @@
           <w:rFonts w:ascii="Times New Roman" w:hAnsi="Times New Roman" w:cs="Times New Roman"/>
           <w:color w:val="auto"/>
         </w:rPr>
-        <w:t xml:space="preserve"> Táto vlastnosť prispieva k stabilite a tiež ochrane systému. Naopak systém nepodporuje</w:t>
+        <w:t xml:space="preserve"> </w:t>
+      </w:r>
+      <w:proofErr w:type="gramStart"/>
+      <w:r>
+        <w:rPr>
+          <w:rFonts w:ascii="Times New Roman" w:hAnsi="Times New Roman" w:cs="Times New Roman"/>
+          <w:color w:val="auto"/>
+        </w:rPr>
+        <w:t>Táto vlastnosť prispieva k stabilite a tiež ochrane systému.</w:t>
+      </w:r>
+      <w:proofErr w:type="gramEnd"/>
+      <w:r>
+        <w:rPr>
+          <w:rFonts w:ascii="Times New Roman" w:hAnsi="Times New Roman" w:cs="Times New Roman"/>
+          <w:color w:val="auto"/>
+        </w:rPr>
+        <w:t xml:space="preserve"> Naopak systém nepodporuje</w:t>
       </w:r>
       <w:r>
         <w:rPr>
@@ -6663,7 +10176,23 @@
           <w:rFonts w:ascii="Times New Roman" w:hAnsi="Times New Roman" w:cs="Times New Roman"/>
           <w:color w:val="auto"/>
         </w:rPr>
-        <w:t>X Window System a ani úplnú sadu</w:t>
+        <w:t xml:space="preserve">X Window System </w:t>
+      </w:r>
+      <w:proofErr w:type="gramStart"/>
+      <w:r>
+        <w:rPr>
+          <w:rFonts w:ascii="Times New Roman" w:hAnsi="Times New Roman" w:cs="Times New Roman"/>
+          <w:color w:val="auto"/>
+        </w:rPr>
+        <w:t>a</w:t>
+      </w:r>
+      <w:proofErr w:type="gramEnd"/>
+      <w:r>
+        <w:rPr>
+          <w:rFonts w:ascii="Times New Roman" w:hAnsi="Times New Roman" w:cs="Times New Roman"/>
+          <w:color w:val="auto"/>
+        </w:rPr>
+        <w:t xml:space="preserve"> ani úplnú sadu</w:t>
       </w:r>
       <w:r>
         <w:rPr>
@@ -6673,7 +10202,7 @@
         </w:rPr>
         <w:t> </w:t>
       </w:r>
-      <w:hyperlink r:id="rId31" w:tooltip="GNU C Library (stránka neexistuje)" w:history="1">
+      <w:hyperlink r:id="rId32" w:tooltip="GNU C Library (stránka neexistuje)" w:history="1">
         <w:r>
           <w:rPr>
             <w:rStyle w:val="Hyperlink"/>
@@ -6719,7 +10248,23 @@
           <w:rFonts w:ascii="Times New Roman" w:hAnsi="Times New Roman" w:cs="Times New Roman"/>
           <w:color w:val="auto"/>
         </w:rPr>
-        <w:t>bola tiež vlastnosť pomerne jednoduchej kompilácie na rôznych zariadeniach a tým zaručená</w:t>
+        <w:t xml:space="preserve">bola tiež vlastnosť pomerne jednoduchej kompilácie </w:t>
+      </w:r>
+      <w:proofErr w:type="gramStart"/>
+      <w:r>
+        <w:rPr>
+          <w:rFonts w:ascii="Times New Roman" w:hAnsi="Times New Roman" w:cs="Times New Roman"/>
+          <w:color w:val="auto"/>
+        </w:rPr>
+        <w:t>na</w:t>
+      </w:r>
+      <w:proofErr w:type="gramEnd"/>
+      <w:r>
+        <w:rPr>
+          <w:rFonts w:ascii="Times New Roman" w:hAnsi="Times New Roman" w:cs="Times New Roman"/>
+          <w:color w:val="auto"/>
+        </w:rPr>
+        <w:t xml:space="preserve"> rôznych zariadeniach a tým zaručená</w:t>
       </w:r>
       <w:r>
         <w:rPr>
@@ -6729,7 +10274,7 @@
         </w:rPr>
         <w:t> </w:t>
       </w:r>
-      <w:hyperlink r:id="rId32" w:tooltip="Portovanie softvéru (stránka neexistuje)" w:history="1">
+      <w:hyperlink r:id="rId33" w:tooltip="Portovanie softvéru (stránka neexistuje)" w:history="1">
         <w:r>
           <w:rPr>
             <w:rStyle w:val="Hyperlink"/>
@@ -6751,11 +10296,13 @@
       <w:pPr>
         <w:pStyle w:val="PodNadpis3uroven"/>
       </w:pPr>
-      <w:bookmarkStart w:id="44" w:name="_Toc323074521"/>
+      <w:bookmarkStart w:id="49" w:name="_Toc323074521"/>
+      <w:bookmarkStart w:id="50" w:name="_Toc324523071"/>
       <w:r>
         <w:t>Knižnice</w:t>
       </w:r>
-      <w:bookmarkEnd w:id="44"/>
+      <w:bookmarkEnd w:id="49"/>
+      <w:bookmarkEnd w:id="50"/>
     </w:p>
     <w:p>
       <w:pPr>
@@ -6768,6 +10315,7 @@
           <w:color w:val="auto"/>
         </w:rPr>
       </w:pPr>
+      <w:proofErr w:type="gramStart"/>
       <w:r>
         <w:rPr>
           <w:rFonts w:ascii="Times New Roman" w:hAnsi="Times New Roman" w:cs="Times New Roman"/>
@@ -6783,7 +10331,7 @@
         </w:rPr>
         <w:t xml:space="preserve"> jazyku </w:t>
       </w:r>
-      <w:hyperlink r:id="rId33" w:tooltip="C++" w:history="1">
+      <w:hyperlink r:id="rId34" w:tooltip="C++" w:history="1">
         <w:r>
           <w:rPr>
             <w:rStyle w:val="Hyperlink"/>
@@ -6808,7 +10356,23 @@
           <w:rFonts w:ascii="Times New Roman" w:hAnsi="Times New Roman" w:cs="Times New Roman"/>
           <w:color w:val="auto"/>
         </w:rPr>
-        <w:t>, využívajú ich rôzne časti systému. Tieto funkcie sú vývojárom poskytnuté prostredníctvom</w:t>
+        <w:t>, využívajú ich rôzne časti systému.</w:t>
+      </w:r>
+      <w:proofErr w:type="gramEnd"/>
+      <w:r>
+        <w:rPr>
+          <w:rFonts w:ascii="Times New Roman" w:hAnsi="Times New Roman" w:cs="Times New Roman"/>
+          <w:color w:val="auto"/>
+        </w:rPr>
+        <w:t xml:space="preserve"> </w:t>
+      </w:r>
+      <w:proofErr w:type="gramStart"/>
+      <w:r>
+        <w:rPr>
+          <w:rFonts w:ascii="Times New Roman" w:hAnsi="Times New Roman" w:cs="Times New Roman"/>
+          <w:color w:val="auto"/>
+        </w:rPr>
+        <w:t>Tieto funkcie sú vývojárom poskytnuté prostredníctvom</w:t>
       </w:r>
       <w:r>
         <w:rPr>
@@ -6831,7 +10395,15 @@
           <w:rFonts w:ascii="Times New Roman" w:hAnsi="Times New Roman" w:cs="Times New Roman"/>
           <w:color w:val="auto"/>
         </w:rPr>
-        <w:t>. Tu sú uvedené iba niektoré príklady knižníc:</w:t>
+        <w:t>.</w:t>
+      </w:r>
+      <w:proofErr w:type="gramEnd"/>
+      <w:r>
+        <w:rPr>
+          <w:rFonts w:ascii="Times New Roman" w:hAnsi="Times New Roman" w:cs="Times New Roman"/>
+          <w:color w:val="auto"/>
+        </w:rPr>
+        <w:t xml:space="preserve"> Tu sú uvedené iba niektoré príklady knižníc:</w:t>
       </w:r>
     </w:p>
     <w:p>
@@ -6876,7 +10448,7 @@
         <w:spacing w:before="100" w:beforeAutospacing="1" w:after="24"/>
         <w:ind w:left="384"/>
       </w:pPr>
-      <w:hyperlink r:id="rId34" w:tooltip="Libc (stránka neexistuje)" w:history="1">
+      <w:hyperlink r:id="rId35" w:tooltip="Libc (stránka neexistuje)" w:history="1">
         <w:r>
           <w:rPr>
             <w:rStyle w:val="Hyperlink"/>
@@ -6901,7 +10473,7 @@
         </w:rPr>
         <w:t> </w:t>
       </w:r>
-      <w:hyperlink r:id="rId35" w:tooltip="BSD" w:history="1">
+      <w:hyperlink r:id="rId36" w:tooltip="BSD" w:history="1">
         <w:r>
           <w:rPr>
             <w:rStyle w:val="Hyperlink"/>
@@ -6926,7 +10498,7 @@
         </w:rPr>
         <w:t> </w:t>
       </w:r>
-      <w:hyperlink r:id="rId36" w:tooltip="Embedded systém (stránka neexistuje)" w:history="1">
+      <w:hyperlink r:id="rId37" w:tooltip="Embedded systém (stránka neexistuje)" w:history="1">
         <w:r>
           <w:rPr>
             <w:rStyle w:val="Hyperlink"/>
@@ -6950,7 +10522,7 @@
         <w:spacing w:before="100" w:beforeAutospacing="1" w:after="24"/>
         <w:ind w:left="384"/>
       </w:pPr>
-      <w:hyperlink r:id="rId37" w:tooltip="SQLite (stránka neexistuje)" w:history="1">
+      <w:hyperlink r:id="rId38" w:tooltip="SQLite (stránka neexistuje)" w:history="1">
         <w:r>
           <w:rPr>
             <w:rStyle w:val="Hyperlink"/>
@@ -6975,7 +10547,7 @@
         </w:rPr>
         <w:t> </w:t>
       </w:r>
-      <w:hyperlink r:id="rId38" w:tooltip="Relačná databáza" w:history="1">
+      <w:hyperlink r:id="rId39" w:tooltip="Relačná databáza" w:history="1">
         <w:r>
           <w:rPr>
             <w:rStyle w:val="Hyperlink"/>
@@ -6996,7 +10568,7 @@
         <w:spacing w:before="100" w:beforeAutospacing="1" w:after="24"/>
         <w:ind w:left="384"/>
       </w:pPr>
-      <w:hyperlink r:id="rId39" w:tooltip="OpenSSL (stránka neexistuje)" w:history="1">
+      <w:hyperlink r:id="rId40" w:tooltip="OpenSSL (stránka neexistuje)" w:history="1">
         <w:r>
           <w:rPr>
             <w:rStyle w:val="Hyperlink"/>
@@ -7021,7 +10593,7 @@
         </w:rPr>
         <w:t> </w:t>
       </w:r>
-      <w:hyperlink r:id="rId40" w:tooltip="Secure socket layer (stránka neexistuje)" w:history="1">
+      <w:hyperlink r:id="rId41" w:tooltip="Secure socket layer (stránka neexistuje)" w:history="1">
         <w:r>
           <w:rPr>
             <w:rStyle w:val="Hyperlink"/>
@@ -7042,7 +10614,7 @@
         <w:spacing w:before="100" w:beforeAutospacing="1" w:after="24"/>
         <w:ind w:left="384"/>
       </w:pPr>
-      <w:hyperlink r:id="rId41" w:tooltip="FreeType (stránka neexistuje)" w:history="1">
+      <w:hyperlink r:id="rId42" w:tooltip="FreeType (stránka neexistuje)" w:history="1">
         <w:r>
           <w:rPr>
             <w:rStyle w:val="Hyperlink"/>
@@ -7072,7 +10644,7 @@
         <w:spacing w:before="100" w:beforeAutospacing="1" w:after="24"/>
         <w:ind w:left="384"/>
       </w:pPr>
-      <w:hyperlink r:id="rId42" w:tooltip="OpenGL" w:history="1">
+      <w:hyperlink r:id="rId43" w:tooltip="OpenGL" w:history="1">
         <w:r>
           <w:rPr>
             <w:rStyle w:val="Hyperlink"/>
@@ -7102,11 +10674,13 @@
       <w:pPr>
         <w:pStyle w:val="PodNadpis3uroven"/>
       </w:pPr>
-      <w:bookmarkStart w:id="45" w:name="_Toc323074522"/>
+      <w:bookmarkStart w:id="51" w:name="_Toc323074522"/>
+      <w:bookmarkStart w:id="52" w:name="_Toc324523072"/>
       <w:r>
         <w:t>Android Runtime</w:t>
       </w:r>
-      <w:bookmarkEnd w:id="45"/>
+      <w:bookmarkEnd w:id="51"/>
+      <w:bookmarkEnd w:id="52"/>
     </w:p>
     <w:p>
       <w:pPr>
@@ -7164,7 +10738,7 @@
         </w:rPr>
         <w:t> </w:t>
       </w:r>
-      <w:hyperlink r:id="rId43" w:tooltip="Virtuálny stroj (stránka neexistuje)" w:history="1">
+      <w:hyperlink r:id="rId44" w:tooltip="Virtuálny stroj (stránka neexistuje)" w:history="1">
         <w:r>
           <w:rPr>
             <w:rStyle w:val="Hyperlink"/>
@@ -7219,7 +10793,7 @@
         </w:rPr>
         <w:t xml:space="preserve"> </w:t>
       </w:r>
-      <w:hyperlink r:id="rId44" w:tooltip="Registrovo orientovaná architektúra (stránka neexistuje)" w:history="1">
+      <w:hyperlink r:id="rId45" w:tooltip="Registrovo orientovaná architektúra (stránka neexistuje)" w:history="1">
         <w:r>
           <w:rPr>
             <w:rStyle w:val="Hyperlink"/>
@@ -7243,7 +10817,7 @@
         </w:rPr>
         <w:t> </w:t>
       </w:r>
-      <w:hyperlink r:id="rId45" w:tooltip="Vlákno (program) (stránka neexistuje)" w:history="1">
+      <w:hyperlink r:id="rId46" w:tooltip="Vlákno (program) (stránka neexistuje)" w:history="1">
         <w:r>
           <w:rPr>
             <w:rStyle w:val="Hyperlink"/>
@@ -7266,7 +10840,7 @@
         </w:rPr>
         <w:t xml:space="preserve"> </w:t>
       </w:r>
-      <w:hyperlink r:id="rId46" w:tooltip="Licencia" w:history="1">
+      <w:hyperlink r:id="rId47" w:tooltip="Licencia" w:history="1">
         <w:r>
           <w:rPr>
             <w:rStyle w:val="Hyperlink"/>
@@ -7302,7 +10876,7 @@
         </w:rPr>
         <w:t> </w:t>
       </w:r>
-      <w:hyperlink r:id="rId47" w:tooltip="Java" w:history="1">
+      <w:hyperlink r:id="rId48" w:tooltip="Java" w:history="1">
         <w:r>
           <w:rPr>
             <w:rStyle w:val="Hyperlink"/>
@@ -7369,7 +10943,7 @@
         </w:rPr>
         <w:t> </w:t>
       </w:r>
-      <w:hyperlink r:id="rId48" w:tooltip="Java Standard Edition (stránka neexistuje)" w:history="1">
+      <w:hyperlink r:id="rId49" w:tooltip="Java Standard Edition (stránka neexistuje)" w:history="1">
         <w:r>
           <w:rPr>
             <w:rStyle w:val="Hyperlink"/>
@@ -7386,7 +10960,7 @@
         </w:rPr>
         <w:t>. Hlavný rozdiel je v neprítomnosti knižníc pre užívateľské rozhranie (</w:t>
       </w:r>
-      <w:hyperlink r:id="rId49" w:tooltip="AWT (stránka neexistuje)" w:history="1">
+      <w:hyperlink r:id="rId50" w:tooltip="AWT (stránka neexistuje)" w:history="1">
         <w:r>
           <w:rPr>
             <w:rStyle w:val="Hyperlink"/>
@@ -7417,7 +10991,7 @@
         </w:rPr>
         <w:t> </w:t>
       </w:r>
-      <w:hyperlink r:id="rId50" w:tooltip="Swing" w:history="1">
+      <w:hyperlink r:id="rId51" w:tooltip="Swing" w:history="1">
         <w:r>
           <w:rPr>
             <w:rStyle w:val="Hyperlink"/>
@@ -7441,7 +11015,7 @@
         </w:rPr>
         <w:t> </w:t>
       </w:r>
-      <w:hyperlink r:id="rId51" w:tooltip="Knižnica Apache (stránka neexistuje)" w:history="1">
+      <w:hyperlink r:id="rId52" w:tooltip="Knižnica Apache (stránka neexistuje)" w:history="1">
         <w:r>
           <w:rPr>
             <w:rStyle w:val="Hyperlink"/>
@@ -7484,7 +11058,7 @@
         </w:rPr>
         <w:t> </w:t>
       </w:r>
-      <w:hyperlink r:id="rId52" w:tooltip="Kompilátor" w:history="1">
+      <w:hyperlink r:id="rId53" w:tooltip="Kompilátor" w:history="1">
         <w:r>
           <w:rPr>
             <w:rStyle w:val="Hyperlink"/>
@@ -7508,7 +11082,7 @@
         </w:rPr>
         <w:t> </w:t>
       </w:r>
-      <w:hyperlink r:id="rId53" w:tooltip="Byte kód (stránka neexistuje)" w:history="1">
+      <w:hyperlink r:id="rId54" w:tooltip="Byte kód (stránka neexistuje)" w:history="1">
         <w:r>
           <w:rPr>
             <w:rStyle w:val="Hyperlink"/>
@@ -7551,7 +11125,7 @@
         </w:rPr>
         <w:t> </w:t>
       </w:r>
-      <w:hyperlink r:id="rId54" w:tooltip="Proces (program) (stránka neexistuje)" w:history="1">
+      <w:hyperlink r:id="rId55" w:tooltip="Proces (program) (stránka neexistuje)" w:history="1">
         <w:r>
           <w:rPr>
             <w:rStyle w:val="Hyperlink"/>
@@ -7606,14 +11180,16 @@
           <w:shd w:val="clear" w:color="auto" w:fill="FFFFFF"/>
         </w:rPr>
       </w:pPr>
-      <w:bookmarkStart w:id="46" w:name="_Toc323074523"/>
+      <w:bookmarkStart w:id="53" w:name="_Toc323074523"/>
+      <w:bookmarkStart w:id="54" w:name="_Toc324523073"/>
       <w:r>
         <w:rPr>
           <w:shd w:val="clear" w:color="auto" w:fill="FFFFFF"/>
         </w:rPr>
         <w:t>Aplikačný framework</w:t>
       </w:r>
-      <w:bookmarkEnd w:id="46"/>
+      <w:bookmarkEnd w:id="53"/>
+      <w:bookmarkEnd w:id="54"/>
     </w:p>
     <w:p>
       <w:pPr>
@@ -7627,6 +11203,7 @@
           <w:color w:val="auto"/>
         </w:rPr>
       </w:pPr>
+      <w:proofErr w:type="gramStart"/>
       <w:r>
         <w:rPr>
           <w:rFonts w:ascii="Times New Roman" w:hAnsi="Times New Roman" w:cs="Times New Roman"/>
@@ -7663,7 +11240,47 @@
           <w:rFonts w:ascii="Times New Roman" w:hAnsi="Times New Roman" w:cs="Times New Roman"/>
           <w:color w:val="auto"/>
         </w:rPr>
-        <w:t>je pre vývojárov najdôležitejšia. Poskytuje prístup k veľkému počtu služieb, ktoré môžu byť použité priamo v aplikáciách. Tieto služby môžu sprístupňovať dáta v iných aplikáciách, prvky používateľského rozhrania, upozorňovací stavový riadok, aplikácie bežiace na pozadí, hardvér používaného zariadenia a mnoho ďalších služieb a funkcií. Základná sada služieb zahŕňa predovšetkým:</w:t>
+        <w:t>je pre vývojárov najdôležitejšia.</w:t>
+      </w:r>
+      <w:proofErr w:type="gramEnd"/>
+      <w:r>
+        <w:rPr>
+          <w:rFonts w:ascii="Times New Roman" w:hAnsi="Times New Roman" w:cs="Times New Roman"/>
+          <w:color w:val="auto"/>
+        </w:rPr>
+        <w:t xml:space="preserve"> </w:t>
+      </w:r>
+      <w:proofErr w:type="gramStart"/>
+      <w:r>
+        <w:rPr>
+          <w:rFonts w:ascii="Times New Roman" w:hAnsi="Times New Roman" w:cs="Times New Roman"/>
+          <w:color w:val="auto"/>
+        </w:rPr>
+        <w:t>Poskytuje prístup k veľkému počtu služieb, ktoré môžu byť použité priamo v aplikáciách.</w:t>
+      </w:r>
+      <w:proofErr w:type="gramEnd"/>
+      <w:r>
+        <w:rPr>
+          <w:rFonts w:ascii="Times New Roman" w:hAnsi="Times New Roman" w:cs="Times New Roman"/>
+          <w:color w:val="auto"/>
+        </w:rPr>
+        <w:t xml:space="preserve"> Tieto služby môžu sprístupňovať dáta v iných aplikáciách, prvky používateľského rozhrania, upozorňovací stavový riadok, aplikácie bežiace </w:t>
+      </w:r>
+      <w:proofErr w:type="gramStart"/>
+      <w:r>
+        <w:rPr>
+          <w:rFonts w:ascii="Times New Roman" w:hAnsi="Times New Roman" w:cs="Times New Roman"/>
+          <w:color w:val="auto"/>
+        </w:rPr>
+        <w:t>na</w:t>
+      </w:r>
+      <w:proofErr w:type="gramEnd"/>
+      <w:r>
+        <w:rPr>
+          <w:rFonts w:ascii="Times New Roman" w:hAnsi="Times New Roman" w:cs="Times New Roman"/>
+          <w:color w:val="auto"/>
+        </w:rPr>
+        <w:t xml:space="preserve"> pozadí, hardvér používaného zariadenia a mnoho ďalších služieb a funkcií. Základná sada služieb zahŕňa predovšetkým:</w:t>
       </w:r>
     </w:p>
     <w:p>
@@ -7700,7 +11317,23 @@
           <w:rFonts w:ascii="Times New Roman" w:hAnsi="Times New Roman" w:cs="Times New Roman"/>
           <w:color w:val="auto"/>
         </w:rPr>
-        <w:t xml:space="preserve">– (z angl. </w:t>
+        <w:t xml:space="preserve">– (z </w:t>
+      </w:r>
+      <w:proofErr w:type="gramStart"/>
+      <w:r>
+        <w:rPr>
+          <w:rFonts w:ascii="Times New Roman" w:hAnsi="Times New Roman" w:cs="Times New Roman"/>
+          <w:color w:val="auto"/>
+        </w:rPr>
+        <w:t>angl</w:t>
+      </w:r>
+      <w:proofErr w:type="gramEnd"/>
+      <w:r>
+        <w:rPr>
+          <w:rFonts w:ascii="Times New Roman" w:hAnsi="Times New Roman" w:cs="Times New Roman"/>
+          <w:color w:val="auto"/>
+        </w:rPr>
+        <w:t xml:space="preserve">. </w:t>
       </w:r>
       <w:r>
         <w:rPr>
@@ -7736,7 +11369,23 @@
           <w:rFonts w:ascii="Times New Roman" w:hAnsi="Times New Roman" w:cs="Times New Roman"/>
           <w:color w:val="auto"/>
         </w:rPr>
-        <w:t xml:space="preserve"> a iné.</w:t>
+        <w:t xml:space="preserve"> </w:t>
+      </w:r>
+      <w:proofErr w:type="gramStart"/>
+      <w:r>
+        <w:rPr>
+          <w:rFonts w:ascii="Times New Roman" w:hAnsi="Times New Roman" w:cs="Times New Roman"/>
+          <w:color w:val="auto"/>
+        </w:rPr>
+        <w:t>a</w:t>
+      </w:r>
+      <w:proofErr w:type="gramEnd"/>
+      <w:r>
+        <w:rPr>
+          <w:rFonts w:ascii="Times New Roman" w:hAnsi="Times New Roman" w:cs="Times New Roman"/>
+          <w:color w:val="auto"/>
+        </w:rPr>
+        <w:t xml:space="preserve"> iné.</w:t>
       </w:r>
     </w:p>
     <w:p>
@@ -7799,7 +11448,7 @@
         </w:rPr>
         <w:t> </w:t>
       </w:r>
-      <w:hyperlink r:id="rId55" w:tooltip="Textový reťazec (stránka neexistuje)" w:history="1">
+      <w:hyperlink r:id="rId56" w:tooltip="Textový reťazec (stránka neexistuje)" w:history="1">
         <w:r>
           <w:rPr>
             <w:rStyle w:val="Hyperlink"/>
@@ -7825,7 +11474,7 @@
         </w:rPr>
         <w:t> </w:t>
       </w:r>
-      <w:hyperlink r:id="rId56" w:tooltip="Grafika" w:history="1">
+      <w:hyperlink r:id="rId57" w:tooltip="Grafika" w:history="1">
         <w:r>
           <w:rPr>
             <w:rStyle w:val="Hyperlink"/>
@@ -7919,7 +11568,7 @@
         </w:rPr>
         <w:t> </w:t>
       </w:r>
-      <w:hyperlink r:id="rId57" w:tooltip="Zásobník (dátová štruktúra) (stránka neexistuje)" w:history="1">
+      <w:hyperlink r:id="rId58" w:tooltip="Zásobník (dátová štruktúra) (stránka neexistuje)" w:history="1">
         <w:r>
           <w:rPr>
             <w:rStyle w:val="Hyperlink"/>
@@ -7950,11 +11599,13 @@
       <w:pPr>
         <w:pStyle w:val="PodNadpis3uroven"/>
       </w:pPr>
-      <w:bookmarkStart w:id="47" w:name="_Toc323074524"/>
+      <w:bookmarkStart w:id="55" w:name="_Toc323074524"/>
+      <w:bookmarkStart w:id="56" w:name="_Toc324523074"/>
       <w:r>
         <w:t>Aplikácie</w:t>
       </w:r>
-      <w:bookmarkEnd w:id="47"/>
+      <w:bookmarkEnd w:id="55"/>
+      <w:bookmarkEnd w:id="56"/>
     </w:p>
     <w:p>
       <w:pPr>
@@ -7999,7 +11650,7 @@
         </w:rPr>
         <w:t> </w:t>
       </w:r>
-      <w:hyperlink r:id="rId58" w:tooltip="Používateľ (informatika) (stránka neexistuje)" w:history="1">
+      <w:hyperlink r:id="rId59" w:tooltip="Používateľ (informatika) (stránka neexistuje)" w:history="1">
         <w:r>
           <w:rPr>
             <w:rStyle w:val="Hyperlink"/>
@@ -8057,31 +11708,55 @@
           <w:rStyle w:val="apple-converted-space"/>
           <w:shd w:val="clear" w:color="auto" w:fill="FFFFFF"/>
         </w:rPr>
-        <w:t xml:space="preserve"> Google Play</w:t>
-      </w:r>
-      <w:r>
-        <w:rPr>
+        <w:t xml:space="preserve"> oficiálneho obchodu </w:t>
+      </w:r>
+      <w:r>
+        <w:rPr>
+          <w:rStyle w:val="apple-converted-space"/>
           <w:shd w:val="clear" w:color="auto" w:fill="FFFFFF"/>
         </w:rPr>
+        <w:t>Google Play</w:t>
+      </w:r>
+      <w:r>
+        <w:rPr>
+          <w:shd w:val="clear" w:color="auto" w:fill="FFFFFF"/>
+        </w:rPr>
         <w:t>.</w:t>
       </w:r>
       <w:r>
         <w:rPr>
           <w:shd w:val="clear" w:color="auto" w:fill="FFFFFF"/>
         </w:rPr>
-        <w:t>[</w:t>
+        <w:fldChar w:fldCharType="begin"/>
       </w:r>
       <w:r>
         <w:rPr>
           <w:shd w:val="clear" w:color="auto" w:fill="FFFFFF"/>
         </w:rPr>
-        <w:t>10</w:t>
+        <w:instrText xml:space="preserve"> REF _Ref324523442 \r \h </w:instrText>
       </w:r>
       <w:r>
         <w:rPr>
           <w:shd w:val="clear" w:color="auto" w:fill="FFFFFF"/>
         </w:rPr>
-        <w:t>]</w:t>
+      </w:r>
+      <w:r>
+        <w:rPr>
+          <w:shd w:val="clear" w:color="auto" w:fill="FFFFFF"/>
+        </w:rPr>
+        <w:fldChar w:fldCharType="separate"/>
+      </w:r>
+      <w:r>
+        <w:rPr>
+          <w:shd w:val="clear" w:color="auto" w:fill="FFFFFF"/>
+        </w:rPr>
+        <w:t>[10]</w:t>
+      </w:r>
+      <w:r>
+        <w:rPr>
+          <w:shd w:val="clear" w:color="auto" w:fill="FFFFFF"/>
+        </w:rPr>
+        <w:fldChar w:fldCharType="end"/>
       </w:r>
       <w:r>
         <w:t xml:space="preserve">  </w:t>
@@ -8094,7 +11769,8 @@
           <w:shd w:val="clear" w:color="auto" w:fill="FFFFFF"/>
         </w:rPr>
       </w:pPr>
-      <w:bookmarkStart w:id="48" w:name="_Toc323074525"/>
+      <w:bookmarkStart w:id="57" w:name="_Toc323074525"/>
+      <w:bookmarkStart w:id="58" w:name="_Toc324523075"/>
       <w:r>
         <w:rPr>
           <w:shd w:val="clear" w:color="auto" w:fill="FFFFFF"/>
@@ -8102,7 +11778,8 @@
         <w:lastRenderedPageBreak/>
         <w:t>Analýza možností vytvárania aplikácií pre platformu Android</w:t>
       </w:r>
-      <w:bookmarkEnd w:id="48"/>
+      <w:bookmarkEnd w:id="57"/>
+      <w:bookmarkEnd w:id="58"/>
     </w:p>
     <w:p>
       <w:pPr>
@@ -8117,11 +11794,13 @@
       <w:pPr>
         <w:pStyle w:val="PodNadpisKapitoly"/>
       </w:pPr>
-      <w:bookmarkStart w:id="49" w:name="_Toc323074526"/>
+      <w:bookmarkStart w:id="59" w:name="_Toc323074526"/>
+      <w:bookmarkStart w:id="60" w:name="_Toc324523076"/>
       <w:r>
         <w:t>Android softvérový vývojový balíček</w:t>
       </w:r>
-      <w:bookmarkEnd w:id="49"/>
+      <w:bookmarkEnd w:id="59"/>
+      <w:bookmarkEnd w:id="60"/>
     </w:p>
     <w:p>
       <w:pPr>
@@ -8194,13 +11873,25 @@
         <w:t>platform tools</w:t>
       </w:r>
       <w:r>
-        <w:t>) nástroje, ktoré sú špecializované pre danú verziu platformy.[</w:t>
-      </w:r>
-      <w:r>
-        <w:t>11</w:t>
-      </w:r>
-      <w:r>
-        <w:t>]</w:t>
+        <w:t>) nástroje, ktoré sú špecializo</w:t>
+      </w:r>
+      <w:r>
+        <w:t>vané pre danú verziu platformy.</w:t>
+      </w:r>
+      <w:r>
+        <w:fldChar w:fldCharType="begin"/>
+      </w:r>
+      <w:r>
+        <w:instrText xml:space="preserve"> REF _Ref324523465 \r \h </w:instrText>
+      </w:r>
+      <w:r>
+        <w:fldChar w:fldCharType="separate"/>
+      </w:r>
+      <w:r>
+        <w:t>[11]</w:t>
+      </w:r>
+      <w:r>
+        <w:fldChar w:fldCharType="end"/>
       </w:r>
     </w:p>
     <w:p>
@@ -8208,7 +11899,8 @@
         <w:pStyle w:val="Caption"/>
         <w:keepNext/>
       </w:pPr>
-      <w:bookmarkStart w:id="50" w:name="_Toc323074616"/>
+      <w:bookmarkStart w:id="61" w:name="_Toc323074616"/>
+      <w:bookmarkStart w:id="62" w:name="_Toc324523057"/>
       <w:r>
         <w:t xml:space="preserve">Tab. </w:t>
       </w:r>
@@ -8237,9 +11929,22 @@
         <w:tab/>
         <w:t>Tabuľka stupňov aplikačných rozhraní</w:t>
       </w:r>
-      <w:bookmarkEnd w:id="50"/>
+      <w:bookmarkEnd w:id="61"/>
+      <w:bookmarkEnd w:id="62"/>
+      <w:r>
+        <w:fldChar w:fldCharType="begin"/>
+      </w:r>
+      <w:r>
+        <w:instrText xml:space="preserve"> REF _Ref324523482 \r \h </w:instrText>
+      </w:r>
+      <w:r>
+        <w:fldChar w:fldCharType="separate"/>
+      </w:r>
       <w:r>
         <w:t>[12]</w:t>
+      </w:r>
+      <w:r>
+        <w:fldChar w:fldCharType="end"/>
       </w:r>
     </w:p>
     <w:tbl>
@@ -9700,11 +13405,13 @@
       <w:pPr>
         <w:pStyle w:val="PodNadpis3uroven"/>
       </w:pPr>
-      <w:bookmarkStart w:id="51" w:name="_Toc323074527"/>
+      <w:bookmarkStart w:id="63" w:name="_Toc323074527"/>
+      <w:bookmarkStart w:id="64" w:name="_Toc324523077"/>
       <w:r>
         <w:t>Vývojové nástroje</w:t>
       </w:r>
-      <w:bookmarkEnd w:id="51"/>
+      <w:bookmarkEnd w:id="63"/>
+      <w:bookmarkEnd w:id="64"/>
     </w:p>
     <w:p>
       <w:pPr>
@@ -9748,30 +13455,61 @@
         <w:rPr>
           <w:color w:val="000000"/>
         </w:rPr>
-        <w:t>Vývoj Android aplikácií vo vývojovom prostredí Eclipse je firmou Google silne doporučený, je to najrýchlejšia možnosť ako začať s vývojom, predovšetkým kvôli mnohým existujúcim návodom, vlastnému XML editoru pre tvorbu používateľských rozhraní.[</w:t>
+        <w:t>Vývoj Android aplikácií vo vývojovom prostredí Eclipse je firmou Google silne doporučený, je to najrýchlejšia možnosť ako začať s vývojom, predovšetkým kvôli mnohým existujúcim návodom, vlastnému XML editoru pre tvorbu používateľských rozhraní</w:t>
       </w:r>
       <w:r>
         <w:rPr>
           <w:color w:val="000000"/>
         </w:rPr>
-        <w:t>13</w:t>
+        <w:t>.</w:t>
       </w:r>
       <w:r>
         <w:rPr>
           <w:color w:val="000000"/>
         </w:rPr>
-        <w:t>]</w:t>
+        <w:fldChar w:fldCharType="begin"/>
+      </w:r>
+      <w:r>
+        <w:rPr>
+          <w:color w:val="000000"/>
+        </w:rPr>
+        <w:instrText xml:space="preserve"> REF _Ref324523498 \r \h </w:instrText>
+      </w:r>
+      <w:r>
+        <w:rPr>
+          <w:color w:val="000000"/>
+        </w:rPr>
+      </w:r>
+      <w:r>
+        <w:rPr>
+          <w:color w:val="000000"/>
+        </w:rPr>
+        <w:fldChar w:fldCharType="separate"/>
+      </w:r>
+      <w:r>
+        <w:rPr>
+          <w:color w:val="000000"/>
+        </w:rPr>
+        <w:t>[13]</w:t>
+      </w:r>
+      <w:r>
+        <w:rPr>
+          <w:color w:val="000000"/>
+        </w:rPr>
+        <w:fldChar w:fldCharType="end"/>
       </w:r>
     </w:p>
     <w:p>
       <w:pPr>
         <w:pStyle w:val="PodNadpis3uroven"/>
       </w:pPr>
-      <w:bookmarkStart w:id="52" w:name="_Toc323074528"/>
+      <w:bookmarkStart w:id="65" w:name="_Toc323074528"/>
+      <w:bookmarkStart w:id="66" w:name="_Toc324523078"/>
       <w:r>
         <w:t>Debugovanie</w:t>
       </w:r>
-      <w:bookmarkEnd w:id="52"/>
+      <w:bookmarkEnd w:id="65"/>
+      <w:bookmarkEnd w:id="66"/>
     </w:p>
     <w:p>
       <w:pPr>
@@ -9786,30 +13524,61 @@
         <w:rPr>
           <w:color w:val="000000"/>
         </w:rPr>
-        <w:t>Debugovanie je realizované pomocou Android Debug Bridge, versatilného klient – server programu príkazového riadku umožňujúceho komunikáciu s emulátorom alebo Android zariadením. Program umožňuje napríklad inštalovať aplikáciu na zariadenie, smerovať porty alebo  kopírovať súbory do alebo zo zariadenia.[</w:t>
+        <w:t>Debugovanie je realizované pomocou Android Debug Bridge, versatilného klient – server programu príkazového riadku umožňujúceho komunikáciu s emulátorom alebo Android zariadením. Program umožňuje napríklad inštalovať aplikáciu na zariadenie, smerovať porty alebo  kopírovať súbory do alebo zo zariadenia</w:t>
       </w:r>
       <w:r>
         <w:rPr>
           <w:color w:val="000000"/>
         </w:rPr>
-        <w:t>14</w:t>
+        <w:t>.</w:t>
       </w:r>
       <w:r>
         <w:rPr>
           <w:color w:val="000000"/>
         </w:rPr>
-        <w:t>]</w:t>
+        <w:fldChar w:fldCharType="begin"/>
+      </w:r>
+      <w:r>
+        <w:rPr>
+          <w:color w:val="000000"/>
+        </w:rPr>
+        <w:instrText xml:space="preserve"> REF _Ref324523507 \r \h </w:instrText>
+      </w:r>
+      <w:r>
+        <w:rPr>
+          <w:color w:val="000000"/>
+        </w:rPr>
+      </w:r>
+      <w:r>
+        <w:rPr>
+          <w:color w:val="000000"/>
+        </w:rPr>
+        <w:fldChar w:fldCharType="separate"/>
+      </w:r>
+      <w:r>
+        <w:rPr>
+          <w:color w:val="000000"/>
+        </w:rPr>
+        <w:t>[14]</w:t>
+      </w:r>
+      <w:r>
+        <w:rPr>
+          <w:color w:val="000000"/>
+        </w:rPr>
+        <w:fldChar w:fldCharType="end"/>
       </w:r>
     </w:p>
     <w:p>
       <w:pPr>
         <w:pStyle w:val="PodNadpis3uroven"/>
       </w:pPr>
-      <w:bookmarkStart w:id="53" w:name="_Toc323074529"/>
+      <w:bookmarkStart w:id="67" w:name="_Toc323074529"/>
+      <w:bookmarkStart w:id="68" w:name="_Toc324523079"/>
       <w:r>
         <w:t>Virtuálne zariadenie</w:t>
       </w:r>
-      <w:bookmarkEnd w:id="53"/>
+      <w:bookmarkEnd w:id="67"/>
+      <w:bookmarkEnd w:id="68"/>
     </w:p>
     <w:p>
       <w:pPr>
@@ -9841,7 +13610,7 @@
         </w:rPr>
         <w:lastRenderedPageBreak/>
         <w:drawing>
-          <wp:inline distT="0" distB="0" distL="0" distR="0">
+          <wp:inline distT="0" distB="0" distL="0" distR="0" wp14:anchorId="33499AF8" wp14:editId="29CAD976">
             <wp:extent cx="5399405" cy="3836035"/>
             <wp:effectExtent l="0" t="0" r="0" b="0"/>
             <wp:docPr id="22" name="Picture 22"/>
@@ -9856,7 +13625,7 @@
                     <pic:cNvPicPr/>
                   </pic:nvPicPr>
                   <pic:blipFill>
-                    <a:blip r:embed="rId59">
+                    <a:blip r:embed="rId60">
                       <a:extLst>
                         <a:ext uri="{28A0092B-C50C-407E-A947-70E740481C1C}">
                           <a14:useLocalDpi xmlns:a14="http://schemas.microsoft.com/office/drawing/2010/main" val="0"/>
@@ -9890,7 +13659,8 @@
           <w:color w:val="000000"/>
         </w:rPr>
       </w:pPr>
-      <w:bookmarkStart w:id="54" w:name="_Toc323074592"/>
+      <w:bookmarkStart w:id="69" w:name="_Toc323074592"/>
+      <w:bookmarkStart w:id="70" w:name="_Toc324523117"/>
       <w:r>
         <w:t xml:space="preserve">Obr. </w:t>
       </w:r>
@@ -9924,9 +13694,22 @@
       <w:r>
         <w:t>Android virtuálne zariadenie</w:t>
       </w:r>
-      <w:bookmarkEnd w:id="54"/>
+      <w:bookmarkEnd w:id="69"/>
+      <w:bookmarkEnd w:id="70"/>
+      <w:r>
+        <w:fldChar w:fldCharType="begin"/>
+      </w:r>
+      <w:r>
+        <w:instrText xml:space="preserve"> REF _Ref324523521 \r \h </w:instrText>
+      </w:r>
+      <w:r>
+        <w:fldChar w:fldCharType="separate"/>
+      </w:r>
       <w:r>
         <w:t>[15]</w:t>
+      </w:r>
+      <w:r>
+        <w:fldChar w:fldCharType="end"/>
       </w:r>
     </w:p>
     <w:p>
@@ -10067,29 +13850,62 @@
         <w:rPr>
           <w:color w:val="000000"/>
         </w:rPr>
+        <w:fldChar w:fldCharType="begin"/>
+      </w:r>
+      <w:r>
+        <w:rPr>
+          <w:color w:val="000000"/>
+        </w:rPr>
+        <w:instrText xml:space="preserve"> REF _Ref324523621 \r \h </w:instrText>
+      </w:r>
+      <w:r>
+        <w:rPr>
+          <w:color w:val="000000"/>
+        </w:rPr>
+      </w:r>
+      <w:r>
+        <w:rPr>
+          <w:color w:val="000000"/>
+        </w:rPr>
+        <w:fldChar w:fldCharType="separate"/>
+      </w:r>
+      <w:r>
+        <w:rPr>
+          <w:color w:val="000000"/>
+        </w:rPr>
         <w:t>[16]</w:t>
       </w:r>
+      <w:r>
+        <w:rPr>
+          <w:color w:val="000000"/>
+        </w:rPr>
+        <w:fldChar w:fldCharType="end"/>
+      </w:r>
     </w:p>
     <w:p>
       <w:pPr>
         <w:pStyle w:val="NadpisKapitoly"/>
       </w:pPr>
-      <w:bookmarkStart w:id="55" w:name="_Toc323074530"/>
+      <w:bookmarkStart w:id="71" w:name="_Toc323074530"/>
+      <w:bookmarkStart w:id="72" w:name="_Toc324523080"/>
       <w:r>
         <w:lastRenderedPageBreak/>
         <w:t>Analýza štruktúry Android aplikácie</w:t>
       </w:r>
-      <w:bookmarkEnd w:id="55"/>
+      <w:bookmarkEnd w:id="71"/>
+      <w:bookmarkEnd w:id="72"/>
     </w:p>
     <w:p>
       <w:pPr>
         <w:pStyle w:val="PodNadpisKapitoly"/>
       </w:pPr>
-      <w:bookmarkStart w:id="56" w:name="_Toc323074531"/>
+      <w:bookmarkStart w:id="73" w:name="_Toc323074531"/>
+      <w:bookmarkStart w:id="74" w:name="_Toc324523081"/>
       <w:r>
         <w:t>Komponenty</w:t>
       </w:r>
-      <w:bookmarkEnd w:id="56"/>
+      <w:bookmarkEnd w:id="73"/>
+      <w:bookmarkEnd w:id="74"/>
     </w:p>
     <w:p>
       <w:pPr>
@@ -10196,30 +14012,61 @@
         <w:rPr>
           <w:color w:val="000000"/>
         </w:rPr>
-        <w:t>Nie každá aplikácia obsahuje všetky štyri komponenty, ale určite bude pozostávať z nejakej ich  kombinácie. Použitie týchto prvkov musí byť zaznamenané v Android manifeste.[</w:t>
+        <w:t>Nie každá aplikácia obsahuje všetky štyri komponenty, ale určite bude pozostávať z nejakej ich  kombinácie. Použitie týchto prvkov musí byť z</w:t>
       </w:r>
       <w:r>
         <w:rPr>
           <w:color w:val="000000"/>
         </w:rPr>
-        <w:t>17</w:t>
+        <w:t>aznamenané v Android manifeste.</w:t>
       </w:r>
       <w:r>
         <w:rPr>
           <w:color w:val="000000"/>
         </w:rPr>
-        <w:t>]</w:t>
+        <w:fldChar w:fldCharType="begin"/>
+      </w:r>
+      <w:r>
+        <w:rPr>
+          <w:color w:val="000000"/>
+        </w:rPr>
+        <w:instrText xml:space="preserve"> REF _Ref324523632 \r \h </w:instrText>
+      </w:r>
+      <w:r>
+        <w:rPr>
+          <w:color w:val="000000"/>
+        </w:rPr>
+      </w:r>
+      <w:r>
+        <w:rPr>
+          <w:color w:val="000000"/>
+        </w:rPr>
+        <w:fldChar w:fldCharType="separate"/>
+      </w:r>
+      <w:r>
+        <w:rPr>
+          <w:color w:val="000000"/>
+        </w:rPr>
+        <w:t>[17]</w:t>
+      </w:r>
+      <w:r>
+        <w:rPr>
+          <w:color w:val="000000"/>
+        </w:rPr>
+        <w:fldChar w:fldCharType="end"/>
       </w:r>
     </w:p>
     <w:p>
       <w:pPr>
         <w:pStyle w:val="PodNadpis3uroven"/>
       </w:pPr>
-      <w:bookmarkStart w:id="57" w:name="_Toc323074532"/>
+      <w:bookmarkStart w:id="75" w:name="_Toc323074532"/>
+      <w:bookmarkStart w:id="76" w:name="_Toc324523082"/>
       <w:r>
         <w:t>Aktivity</w:t>
       </w:r>
-      <w:bookmarkEnd w:id="57"/>
+      <w:bookmarkEnd w:id="75"/>
+      <w:bookmarkEnd w:id="76"/>
     </w:p>
     <w:p>
       <w:pPr>
@@ -10266,19 +14113,48 @@
         <w:rPr>
           <w:color w:val="000000"/>
         </w:rPr>
-        <w:t>Keď je aktivita prerušená kvôli štartu inej aktivity, je jej o tejto udalosti oznámené pomozou zmeny jej stavu cez návratové volania metód jej životného cyklu.[</w:t>
+        <w:t>Keď je aktivita prerušená kvôli štartu inej aktivity, je jej o tejto udalosti oznámené pomozou zmeny jej stavu cez návratové volania metód jej životného cyklu</w:t>
       </w:r>
       <w:r>
         <w:rPr>
           <w:color w:val="000000"/>
         </w:rPr>
-        <w:t>18</w:t>
+        <w:t>.</w:t>
       </w:r>
       <w:r>
         <w:rPr>
           <w:color w:val="000000"/>
         </w:rPr>
-        <w:t>]</w:t>
+        <w:fldChar w:fldCharType="begin"/>
+      </w:r>
+      <w:r>
+        <w:rPr>
+          <w:color w:val="000000"/>
+        </w:rPr>
+        <w:instrText xml:space="preserve"> REF _Ref324523646 \r \h </w:instrText>
+      </w:r>
+      <w:r>
+        <w:rPr>
+          <w:color w:val="000000"/>
+        </w:rPr>
+      </w:r>
+      <w:r>
+        <w:rPr>
+          <w:color w:val="000000"/>
+        </w:rPr>
+        <w:fldChar w:fldCharType="separate"/>
+      </w:r>
+      <w:r>
+        <w:rPr>
+          <w:color w:val="000000"/>
+        </w:rPr>
+        <w:t>[18]</w:t>
+      </w:r>
+      <w:r>
+        <w:rPr>
+          <w:color w:val="000000"/>
+        </w:rPr>
+        <w:fldChar w:fldCharType="end"/>
       </w:r>
     </w:p>
     <w:p>
@@ -10296,7 +14172,7 @@
         </w:rPr>
         <w:lastRenderedPageBreak/>
         <w:drawing>
-          <wp:inline distT="0" distB="0" distL="0" distR="0" wp14:anchorId="49E447E8" wp14:editId="55A773E9">
+          <wp:inline distT="0" distB="0" distL="0" distR="0" wp14:anchorId="1B288F3D" wp14:editId="7E0BC58A">
             <wp:extent cx="4241262" cy="5457825"/>
             <wp:effectExtent l="0" t="0" r="0" b="0"/>
             <wp:docPr id="9" name="Picture 9"/>
@@ -10311,7 +14187,7 @@
                     <pic:cNvPicPr/>
                   </pic:nvPicPr>
                   <pic:blipFill>
-                    <a:blip r:embed="rId60">
+                    <a:blip r:embed="rId61">
                       <a:extLst>
                         <a:ext uri="{28A0092B-C50C-407E-A947-70E740481C1C}">
                           <a14:useLocalDpi xmlns:a14="http://schemas.microsoft.com/office/drawing/2010/main" val="0"/>
@@ -10342,7 +14218,8 @@
       <w:pPr>
         <w:pStyle w:val="Caption"/>
       </w:pPr>
-      <w:bookmarkStart w:id="58" w:name="_Toc323074593"/>
+      <w:bookmarkStart w:id="77" w:name="_Toc323074593"/>
+      <w:bookmarkStart w:id="78" w:name="_Toc324523118"/>
       <w:r>
         <w:t xml:space="preserve">Obr. </w:t>
       </w:r>
@@ -10374,25 +14251,37 @@
         <w:tab/>
       </w:r>
       <w:r>
-        <w:t>Životný cyklus aktivity[</w:t>
-      </w:r>
-      <w:r>
-        <w:t>18</w:t>
-      </w:r>
-      <w:r>
-        <w:t>]</w:t>
-      </w:r>
-      <w:bookmarkEnd w:id="58"/>
+        <w:t>Životný cyklus aktivity</w:t>
+      </w:r>
+      <w:bookmarkEnd w:id="77"/>
+      <w:bookmarkEnd w:id="78"/>
+      <w:r>
+        <w:fldChar w:fldCharType="begin"/>
+      </w:r>
+      <w:r>
+        <w:instrText xml:space="preserve"> REF _Ref324523646 \r \h </w:instrText>
+      </w:r>
+      <w:r>
+        <w:fldChar w:fldCharType="separate"/>
+      </w:r>
+      <w:r>
+        <w:t>[18]</w:t>
+      </w:r>
+      <w:r>
+        <w:fldChar w:fldCharType="end"/>
+      </w:r>
     </w:p>
     <w:p>
       <w:pPr>
         <w:pStyle w:val="PodNadpis3uroven"/>
       </w:pPr>
-      <w:bookmarkStart w:id="59" w:name="_Toc323074533"/>
+      <w:bookmarkStart w:id="79" w:name="_Toc323074533"/>
+      <w:bookmarkStart w:id="80" w:name="_Toc324523083"/>
       <w:r>
         <w:t>Služby</w:t>
       </w:r>
-      <w:bookmarkEnd w:id="59"/>
+      <w:bookmarkEnd w:id="79"/>
+      <w:bookmarkEnd w:id="80"/>
     </w:p>
     <w:p>
       <w:pPr>
@@ -10456,24 +14345,38 @@
         <w:t>bindService()</w:t>
       </w:r>
       <w:r>
-        <w:t>. Viazaná služba poskytuje klient-server rozhranie, ktoré umožňuje interakciu so službou, posielať požiadavky alebo obdržiavať výsledky. Takáto služba je spustená iba pokiaľ je spustený komponent na ktorý je previazaná.[</w:t>
-      </w:r>
-      <w:r>
-        <w:t>19</w:t>
-      </w:r>
-      <w:r>
-        <w:t>]</w:t>
+        <w:t>. Viazaná služba poskytuje klient-server rozhranie, ktoré umožňuje interakciu so službou, posielať požiadavky alebo obdržiavať výsledky. Takáto služba je spustená iba pokiaľ je spustený ko</w:t>
+      </w:r>
+      <w:r>
+        <w:t>mponent na ktorý je previazaná.</w:t>
+      </w:r>
+      <w:r>
+        <w:fldChar w:fldCharType="begin"/>
+      </w:r>
+      <w:r>
+        <w:instrText xml:space="preserve"> REF _Ref324523857 \r \h </w:instrText>
+      </w:r>
+      <w:r>
+        <w:fldChar w:fldCharType="separate"/>
+      </w:r>
+      <w:r>
+        <w:t>[19]</w:t>
+      </w:r>
+      <w:r>
+        <w:fldChar w:fldCharType="end"/>
       </w:r>
     </w:p>
     <w:p>
       <w:pPr>
         <w:pStyle w:val="PodNadpis3uroven"/>
       </w:pPr>
-      <w:bookmarkStart w:id="60" w:name="_Toc323074534"/>
+      <w:bookmarkStart w:id="81" w:name="_Toc323074534"/>
+      <w:bookmarkStart w:id="82" w:name="_Toc324523084"/>
       <w:r>
         <w:t>Poskytovatelia obsahu</w:t>
       </w:r>
-      <w:bookmarkEnd w:id="60"/>
+      <w:bookmarkEnd w:id="81"/>
+      <w:bookmarkEnd w:id="82"/>
     </w:p>
     <w:p>
       <w:pPr>
@@ -10487,35 +14390,51 @@
       <w:pPr>
         <w:pStyle w:val="PodNadpis3uroven"/>
       </w:pPr>
-      <w:bookmarkStart w:id="61" w:name="_Toc323074535"/>
+      <w:bookmarkStart w:id="83" w:name="_Toc323074535"/>
+      <w:bookmarkStart w:id="84" w:name="_Toc324523085"/>
       <w:r>
         <w:t>Príjmače vysielania</w:t>
       </w:r>
-      <w:bookmarkEnd w:id="61"/>
+      <w:bookmarkEnd w:id="83"/>
+      <w:bookmarkEnd w:id="84"/>
     </w:p>
     <w:p>
       <w:pPr>
         <w:pStyle w:val="NormalnytextDP"/>
       </w:pPr>
       <w:r>
-        <w:t>Príjmače vysielania sú komponenty, ktoré reagujú na vysielacie oznámenia na celej šírke systému. Mnoho vysielaní pochádza zo samotného systému, ako napríklad vysielanie oznamujúce vypnutie obrazovky alebo nízkeho stavu batérie. Neposkytujú používateľské rozhranie, ale umožňujú vytvoriť notifikáciu v správcovi notifikácií. Vysielanie sa realizuje pomocou správ typu Intent.[</w:t>
-      </w:r>
-      <w:r>
-        <w:t>20</w:t>
-      </w:r>
-      <w:r>
-        <w:t>]</w:t>
+        <w:t>Príjmače vysielania sú komponenty, ktoré reagujú na vysielacie oznámenia na celej šírke systému. Mnoho vysielaní pochádza zo samotného systému, ako napríklad vysielanie oznamujúce vypnutie obrazovky alebo nízkeho stavu batérie. Neposkytujú používateľské rozhranie, ale umožňujú vytvoriť notifikáciu v správcovi notifikácií. Vysielanie sa realizuje pomocou správ typu Intent</w:t>
+      </w:r>
+      <w:r>
+        <w:t>.</w:t>
+      </w:r>
+      <w:r>
+        <w:fldChar w:fldCharType="begin"/>
+      </w:r>
+      <w:r>
+        <w:instrText xml:space="preserve"> REF _Ref324523866 \r \h </w:instrText>
+      </w:r>
+      <w:r>
+        <w:fldChar w:fldCharType="separate"/>
+      </w:r>
+      <w:r>
+        <w:t>[20]</w:t>
+      </w:r>
+      <w:r>
+        <w:fldChar w:fldCharType="end"/>
       </w:r>
     </w:p>
     <w:p>
       <w:pPr>
         <w:pStyle w:val="PodNadpis3uroven"/>
       </w:pPr>
-      <w:bookmarkStart w:id="62" w:name="_Toc323074536"/>
+      <w:bookmarkStart w:id="85" w:name="_Toc323074536"/>
+      <w:bookmarkStart w:id="86" w:name="_Toc324523086"/>
       <w:r>
         <w:t>Správy typu Intent</w:t>
       </w:r>
-      <w:bookmarkEnd w:id="62"/>
+      <w:bookmarkEnd w:id="85"/>
+      <w:bookmarkEnd w:id="86"/>
     </w:p>
     <w:p>
       <w:pPr>
@@ -10599,33 +14518,38 @@
         <w:t xml:space="preserve">Context.sendBroadcast() </w:t>
       </w:r>
       <w:r>
-        <w:t>všetkým načúvajúcim príjmačom vysielania.</w:t>
-      </w:r>
-      <w:r>
-        <w:t xml:space="preserve"> </w:t>
-      </w:r>
-      <w:r>
-        <w:t>[</w:t>
-      </w:r>
-      <w:r>
-        <w:t>2</w:t>
-      </w:r>
-      <w:r>
-        <w:t>1</w:t>
-      </w:r>
-      <w:r>
-        <w:t>]</w:t>
+        <w:t>všetkým n</w:t>
+      </w:r>
+      <w:r>
+        <w:t>ačúvajúcim príjmačom vysielania.</w:t>
+      </w:r>
+      <w:r>
+        <w:fldChar w:fldCharType="begin"/>
+      </w:r>
+      <w:r>
+        <w:instrText xml:space="preserve"> REF _Ref324523888 \r \h </w:instrText>
+      </w:r>
+      <w:r>
+        <w:fldChar w:fldCharType="separate"/>
+      </w:r>
+      <w:r>
+        <w:t>[21]</w:t>
+      </w:r>
+      <w:r>
+        <w:fldChar w:fldCharType="end"/>
       </w:r>
     </w:p>
     <w:p>
       <w:pPr>
         <w:pStyle w:val="PodNadpisKapitoly"/>
       </w:pPr>
-      <w:bookmarkStart w:id="63" w:name="_Toc323074537"/>
+      <w:bookmarkStart w:id="87" w:name="_Toc323074537"/>
+      <w:bookmarkStart w:id="88" w:name="_Toc324523087"/>
       <w:r>
         <w:t>Používateľské rozhranie</w:t>
       </w:r>
-      <w:bookmarkEnd w:id="63"/>
+      <w:bookmarkEnd w:id="87"/>
+      <w:bookmarkEnd w:id="88"/>
     </w:p>
     <w:p>
       <w:pPr>
@@ -10658,7 +14582,7 @@
           <w:lang w:eastAsia="sk-SK"/>
         </w:rPr>
         <w:drawing>
-          <wp:inline distT="0" distB="0" distL="0" distR="0" wp14:anchorId="14369251" wp14:editId="0C97F835">
+          <wp:inline distT="0" distB="0" distL="0" distR="0" wp14:anchorId="27488596" wp14:editId="24399200">
             <wp:extent cx="2512774" cy="4467225"/>
             <wp:effectExtent l="0" t="0" r="0" b="0"/>
             <wp:docPr id="16" name="Picture 16"/>
@@ -10673,7 +14597,7 @@
                     <pic:cNvPicPr/>
                   </pic:nvPicPr>
                   <pic:blipFill>
-                    <a:blip r:embed="rId61" cstate="print">
+                    <a:blip r:embed="rId62" cstate="print">
                       <a:extLst>
                         <a:ext uri="{28A0092B-C50C-407E-A947-70E740481C1C}">
                           <a14:useLocalDpi xmlns:a14="http://schemas.microsoft.com/office/drawing/2010/main" val="0"/>
@@ -10704,7 +14628,8 @@
       <w:pPr>
         <w:pStyle w:val="Caption"/>
       </w:pPr>
-      <w:bookmarkStart w:id="64" w:name="_Toc323074594"/>
+      <w:bookmarkStart w:id="89" w:name="_Toc323074594"/>
+      <w:bookmarkStart w:id="90" w:name="_Toc324523119"/>
       <w:r>
         <w:t xml:space="preserve">Obr. </w:t>
       </w:r>
@@ -10731,25 +14656,40 @@
       </w:r>
       <w:r>
         <w:tab/>
-        <w:t>Ukážka používateľského rozhrania[</w:t>
-      </w:r>
-      <w:r>
-        <w:t>22</w:t>
-      </w:r>
-      <w:r>
-        <w:t>]</w:t>
-      </w:r>
-      <w:bookmarkEnd w:id="64"/>
+        <w:t>Ukážka používateľského rozhrani</w:t>
+      </w:r>
+      <w:bookmarkEnd w:id="89"/>
+      <w:bookmarkEnd w:id="90"/>
+      <w:r>
+        <w:t>a</w:t>
+      </w:r>
+      <w:r>
+        <w:fldChar w:fldCharType="begin"/>
+      </w:r>
+      <w:r>
+        <w:instrText xml:space="preserve"> REF _Ref324523899 \r \h </w:instrText>
+      </w:r>
+      <w:r>
+        <w:fldChar w:fldCharType="separate"/>
+      </w:r>
+      <w:r>
+        <w:t>[22]</w:t>
+      </w:r>
+      <w:r>
+        <w:fldChar w:fldCharType="end"/>
+      </w:r>
     </w:p>
     <w:p>
       <w:pPr>
         <w:pStyle w:val="PodNadpis3uroven"/>
       </w:pPr>
-      <w:bookmarkStart w:id="65" w:name="_Toc323074538"/>
+      <w:bookmarkStart w:id="91" w:name="_Toc323074538"/>
+      <w:bookmarkStart w:id="92" w:name="_Toc324523088"/>
       <w:r>
         <w:t>Pohľady</w:t>
       </w:r>
-      <w:bookmarkEnd w:id="65"/>
+      <w:bookmarkEnd w:id="91"/>
+      <w:bookmarkEnd w:id="92"/>
     </w:p>
     <w:p>
       <w:pPr>
@@ -10776,11 +14716,13 @@
       <w:pPr>
         <w:pStyle w:val="PodNadpis3uroven"/>
       </w:pPr>
-      <w:bookmarkStart w:id="66" w:name="_Toc323074539"/>
+      <w:bookmarkStart w:id="93" w:name="_Toc323074539"/>
+      <w:bookmarkStart w:id="94" w:name="_Toc324523089"/>
       <w:r>
         <w:t>Skupiny pohľadov</w:t>
       </w:r>
-      <w:bookmarkEnd w:id="66"/>
+      <w:bookmarkEnd w:id="93"/>
+      <w:bookmarkEnd w:id="94"/>
     </w:p>
     <w:p>
       <w:pPr>
@@ -10813,7 +14755,7 @@
           <w:lang w:eastAsia="sk-SK"/>
         </w:rPr>
         <w:drawing>
-          <wp:inline distT="0" distB="0" distL="0" distR="0" wp14:anchorId="54DA9368" wp14:editId="6055E681">
+          <wp:inline distT="0" distB="0" distL="0" distR="0" wp14:anchorId="5D5160CA" wp14:editId="15FB2058">
             <wp:extent cx="4838700" cy="1900654"/>
             <wp:effectExtent l="0" t="0" r="0" b="0"/>
             <wp:docPr id="13" name="Picture 13"/>
@@ -10828,7 +14770,7 @@
                     <pic:cNvPicPr/>
                   </pic:nvPicPr>
                   <pic:blipFill>
-                    <a:blip r:embed="rId62">
+                    <a:blip r:embed="rId63">
                       <a:extLst>
                         <a:ext uri="{28A0092B-C50C-407E-A947-70E740481C1C}">
                           <a14:useLocalDpi xmlns:a14="http://schemas.microsoft.com/office/drawing/2010/main" val="0"/>
@@ -10859,7 +14801,8 @@
       <w:pPr>
         <w:pStyle w:val="Caption"/>
       </w:pPr>
-      <w:bookmarkStart w:id="67" w:name="_Toc323074595"/>
+      <w:bookmarkStart w:id="95" w:name="_Toc323074595"/>
+      <w:bookmarkStart w:id="96" w:name="_Toc324523120"/>
       <w:r>
         <w:t xml:space="preserve">Obr. </w:t>
       </w:r>
@@ -10888,9 +14831,22 @@
         <w:tab/>
         <w:t>Príklad definície rozmiestenania pomocou XML</w:t>
       </w:r>
-      <w:bookmarkEnd w:id="67"/>
+      <w:bookmarkEnd w:id="95"/>
+      <w:bookmarkEnd w:id="96"/>
+      <w:r>
+        <w:fldChar w:fldCharType="begin"/>
+      </w:r>
+      <w:r>
+        <w:instrText xml:space="preserve"> REF _Ref324523913 \r \h </w:instrText>
+      </w:r>
+      <w:r>
+        <w:fldChar w:fldCharType="separate"/>
+      </w:r>
       <w:r>
         <w:t>[23]</w:t>
+      </w:r>
+      <w:r>
+        <w:fldChar w:fldCharType="end"/>
       </w:r>
     </w:p>
     <w:p>
@@ -10902,16 +14858,19 @@
         <w:t>Najčastejšou formou tvorby rozmiestnenia rozhrania je pomocou jeho XML formou zápisu. XML poskytuje štruktúru pre rozmiestnenie, ktorá je ľahko čitateľná pre človeka. Každý element v XML, je práve pohľad alebo skupina pohľadov, respektíve ich rozšírenia. V stromovej štruktúre predstavujú pohľady listy a skupiny pohľadov reprezentujú uzly stromu. Názov elementu v XML korešponduje s názvom Java triedy, ktorú reprezentuje.</w:t>
       </w:r>
       <w:r>
-        <w:t xml:space="preserve"> </w:t>
-      </w:r>
-      <w:r>
-        <w:t>[</w:t>
-      </w:r>
-      <w:r>
-        <w:t>23</w:t>
-      </w:r>
-      <w:r>
-        <w:t>]</w:t>
+        <w:fldChar w:fldCharType="begin"/>
+      </w:r>
+      <w:r>
+        <w:instrText xml:space="preserve"> REF _Ref324523913 \r \h </w:instrText>
+      </w:r>
+      <w:r>
+        <w:fldChar w:fldCharType="separate"/>
+      </w:r>
+      <w:r>
+        <w:t>[23]</w:t>
+      </w:r>
+      <w:r>
+        <w:fldChar w:fldCharType="end"/>
       </w:r>
     </w:p>
     <w:p>
@@ -10932,7 +14891,7 @@
           <w:lang w:eastAsia="sk-SK"/>
         </w:rPr>
         <w:drawing>
-          <wp:inline distT="0" distB="0" distL="0" distR="0" wp14:anchorId="74604E84" wp14:editId="2DB10D26">
+          <wp:inline distT="0" distB="0" distL="0" distR="0" wp14:anchorId="7CABA8A4" wp14:editId="60719FD3">
             <wp:extent cx="2971800" cy="1614841"/>
             <wp:effectExtent l="0" t="0" r="0" b="0"/>
             <wp:docPr id="17" name="Picture 17"/>
@@ -10947,7 +14906,7 @@
                     <pic:cNvPicPr/>
                   </pic:nvPicPr>
                   <pic:blipFill>
-                    <a:blip r:embed="rId63">
+                    <a:blip r:embed="rId64">
                       <a:extLst>
                         <a:ext uri="{28A0092B-C50C-407E-A947-70E740481C1C}">
                           <a14:useLocalDpi xmlns:a14="http://schemas.microsoft.com/office/drawing/2010/main" val="0"/>
@@ -10978,7 +14937,8 @@
       <w:pPr>
         <w:pStyle w:val="Caption"/>
       </w:pPr>
-      <w:bookmarkStart w:id="68" w:name="_Toc323074596"/>
+      <w:bookmarkStart w:id="97" w:name="_Toc323074596"/>
+      <w:bookmarkStart w:id="98" w:name="_Toc324523121"/>
       <w:r>
         <w:t xml:space="preserve">Obr. </w:t>
       </w:r>
@@ -11009,21 +14969,36 @@
       <w:r>
         <w:t>Schématický náhľad na hierarchiu</w:t>
       </w:r>
-      <w:bookmarkEnd w:id="68"/>
+      <w:bookmarkEnd w:id="97"/>
+      <w:bookmarkEnd w:id="98"/>
+      <w:r>
+        <w:fldChar w:fldCharType="begin"/>
+      </w:r>
+      <w:r>
+        <w:instrText xml:space="preserve"> REF _Ref324523913 \r \h </w:instrText>
+      </w:r>
+      <w:r>
+        <w:fldChar w:fldCharType="separate"/>
+      </w:r>
       <w:r>
         <w:t>[23]</w:t>
       </w:r>
+      <w:r>
+        <w:fldChar w:fldCharType="end"/>
+      </w:r>
     </w:p>
     <w:p>
       <w:pPr>
         <w:pStyle w:val="PodNadpisKapitoly"/>
       </w:pPr>
-      <w:bookmarkStart w:id="69" w:name="_Toc323074540"/>
+      <w:bookmarkStart w:id="99" w:name="_Toc323074540"/>
+      <w:bookmarkStart w:id="100" w:name="_Toc324523090"/>
       <w:r>
         <w:lastRenderedPageBreak/>
         <w:t>Manifest</w:t>
       </w:r>
-      <w:bookmarkEnd w:id="69"/>
+      <w:bookmarkEnd w:id="99"/>
+      <w:bookmarkEnd w:id="100"/>
     </w:p>
     <w:p>
       <w:pPr>
@@ -11039,13 +15014,25 @@
         <w:t>AndroidManifest.xml</w:t>
       </w:r>
       <w:r>
-        <w:t>. V manifeste musia byť deklarované všetky komponenty aplikácie a ten sa musí nachádzať v koreňovom adresári projektu. Okrem deklarácie komponentov, manifest obsahuje okrem iného:[</w:t>
-      </w:r>
-      <w:r>
-        <w:t>20</w:t>
-      </w:r>
-      <w:r>
-        <w:t>]</w:t>
+        <w:t>. V manifeste musia byť deklarované všetky komponenty aplikácie a ten sa musí nachádzať v koreňovom adresári projektu. Okrem deklarácie komponentov,</w:t>
+      </w:r>
+      <w:r>
+        <w:t xml:space="preserve"> manifest obsahuje okrem iného:</w:t>
+      </w:r>
+      <w:r>
+        <w:fldChar w:fldCharType="begin"/>
+      </w:r>
+      <w:r>
+        <w:instrText xml:space="preserve"> REF _Ref324523866 \r \h </w:instrText>
+      </w:r>
+      <w:r>
+        <w:fldChar w:fldCharType="separate"/>
+      </w:r>
+      <w:r>
+        <w:t>[20]</w:t>
+      </w:r>
+      <w:r>
+        <w:fldChar w:fldCharType="end"/>
       </w:r>
     </w:p>
     <w:p>
@@ -11100,7 +15087,7 @@
           <w:lang w:eastAsia="sk-SK"/>
         </w:rPr>
         <w:drawing>
-          <wp:inline distT="0" distB="0" distL="0" distR="0" wp14:anchorId="63E2E9DE" wp14:editId="1332C54A">
+          <wp:inline distT="0" distB="0" distL="0" distR="0" wp14:anchorId="020D526C" wp14:editId="541FBADF">
             <wp:extent cx="4914900" cy="1391871"/>
             <wp:effectExtent l="0" t="0" r="0" b="0"/>
             <wp:docPr id="12" name="Picture 12"/>
@@ -11115,7 +15102,7 @@
                     <pic:cNvPicPr/>
                   </pic:nvPicPr>
                   <pic:blipFill>
-                    <a:blip r:embed="rId64">
+                    <a:blip r:embed="rId65">
                       <a:extLst>
                         <a:ext uri="{28A0092B-C50C-407E-A947-70E740481C1C}">
                           <a14:useLocalDpi xmlns:a14="http://schemas.microsoft.com/office/drawing/2010/main" val="0"/>
@@ -11146,35 +15133,64 @@
       <w:pPr>
         <w:pStyle w:val="Caption"/>
       </w:pPr>
+      <w:bookmarkStart w:id="101" w:name="_Toc324523122"/>
       <w:r>
         <w:t xml:space="preserve">Obr. </w:t>
       </w:r>
-      <w:fldSimple w:instr=" SEQ Obr. \* ARABIC ">
-        <w:r>
-          <w:rPr>
-            <w:noProof/>
-          </w:rPr>
-          <w:t>13</w:t>
-        </w:r>
-      </w:fldSimple>
+      <w:r>
+        <w:fldChar w:fldCharType="begin"/>
+      </w:r>
+      <w:r>
+        <w:instrText xml:space="preserve"> SEQ Obr. \* ARABIC </w:instrText>
+      </w:r>
+      <w:r>
+        <w:fldChar w:fldCharType="separate"/>
+      </w:r>
+      <w:r>
+        <w:rPr>
+          <w:noProof/>
+        </w:rPr>
+        <w:t>13</w:t>
+      </w:r>
+      <w:r>
+        <w:rPr>
+          <w:noProof/>
+        </w:rPr>
+        <w:fldChar w:fldCharType="end"/>
+      </w:r>
       <w:r>
         <w:tab/>
         <w:t>Ukážka manifestu</w:t>
       </w:r>
+      <w:bookmarkEnd w:id="101"/>
+      <w:r>
+        <w:fldChar w:fldCharType="begin"/>
+      </w:r>
+      <w:r>
+        <w:instrText xml:space="preserve"> REF _Ref324523866 \r \h </w:instrText>
+      </w:r>
+      <w:r>
+        <w:fldChar w:fldCharType="separate"/>
+      </w:r>
       <w:r>
         <w:t>[20]</w:t>
       </w:r>
+      <w:r>
+        <w:fldChar w:fldCharType="end"/>
+      </w:r>
     </w:p>
     <w:p>
       <w:pPr>
         <w:pStyle w:val="NadpisKapitoly"/>
       </w:pPr>
-      <w:bookmarkStart w:id="70" w:name="_Toc323074541"/>
+      <w:bookmarkStart w:id="102" w:name="_Toc323074541"/>
+      <w:bookmarkStart w:id="103" w:name="_Toc324523091"/>
       <w:r>
         <w:lastRenderedPageBreak/>
         <w:t>Analýza návrhu riešenia inventárneho systému</w:t>
       </w:r>
-      <w:bookmarkEnd w:id="70"/>
+      <w:bookmarkEnd w:id="102"/>
+      <w:bookmarkEnd w:id="103"/>
     </w:p>
     <w:p>
       <w:pPr>
@@ -11228,12 +15244,14 @@
       <w:pPr>
         <w:pStyle w:val="NadpisKapitoly"/>
       </w:pPr>
-      <w:bookmarkStart w:id="71" w:name="_Toc323074542"/>
+      <w:bookmarkStart w:id="104" w:name="_Toc323074542"/>
+      <w:bookmarkStart w:id="105" w:name="_Toc324523092"/>
       <w:r>
         <w:lastRenderedPageBreak/>
         <w:t>Návrh riešenia inventárneho systému</w:t>
       </w:r>
-      <w:bookmarkEnd w:id="71"/>
+      <w:bookmarkEnd w:id="104"/>
+      <w:bookmarkEnd w:id="105"/>
     </w:p>
     <w:p>
       <w:pPr>
@@ -11256,7 +15274,7 @@
           <w:lang w:eastAsia="sk-SK"/>
         </w:rPr>
         <w:drawing>
-          <wp:inline distT="0" distB="0" distL="0" distR="0" wp14:anchorId="29947587" wp14:editId="3F6D8F83">
+          <wp:inline distT="0" distB="0" distL="0" distR="0" wp14:anchorId="6050DB59" wp14:editId="18FBCA1D">
             <wp:extent cx="1010093" cy="1010093"/>
             <wp:effectExtent l="0" t="0" r="0" b="0"/>
             <wp:docPr id="34" name="Picture 34"/>
@@ -11271,7 +15289,7 @@
                     <pic:cNvPicPr/>
                   </pic:nvPicPr>
                   <pic:blipFill>
-                    <a:blip r:embed="rId65" cstate="print">
+                    <a:blip r:embed="rId66" cstate="print">
                       <a:extLst>
                         <a:ext uri="{28A0092B-C50C-407E-A947-70E740481C1C}">
                           <a14:useLocalDpi xmlns:a14="http://schemas.microsoft.com/office/drawing/2010/main" val="0"/>
@@ -11302,7 +15320,8 @@
       <w:pPr>
         <w:pStyle w:val="Caption"/>
       </w:pPr>
-      <w:bookmarkStart w:id="72" w:name="_Toc323074598"/>
+      <w:bookmarkStart w:id="106" w:name="_Toc323074598"/>
+      <w:bookmarkStart w:id="107" w:name="_Toc324523123"/>
       <w:r>
         <w:t xml:space="preserve">Obr. </w:t>
       </w:r>
@@ -11331,7 +15350,8 @@
         <w:tab/>
         <w:t>Ikona aplikácie</w:t>
       </w:r>
-      <w:bookmarkEnd w:id="72"/>
+      <w:bookmarkEnd w:id="106"/>
+      <w:bookmarkEnd w:id="107"/>
     </w:p>
     <w:p>
       <w:pPr>
@@ -11354,8 +15374,8 @@
           <w:lang w:eastAsia="sk-SK"/>
         </w:rPr>
         <w:drawing>
-          <wp:inline distT="0" distB="0" distL="0" distR="0" wp14:anchorId="4789782F" wp14:editId="7FD47E2F">
-            <wp:extent cx="2311858" cy="3859619"/>
+          <wp:inline distT="0" distB="0" distL="0" distR="0" wp14:anchorId="0E8579C7" wp14:editId="319D8675">
+            <wp:extent cx="2303759" cy="3816000"/>
             <wp:effectExtent l="0" t="0" r="0" b="0"/>
             <wp:docPr id="38" name="Picture 38"/>
             <wp:cNvGraphicFramePr>
@@ -11368,26 +15388,33 @@
                     <pic:cNvPr id="0" name="1.png"/>
                     <pic:cNvPicPr/>
                   </pic:nvPicPr>
-                  <pic:blipFill>
-                    <a:blip r:embed="rId66">
+                  <pic:blipFill rotWithShape="1">
+                    <a:blip r:embed="rId67">
                       <a:extLst>
                         <a:ext uri="{28A0092B-C50C-407E-A947-70E740481C1C}">
                           <a14:useLocalDpi xmlns:a14="http://schemas.microsoft.com/office/drawing/2010/main" val="0"/>
                         </a:ext>
                       </a:extLst>
                     </a:blip>
-                    <a:stretch>
-                      <a:fillRect/>
-                    </a:stretch>
+                    <a:srcRect l="-1" t="312" r="336" b="1420"/>
+                    <a:stretch/>
                   </pic:blipFill>
-                  <pic:spPr>
+                  <pic:spPr bwMode="auto">
                     <a:xfrm>
                       <a:off x="0" y="0"/>
-                      <a:ext cx="2314395" cy="3863854"/>
+                      <a:ext cx="2306611" cy="3820724"/>
                     </a:xfrm>
                     <a:prstGeom prst="rect">
                       <a:avLst/>
                     </a:prstGeom>
+                    <a:ln>
+                      <a:noFill/>
+                    </a:ln>
+                    <a:extLst>
+                      <a:ext uri="{53640926-AAD7-44D8-BBD7-CCE9431645EC}">
+                        <a14:shadowObscured xmlns:a14="http://schemas.microsoft.com/office/drawing/2010/main"/>
+                      </a:ext>
+                    </a:extLst>
                   </pic:spPr>
                 </pic:pic>
               </a:graphicData>
@@ -11400,7 +15427,8 @@
       <w:pPr>
         <w:pStyle w:val="Caption"/>
       </w:pPr>
-      <w:bookmarkStart w:id="73" w:name="_Toc323074599"/>
+      <w:bookmarkStart w:id="108" w:name="_Toc323074599"/>
+      <w:bookmarkStart w:id="109" w:name="_Toc324523124"/>
       <w:r>
         <w:t xml:space="preserve">Obr. </w:t>
       </w:r>
@@ -11431,7 +15459,8 @@
       <w:r>
         <w:t>Ukážka hlavného menu</w:t>
       </w:r>
-      <w:bookmarkEnd w:id="73"/>
+      <w:bookmarkEnd w:id="108"/>
+      <w:bookmarkEnd w:id="109"/>
     </w:p>
     <w:p>
       <w:pPr>
@@ -11466,7 +15495,7 @@
           <w:lang w:eastAsia="sk-SK"/>
         </w:rPr>
         <w:drawing>
-          <wp:inline distT="0" distB="0" distL="0" distR="0" wp14:anchorId="5DA7D4F6" wp14:editId="0AA1CB18">
+          <wp:inline distT="0" distB="0" distL="0" distR="0" wp14:anchorId="033C1511" wp14:editId="3300E97F">
             <wp:extent cx="2447925" cy="4667250"/>
             <wp:effectExtent l="0" t="0" r="0" b="0"/>
             <wp:docPr id="19" name="Picture 19"/>
@@ -11481,7 +15510,7 @@
                     <pic:cNvPicPr/>
                   </pic:nvPicPr>
                   <pic:blipFill>
-                    <a:blip r:embed="rId67">
+                    <a:blip r:embed="rId68">
                       <a:extLst>
                         <a:ext uri="{28A0092B-C50C-407E-A947-70E740481C1C}">
                           <a14:useLocalDpi xmlns:a14="http://schemas.microsoft.com/office/drawing/2010/main" val="0"/>
@@ -11512,7 +15541,8 @@
       <w:pPr>
         <w:pStyle w:val="Caption"/>
       </w:pPr>
-      <w:bookmarkStart w:id="74" w:name="_Toc323074600"/>
+      <w:bookmarkStart w:id="110" w:name="_Toc323074600"/>
+      <w:bookmarkStart w:id="111" w:name="_Toc324523125"/>
       <w:r>
         <w:t xml:space="preserve">Obr. </w:t>
       </w:r>
@@ -11541,17 +15571,20 @@
         <w:tab/>
         <w:t>Zjednodušený načrt diagramu aktivít</w:t>
       </w:r>
-      <w:bookmarkEnd w:id="74"/>
+      <w:bookmarkEnd w:id="110"/>
+      <w:bookmarkEnd w:id="111"/>
     </w:p>
     <w:p>
       <w:pPr>
         <w:pStyle w:val="PodNadpisKapitoly"/>
       </w:pPr>
-      <w:bookmarkStart w:id="75" w:name="_Toc323074543"/>
+      <w:bookmarkStart w:id="112" w:name="_Toc323074543"/>
+      <w:bookmarkStart w:id="113" w:name="_Toc324523093"/>
       <w:r>
         <w:t>Načítanie miestností</w:t>
       </w:r>
-      <w:bookmarkEnd w:id="75"/>
+      <w:bookmarkEnd w:id="112"/>
+      <w:bookmarkEnd w:id="113"/>
     </w:p>
     <w:p>
       <w:pPr>
@@ -11600,7 +15633,7 @@
         </w:rPr>
         <w:lastRenderedPageBreak/>
         <w:drawing>
-          <wp:inline distT="0" distB="0" distL="0" distR="0" wp14:anchorId="0977C8CE" wp14:editId="535F4A7F">
+          <wp:inline distT="0" distB="0" distL="0" distR="0" wp14:anchorId="450A6915" wp14:editId="3B6E2119">
             <wp:extent cx="2353713" cy="3923414"/>
             <wp:effectExtent l="0" t="0" r="0" b="0"/>
             <wp:docPr id="29" name="Picture 29"/>
@@ -11615,7 +15648,7 @@
                     <pic:cNvPicPr/>
                   </pic:nvPicPr>
                   <pic:blipFill>
-                    <a:blip r:embed="rId68">
+                    <a:blip r:embed="rId69">
                       <a:extLst>
                         <a:ext uri="{28A0092B-C50C-407E-A947-70E740481C1C}">
                           <a14:useLocalDpi xmlns:a14="http://schemas.microsoft.com/office/drawing/2010/main" val="0"/>
@@ -11649,7 +15682,8 @@
           <w:color w:val="000000"/>
         </w:rPr>
       </w:pPr>
-      <w:bookmarkStart w:id="76" w:name="_Toc323074601"/>
+      <w:bookmarkStart w:id="114" w:name="_Toc323074601"/>
+      <w:bookmarkStart w:id="115" w:name="_Toc324523126"/>
       <w:r>
         <w:t xml:space="preserve">Obr. </w:t>
       </w:r>
@@ -11678,7 +15712,8 @@
         <w:tab/>
         <w:t>Ukážka aktivity výberu miestnosti</w:t>
       </w:r>
-      <w:bookmarkEnd w:id="76"/>
+      <w:bookmarkEnd w:id="114"/>
+      <w:bookmarkEnd w:id="115"/>
     </w:p>
     <w:p>
       <w:pPr>
@@ -12033,12 +16068,14 @@
       <w:pPr>
         <w:pStyle w:val="PodNadpis3uroven"/>
       </w:pPr>
-      <w:bookmarkStart w:id="77" w:name="_Toc323074544"/>
+      <w:bookmarkStart w:id="116" w:name="_Toc323074544"/>
+      <w:bookmarkStart w:id="117" w:name="_Toc324523094"/>
       <w:r>
         <w:lastRenderedPageBreak/>
         <w:t>Asynchrónna úloha</w:t>
       </w:r>
-      <w:bookmarkEnd w:id="77"/>
+      <w:bookmarkEnd w:id="116"/>
+      <w:bookmarkEnd w:id="117"/>
     </w:p>
     <w:p>
       <w:pPr>
@@ -12092,7 +16129,7 @@
           <w:lang w:eastAsia="sk-SK"/>
         </w:rPr>
         <w:drawing>
-          <wp:inline distT="0" distB="0" distL="0" distR="0">
+          <wp:inline distT="0" distB="0" distL="0" distR="0" wp14:anchorId="0AF88717" wp14:editId="7B632A02">
             <wp:extent cx="5399405" cy="4575810"/>
             <wp:effectExtent l="0" t="0" r="0" b="0"/>
             <wp:docPr id="20" name="Picture 20"/>
@@ -12107,7 +16144,7 @@
                     <pic:cNvPicPr/>
                   </pic:nvPicPr>
                   <pic:blipFill>
-                    <a:blip r:embed="rId69">
+                    <a:blip r:embed="rId70">
                       <a:extLst>
                         <a:ext uri="{28A0092B-C50C-407E-A947-70E740481C1C}">
                           <a14:useLocalDpi xmlns:a14="http://schemas.microsoft.com/office/drawing/2010/main" val="0"/>
@@ -12138,7 +16175,8 @@
       <w:pPr>
         <w:pStyle w:val="Caption"/>
       </w:pPr>
-      <w:bookmarkStart w:id="78" w:name="_Toc323074603"/>
+      <w:bookmarkStart w:id="118" w:name="_Toc323074603"/>
+      <w:bookmarkStart w:id="119" w:name="_Toc324523127"/>
       <w:r>
         <w:t xml:space="preserve">Obr. </w:t>
       </w:r>
@@ -12155,7 +16193,7 @@
         <w:rPr>
           <w:noProof/>
         </w:rPr>
-        <w:t>19</w:t>
+        <w:t>18</w:t>
       </w:r>
       <w:r>
         <w:rPr>
@@ -12167,21 +16205,36 @@
         <w:tab/>
         <w:t>Diagram práce asynchrónnej úlohy</w:t>
       </w:r>
-      <w:bookmarkEnd w:id="78"/>
+      <w:bookmarkEnd w:id="118"/>
+      <w:bookmarkEnd w:id="119"/>
+      <w:r>
+        <w:fldChar w:fldCharType="begin"/>
+      </w:r>
+      <w:r>
+        <w:instrText xml:space="preserve"> REF _Ref324524083 \r \h </w:instrText>
+      </w:r>
+      <w:r>
+        <w:fldChar w:fldCharType="separate"/>
+      </w:r>
       <w:r>
         <w:t>[24]</w:t>
       </w:r>
+      <w:r>
+        <w:fldChar w:fldCharType="end"/>
+      </w:r>
     </w:p>
     <w:p>
       <w:pPr>
         <w:pStyle w:val="PodNadpisKapitoly"/>
       </w:pPr>
-      <w:bookmarkStart w:id="79" w:name="_Toc323074545"/>
+      <w:bookmarkStart w:id="120" w:name="_Toc323074545"/>
+      <w:bookmarkStart w:id="121" w:name="_Toc324523095"/>
       <w:r>
         <w:lastRenderedPageBreak/>
         <w:t>Parsovanie prevzatého zdrojového súboru</w:t>
       </w:r>
-      <w:bookmarkEnd w:id="79"/>
+      <w:bookmarkEnd w:id="120"/>
+      <w:bookmarkEnd w:id="121"/>
     </w:p>
     <w:p>
       <w:pPr>
@@ -12244,11 +16297,13 @@
       <w:pPr>
         <w:pStyle w:val="PodNadpis3uroven"/>
       </w:pPr>
-      <w:bookmarkStart w:id="80" w:name="_Toc323074546"/>
+      <w:bookmarkStart w:id="122" w:name="_Toc323074546"/>
+      <w:bookmarkStart w:id="123" w:name="_Toc324523096"/>
       <w:r>
         <w:t>Implementácia parsera</w:t>
       </w:r>
-      <w:bookmarkEnd w:id="80"/>
+      <w:bookmarkEnd w:id="122"/>
+      <w:bookmarkEnd w:id="123"/>
     </w:p>
     <w:p>
       <w:pPr>
@@ -12267,13 +16322,25 @@
         <w:ind w:firstLine="576"/>
       </w:pPr>
       <w:r>
-        <w:t>SAX parser poskytuje oproti DOM parserom určité výhody. SAX parser oznamuje len aktuálnu parsovaciu udalosť zavolaním prisúšného návratového volania a neuschováva takmer žiadne informácie predtým získané. Z tohto dôvodu je minimum pamäte potrebnej pre SAX parser priamo úmerná hĺbke stromu XML súboru a predstavuje len zlomok z pamäte potrebnej pre DOM parser, ktorý najprv v pamäti vyskladá celý strom. [</w:t>
-      </w:r>
-      <w:r>
-        <w:t>25</w:t>
-      </w:r>
-      <w:r>
-        <w:t>]</w:t>
+        <w:t>SAX parser poskytuje oproti DOM parserom určité výhody. SAX parser oznamuje len aktuálnu parsovaciu udalosť zavolaním prisúšného návratového volania a neuschováva takmer žiadne informácie predtým získané. Z tohto dôvodu je minimum pamäte potrebnej pre SAX parser priamo úmerná hĺbke stromu XML súboru a predstavuje len zlomok z pamäte potrebnej pre DOM parser, ktorý najpr</w:t>
+      </w:r>
+      <w:r>
+        <w:t>v v pamäti vyskladá celý strom.</w:t>
+      </w:r>
+      <w:r>
+        <w:fldChar w:fldCharType="begin"/>
+      </w:r>
+      <w:r>
+        <w:instrText xml:space="preserve"> REF _Ref324524122 \r \h </w:instrText>
+      </w:r>
+      <w:r>
+        <w:fldChar w:fldCharType="separate"/>
+      </w:r>
+      <w:r>
+        <w:t>[25]</w:t>
+      </w:r>
+      <w:r>
+        <w:fldChar w:fldCharType="end"/>
       </w:r>
     </w:p>
     <w:p>
@@ -12289,7 +16356,7 @@
           <w:lang w:eastAsia="sk-SK"/>
         </w:rPr>
         <w:drawing>
-          <wp:inline distT="0" distB="0" distL="0" distR="0" wp14:anchorId="0479C99E" wp14:editId="4F387562">
+          <wp:inline distT="0" distB="0" distL="0" distR="0" wp14:anchorId="2AECD9F0" wp14:editId="5B718488">
             <wp:extent cx="4488714" cy="1944000"/>
             <wp:effectExtent l="0" t="0" r="0" b="0"/>
             <wp:docPr id="18" name="Picture 18"/>
@@ -12304,7 +16371,7 @@
                     <pic:cNvPicPr/>
                   </pic:nvPicPr>
                   <pic:blipFill rotWithShape="1">
-                    <a:blip r:embed="rId70">
+                    <a:blip r:embed="rId71">
                       <a:extLst>
                         <a:ext uri="{28A0092B-C50C-407E-A947-70E740481C1C}">
                           <a14:useLocalDpi xmlns:a14="http://schemas.microsoft.com/office/drawing/2010/main" val="0"/>
@@ -12342,7 +16409,8 @@
       <w:pPr>
         <w:pStyle w:val="Caption"/>
       </w:pPr>
-      <w:bookmarkStart w:id="81" w:name="_Toc323074604"/>
+      <w:bookmarkStart w:id="124" w:name="_Toc323074604"/>
+      <w:bookmarkStart w:id="125" w:name="_Toc324523128"/>
       <w:r>
         <w:t xml:space="preserve">Obr. </w:t>
       </w:r>
@@ -12359,7 +16427,7 @@
         <w:rPr>
           <w:noProof/>
         </w:rPr>
-        <w:t>20</w:t>
+        <w:t>19</w:t>
       </w:r>
       <w:r>
         <w:rPr>
@@ -12371,27 +16439,36 @@
         <w:tab/>
         <w:t>Fungovanie SAX parsera</w:t>
       </w:r>
-      <w:bookmarkEnd w:id="81"/>
-      <w:r>
-        <w:t>[2</w:t>
-      </w:r>
-      <w:r>
-        <w:t>6</w:t>
-      </w:r>
-      <w:r>
-        <w:t>]</w:t>
+      <w:bookmarkEnd w:id="124"/>
+      <w:bookmarkEnd w:id="125"/>
+      <w:r>
+        <w:fldChar w:fldCharType="begin"/>
+      </w:r>
+      <w:r>
+        <w:instrText xml:space="preserve"> REF _Ref324524131 \r \h </w:instrText>
+      </w:r>
+      <w:r>
+        <w:fldChar w:fldCharType="separate"/>
+      </w:r>
+      <w:r>
+        <w:t>[26]</w:t>
+      </w:r>
+      <w:r>
+        <w:fldChar w:fldCharType="end"/>
       </w:r>
     </w:p>
     <w:p>
       <w:pPr>
         <w:pStyle w:val="PodNadpisKapitoly"/>
       </w:pPr>
-      <w:bookmarkStart w:id="82" w:name="_Toc323074547"/>
+      <w:bookmarkStart w:id="126" w:name="_Toc323074547"/>
+      <w:bookmarkStart w:id="127" w:name="_Toc324523097"/>
       <w:r>
         <w:lastRenderedPageBreak/>
         <w:t>Čítanie QR kódov</w:t>
       </w:r>
-      <w:bookmarkEnd w:id="82"/>
+      <w:bookmarkEnd w:id="126"/>
+      <w:bookmarkEnd w:id="127"/>
     </w:p>
     <w:p>
       <w:pPr>
@@ -12460,7 +16537,7 @@
           <w:lang w:eastAsia="sk-SK"/>
         </w:rPr>
         <w:drawing>
-          <wp:inline distT="0" distB="0" distL="0" distR="0" wp14:anchorId="32FDABFC" wp14:editId="48BBAD67">
+          <wp:inline distT="0" distB="0" distL="0" distR="0" wp14:anchorId="1D7127A3" wp14:editId="190A54FC">
             <wp:extent cx="2398362" cy="3997842"/>
             <wp:effectExtent l="0" t="0" r="0" b="0"/>
             <wp:docPr id="35" name="Picture 35"/>
@@ -12475,7 +16552,7 @@
                     <pic:cNvPicPr/>
                   </pic:nvPicPr>
                   <pic:blipFill>
-                    <a:blip r:embed="rId71">
+                    <a:blip r:embed="rId72">
                       <a:extLst>
                         <a:ext uri="{28A0092B-C50C-407E-A947-70E740481C1C}">
                           <a14:useLocalDpi xmlns:a14="http://schemas.microsoft.com/office/drawing/2010/main" val="0"/>
@@ -12506,7 +16583,8 @@
       <w:pPr>
         <w:pStyle w:val="Caption"/>
       </w:pPr>
-      <w:bookmarkStart w:id="83" w:name="_Toc323074605"/>
+      <w:bookmarkStart w:id="128" w:name="_Toc323074605"/>
+      <w:bookmarkStart w:id="129" w:name="_Toc324523129"/>
       <w:r>
         <w:t xml:space="preserve">Obr. </w:t>
       </w:r>
@@ -12523,7 +16601,7 @@
         <w:rPr>
           <w:noProof/>
         </w:rPr>
-        <w:t>21</w:t>
+        <w:t>20</w:t>
       </w:r>
       <w:r>
         <w:rPr>
@@ -12537,7 +16615,8 @@
       <w:r>
         <w:t>Ukážka používateľského rozhrania miestnosti počas inventúry</w:t>
       </w:r>
-      <w:bookmarkEnd w:id="83"/>
+      <w:bookmarkEnd w:id="128"/>
+      <w:bookmarkEnd w:id="129"/>
     </w:p>
     <w:p>
       <w:pPr>
@@ -12548,12 +16627,14 @@
       <w:pPr>
         <w:pStyle w:val="PodNadpis3uroven"/>
       </w:pPr>
-      <w:bookmarkStart w:id="84" w:name="_Toc323074548"/>
+      <w:bookmarkStart w:id="130" w:name="_Toc323074548"/>
+      <w:bookmarkStart w:id="131" w:name="_Toc324523098"/>
       <w:r>
         <w:lastRenderedPageBreak/>
         <w:t>Knižnica ZXing</w:t>
       </w:r>
-      <w:bookmarkEnd w:id="84"/>
+      <w:bookmarkEnd w:id="130"/>
+      <w:bookmarkEnd w:id="131"/>
       <w:r>
         <w:t xml:space="preserve"> </w:t>
       </w:r>
@@ -12564,13 +16645,25 @@
         <w:ind w:firstLine="576"/>
       </w:pPr>
       <w:r>
-        <w:t>ZXing je open-source knižnica podporujúca spracovanie obrazu multiformátových kódov. Knižnica je implementovaná v jazyku Java a je portovaná do iných jazykov. Jej zámerom je využívať zabudované kamery v mobilných telefónoch pre zoskenovanie a dekódovanie čiarových kódov priamo na zariadení, bez komunikácie so serverom. V súčastnosti podporuje nasledujúce formáty kódov:[</w:t>
-      </w:r>
-      <w:r>
-        <w:t>27</w:t>
-      </w:r>
-      <w:r>
-        <w:t>]</w:t>
+        <w:t>ZXing je open-source knižnica podporujúca spracovanie obrazu multiformátových kódov. Knižnica je implementovaná v jazyku Java a je portovaná do iných jazykov. Jej zámerom je využívať zabudované kamery v mobilných telefónoch pre zoskenovanie a dekódovanie čiarových kódov priamo na zariadení, bez komunikácie so serverom. V súčastnosti podpo</w:t>
+      </w:r>
+      <w:r>
+        <w:t>ruje nasledujúce formáty kódov:</w:t>
+      </w:r>
+      <w:r>
+        <w:fldChar w:fldCharType="begin"/>
+      </w:r>
+      <w:r>
+        <w:instrText xml:space="preserve"> REF _Ref324524371 \r \h </w:instrText>
+      </w:r>
+      <w:r>
+        <w:fldChar w:fldCharType="separate"/>
+      </w:r>
+      <w:r>
+        <w:t>[27]</w:t>
+      </w:r>
+      <w:r>
+        <w:fldChar w:fldCharType="end"/>
       </w:r>
     </w:p>
     <w:p>
@@ -12707,11 +16800,13 @@
       <w:pPr>
         <w:pStyle w:val="PodNadpis3uroven"/>
       </w:pPr>
-      <w:bookmarkStart w:id="85" w:name="_Toc323074549"/>
+      <w:bookmarkStart w:id="132" w:name="_Toc323074549"/>
+      <w:bookmarkStart w:id="133" w:name="_Toc324523099"/>
       <w:r>
         <w:t>Spustenie kamery</w:t>
       </w:r>
-      <w:bookmarkEnd w:id="85"/>
+      <w:bookmarkEnd w:id="132"/>
+      <w:bookmarkEnd w:id="133"/>
     </w:p>
     <w:p>
       <w:pPr>
@@ -12780,7 +16875,7 @@
         </w:rPr>
         <w:lastRenderedPageBreak/>
         <w:drawing>
-          <wp:inline distT="0" distB="0" distL="0" distR="0" wp14:anchorId="7347A2B6" wp14:editId="1E3A1741">
+          <wp:inline distT="0" distB="0" distL="0" distR="0" wp14:anchorId="55E75F4E" wp14:editId="28401E7C">
             <wp:extent cx="5390707" cy="2875087"/>
             <wp:effectExtent l="0" t="0" r="0" b="0"/>
             <wp:docPr id="33" name="Picture 33"/>
@@ -12795,7 +16890,7 @@
                     <pic:cNvPicPr/>
                   </pic:nvPicPr>
                   <pic:blipFill>
-                    <a:blip r:embed="rId72" cstate="print">
+                    <a:blip r:embed="rId73" cstate="print">
                       <a:extLst>
                         <a:ext uri="{28A0092B-C50C-407E-A947-70E740481C1C}">
                           <a14:useLocalDpi xmlns:a14="http://schemas.microsoft.com/office/drawing/2010/main" val="0"/>
@@ -12826,7 +16921,8 @@
       <w:pPr>
         <w:pStyle w:val="Caption"/>
       </w:pPr>
-      <w:bookmarkStart w:id="86" w:name="_Toc323074606"/>
+      <w:bookmarkStart w:id="134" w:name="_Toc323074606"/>
+      <w:bookmarkStart w:id="135" w:name="_Toc324523130"/>
       <w:r>
         <w:t xml:space="preserve">Obr. </w:t>
       </w:r>
@@ -12843,7 +16939,7 @@
         <w:rPr>
           <w:noProof/>
         </w:rPr>
-        <w:t>22</w:t>
+        <w:t>21</w:t>
       </w:r>
       <w:r>
         <w:rPr>
@@ -12855,7 +16951,8 @@
         <w:tab/>
         <w:t>Ukážka spustenia skenera</w:t>
       </w:r>
-      <w:bookmarkEnd w:id="86"/>
+      <w:bookmarkEnd w:id="134"/>
+      <w:bookmarkEnd w:id="135"/>
     </w:p>
     <w:p>
       <w:pPr>
@@ -12867,11 +16964,13 @@
       <w:pPr>
         <w:pStyle w:val="PodNadpis3uroven"/>
       </w:pPr>
-      <w:bookmarkStart w:id="87" w:name="_Toc323074550"/>
+      <w:bookmarkStart w:id="136" w:name="_Toc323074550"/>
+      <w:bookmarkStart w:id="137" w:name="_Toc324523100"/>
       <w:r>
         <w:t>Formát obsahu QR kódu</w:t>
       </w:r>
-      <w:bookmarkEnd w:id="87"/>
+      <w:bookmarkEnd w:id="136"/>
+      <w:bookmarkEnd w:id="137"/>
     </w:p>
     <w:p>
       <w:pPr>
@@ -13041,7 +17140,7 @@
           <w:lang w:eastAsia="sk-SK"/>
         </w:rPr>
         <w:drawing>
-          <wp:inline distT="0" distB="0" distL="0" distR="0" wp14:anchorId="39E00EB7" wp14:editId="63A1672F">
+          <wp:inline distT="0" distB="0" distL="0" distR="0" wp14:anchorId="3EDE4B25" wp14:editId="70F5AAF2">
             <wp:extent cx="1171575" cy="1171575"/>
             <wp:effectExtent l="0" t="0" r="0" b="0"/>
             <wp:docPr id="14" name="Picture 14"/>
@@ -13056,7 +17155,7 @@
                     <pic:cNvPicPr/>
                   </pic:nvPicPr>
                   <pic:blipFill>
-                    <a:blip r:embed="rId73">
+                    <a:blip r:embed="rId74">
                       <a:extLst>
                         <a:ext uri="{28A0092B-C50C-407E-A947-70E740481C1C}">
                           <a14:useLocalDpi xmlns:a14="http://schemas.microsoft.com/office/drawing/2010/main" val="0"/>
@@ -13087,7 +17186,8 @@
       <w:pPr>
         <w:pStyle w:val="Caption"/>
       </w:pPr>
-      <w:bookmarkStart w:id="88" w:name="_Toc323074608"/>
+      <w:bookmarkStart w:id="138" w:name="_Toc323074608"/>
+      <w:bookmarkStart w:id="139" w:name="_Toc324523131"/>
       <w:r>
         <w:t xml:space="preserve">Obr. </w:t>
       </w:r>
@@ -13104,7 +17204,7 @@
         <w:rPr>
           <w:noProof/>
         </w:rPr>
-        <w:t>24</w:t>
+        <w:t>22</w:t>
       </w:r>
       <w:r>
         <w:rPr>
@@ -13116,18 +17216,21 @@
         <w:tab/>
         <w:t>Príklad QR kódu položky z miestnosti 511A</w:t>
       </w:r>
-      <w:bookmarkEnd w:id="88"/>
+      <w:bookmarkEnd w:id="138"/>
+      <w:bookmarkEnd w:id="139"/>
     </w:p>
     <w:p>
       <w:pPr>
         <w:pStyle w:val="PodNadpisKapitoly"/>
       </w:pPr>
-      <w:bookmarkStart w:id="89" w:name="_Toc323074551"/>
+      <w:bookmarkStart w:id="140" w:name="_Toc323074551"/>
+      <w:bookmarkStart w:id="141" w:name="_Toc324523101"/>
       <w:r>
         <w:lastRenderedPageBreak/>
         <w:t>Výsledok inventúry</w:t>
       </w:r>
-      <w:bookmarkEnd w:id="89"/>
+      <w:bookmarkEnd w:id="140"/>
+      <w:bookmarkEnd w:id="141"/>
     </w:p>
     <w:p>
       <w:pPr>
@@ -13176,7 +17279,7 @@
           <w:lang w:eastAsia="sk-SK"/>
         </w:rPr>
         <w:drawing>
-          <wp:inline distT="0" distB="0" distL="0" distR="0" wp14:anchorId="208AFFFC" wp14:editId="0F8B2CAF">
+          <wp:inline distT="0" distB="0" distL="0" distR="0" wp14:anchorId="1BAC0452" wp14:editId="312E81C0">
             <wp:extent cx="2382558" cy="3971498"/>
             <wp:effectExtent l="0" t="0" r="0" b="0"/>
             <wp:docPr id="39" name="Picture 39"/>
@@ -13191,7 +17294,7 @@
                     <pic:cNvPicPr/>
                   </pic:nvPicPr>
                   <pic:blipFill>
-                    <a:blip r:embed="rId74">
+                    <a:blip r:embed="rId75">
                       <a:extLst>
                         <a:ext uri="{28A0092B-C50C-407E-A947-70E740481C1C}">
                           <a14:useLocalDpi xmlns:a14="http://schemas.microsoft.com/office/drawing/2010/main" val="0"/>
@@ -13222,7 +17325,8 @@
       <w:pPr>
         <w:pStyle w:val="Caption"/>
       </w:pPr>
-      <w:bookmarkStart w:id="90" w:name="_Toc323074609"/>
+      <w:bookmarkStart w:id="142" w:name="_Toc323074609"/>
+      <w:bookmarkStart w:id="143" w:name="_Toc324523132"/>
       <w:r>
         <w:t xml:space="preserve">Obr. </w:t>
       </w:r>
@@ -13239,7 +17343,7 @@
         <w:rPr>
           <w:noProof/>
         </w:rPr>
-        <w:t>25</w:t>
+        <w:t>23</w:t>
       </w:r>
       <w:r>
         <w:rPr>
@@ -13251,17 +17355,20 @@
         <w:tab/>
         <w:t>Ukážka použivateľského rozhrania ukončenia inventúry</w:t>
       </w:r>
-      <w:bookmarkEnd w:id="90"/>
+      <w:bookmarkEnd w:id="142"/>
+      <w:bookmarkEnd w:id="143"/>
     </w:p>
     <w:p>
       <w:pPr>
         <w:pStyle w:val="PodNadpis3uroven"/>
       </w:pPr>
-      <w:bookmarkStart w:id="91" w:name="_Toc323074552"/>
+      <w:bookmarkStart w:id="144" w:name="_Toc323074552"/>
+      <w:bookmarkStart w:id="145" w:name="_Toc324523102"/>
       <w:r>
         <w:t>Archivácia výsledkov</w:t>
       </w:r>
-      <w:bookmarkEnd w:id="91"/>
+      <w:bookmarkEnd w:id="144"/>
+      <w:bookmarkEnd w:id="145"/>
     </w:p>
     <w:p>
       <w:pPr>
@@ -13452,7 +17559,7 @@
         </w:rPr>
         <w:lastRenderedPageBreak/>
         <w:drawing>
-          <wp:inline distT="0" distB="0" distL="0" distR="0" wp14:anchorId="36097BFC" wp14:editId="24E63BD4">
+          <wp:inline distT="0" distB="0" distL="0" distR="0" wp14:anchorId="603472EC" wp14:editId="5729AF36">
             <wp:extent cx="3491345" cy="3068594"/>
             <wp:effectExtent l="0" t="0" r="0" b="0"/>
             <wp:docPr id="21" name="Picture 21"/>
@@ -13467,7 +17574,7 @@
                     <pic:cNvPicPr/>
                   </pic:nvPicPr>
                   <pic:blipFill>
-                    <a:blip r:embed="rId75">
+                    <a:blip r:embed="rId76">
                       <a:extLst>
                         <a:ext uri="{28A0092B-C50C-407E-A947-70E740481C1C}">
                           <a14:useLocalDpi xmlns:a14="http://schemas.microsoft.com/office/drawing/2010/main" val="0"/>
@@ -13498,7 +17605,8 @@
       <w:pPr>
         <w:pStyle w:val="Caption"/>
       </w:pPr>
-      <w:bookmarkStart w:id="92" w:name="_Toc323074610"/>
+      <w:bookmarkStart w:id="146" w:name="_Toc323074610"/>
+      <w:bookmarkStart w:id="147" w:name="_Toc324523133"/>
       <w:r>
         <w:t xml:space="preserve">Obr. </w:t>
       </w:r>
@@ -13515,7 +17623,7 @@
         <w:rPr>
           <w:noProof/>
         </w:rPr>
-        <w:t>26</w:t>
+        <w:t>24</w:t>
       </w:r>
       <w:r>
         <w:rPr>
@@ -13524,9 +17632,13 @@
         <w:fldChar w:fldCharType="end"/>
       </w:r>
       <w:r>
-        <w:t xml:space="preserve"> Ukážka štruktúry adresáru Reports</w:t>
-      </w:r>
-      <w:bookmarkEnd w:id="92"/>
+        <w:tab/>
+      </w:r>
+      <w:r>
+        <w:t>Ukážka štruktúry adresáru Reports</w:t>
+      </w:r>
+      <w:bookmarkEnd w:id="146"/>
+      <w:bookmarkEnd w:id="147"/>
     </w:p>
     <w:p>
       <w:pPr>
@@ -13577,7 +17689,7 @@
           <w:lang w:eastAsia="sk-SK"/>
         </w:rPr>
         <w:drawing>
-          <wp:inline distT="0" distB="0" distL="0" distR="0" wp14:anchorId="36E60BC8" wp14:editId="325EB686">
+          <wp:inline distT="0" distB="0" distL="0" distR="0" wp14:anchorId="75337E89" wp14:editId="538A3864">
             <wp:extent cx="5399405" cy="3684905"/>
             <wp:effectExtent l="0" t="0" r="0" b="0"/>
             <wp:docPr id="23" name="Picture 23"/>
@@ -13592,7 +17704,7 @@
                     <pic:cNvPicPr/>
                   </pic:nvPicPr>
                   <pic:blipFill>
-                    <a:blip r:embed="rId76">
+                    <a:blip r:embed="rId77">
                       <a:extLst>
                         <a:ext uri="{28A0092B-C50C-407E-A947-70E740481C1C}">
                           <a14:useLocalDpi xmlns:a14="http://schemas.microsoft.com/office/drawing/2010/main" val="0"/>
@@ -13623,7 +17735,8 @@
       <w:pPr>
         <w:pStyle w:val="Caption"/>
       </w:pPr>
-      <w:bookmarkStart w:id="93" w:name="_Toc323074611"/>
+      <w:bookmarkStart w:id="148" w:name="_Toc323074611"/>
+      <w:bookmarkStart w:id="149" w:name="_Toc324523134"/>
       <w:r>
         <w:t xml:space="preserve">Obr. </w:t>
       </w:r>
@@ -13640,7 +17753,7 @@
         <w:rPr>
           <w:noProof/>
         </w:rPr>
-        <w:t>27</w:t>
+        <w:t>25</w:t>
       </w:r>
       <w:r>
         <w:rPr>
@@ -13657,18 +17770,21 @@
       <w:r>
         <w:t>Ukážka HTML správy v prehliadači</w:t>
       </w:r>
-      <w:bookmarkEnd w:id="93"/>
+      <w:bookmarkEnd w:id="148"/>
+      <w:bookmarkEnd w:id="149"/>
     </w:p>
     <w:p>
       <w:pPr>
         <w:pStyle w:val="PodNadpis3uroven"/>
       </w:pPr>
-      <w:bookmarkStart w:id="94" w:name="_Toc323074553"/>
+      <w:bookmarkStart w:id="150" w:name="_Toc323074553"/>
+      <w:bookmarkStart w:id="151" w:name="_Toc324523103"/>
       <w:r>
         <w:lastRenderedPageBreak/>
         <w:t>Notifikácia</w:t>
       </w:r>
-      <w:bookmarkEnd w:id="94"/>
+      <w:bookmarkEnd w:id="150"/>
+      <w:bookmarkEnd w:id="151"/>
     </w:p>
     <w:p>
       <w:pPr>
@@ -13692,7 +17808,7 @@
           <w:lang w:eastAsia="sk-SK"/>
         </w:rPr>
         <w:drawing>
-          <wp:inline distT="0" distB="0" distL="0" distR="0" wp14:anchorId="36666C5A" wp14:editId="12579B61">
+          <wp:inline distT="0" distB="0" distL="0" distR="0" wp14:anchorId="78A24072" wp14:editId="038F59BE">
             <wp:extent cx="5334000" cy="1190625"/>
             <wp:effectExtent l="0" t="0" r="0" b="0"/>
             <wp:docPr id="25" name="Picture 25"/>
@@ -13707,7 +17823,7 @@
                     <pic:cNvPicPr/>
                   </pic:nvPicPr>
                   <pic:blipFill>
-                    <a:blip r:embed="rId77">
+                    <a:blip r:embed="rId78">
                       <a:extLst>
                         <a:ext uri="{28A0092B-C50C-407E-A947-70E740481C1C}">
                           <a14:useLocalDpi xmlns:a14="http://schemas.microsoft.com/office/drawing/2010/main" val="0"/>
@@ -13738,32 +17854,49 @@
       <w:pPr>
         <w:pStyle w:val="Caption"/>
       </w:pPr>
+      <w:bookmarkStart w:id="152" w:name="_Toc324523135"/>
       <w:r>
         <w:t xml:space="preserve">Obr. </w:t>
       </w:r>
-      <w:fldSimple w:instr=" SEQ Obr. \* ARABIC ">
-        <w:r>
-          <w:rPr>
-            <w:noProof/>
-          </w:rPr>
-          <w:t>28</w:t>
-        </w:r>
-      </w:fldSimple>
+      <w:r>
+        <w:fldChar w:fldCharType="begin"/>
+      </w:r>
+      <w:r>
+        <w:instrText xml:space="preserve"> SEQ Obr. \* ARABIC </w:instrText>
+      </w:r>
+      <w:r>
+        <w:fldChar w:fldCharType="separate"/>
+      </w:r>
+      <w:r>
+        <w:rPr>
+          <w:noProof/>
+        </w:rPr>
+        <w:t>26</w:t>
+      </w:r>
+      <w:r>
+        <w:rPr>
+          <w:noProof/>
+        </w:rPr>
+        <w:fldChar w:fldCharType="end"/>
+      </w:r>
       <w:r>
         <w:tab/>
         <w:t>Text e-mailovej notifikácie</w:t>
       </w:r>
+      <w:bookmarkEnd w:id="152"/>
     </w:p>
     <w:p>
       <w:pPr>
         <w:pStyle w:val="NadpisKapitoly"/>
       </w:pPr>
-      <w:bookmarkStart w:id="95" w:name="_Toc323074554"/>
+      <w:bookmarkStart w:id="153" w:name="_Toc323074554"/>
+      <w:bookmarkStart w:id="154" w:name="_Toc324523104"/>
       <w:r>
         <w:lastRenderedPageBreak/>
         <w:t>Záver</w:t>
       </w:r>
-      <w:bookmarkEnd w:id="95"/>
+      <w:bookmarkEnd w:id="153"/>
+      <w:bookmarkEnd w:id="154"/>
     </w:p>
     <w:p>
       <w:pPr>
@@ -13826,16 +17959,16 @@
           <w:numId w:val="0"/>
         </w:numPr>
       </w:pPr>
-      <w:bookmarkStart w:id="96" w:name="_Toc102191193"/>
-      <w:bookmarkStart w:id="97" w:name="_Toc224306323"/>
-      <w:bookmarkStart w:id="98" w:name="_Toc324473146"/>
+      <w:bookmarkStart w:id="155" w:name="_Toc102191193"/>
+      <w:bookmarkStart w:id="156" w:name="_Toc224306323"/>
+      <w:bookmarkStart w:id="157" w:name="_Toc324523105"/>
       <w:r>
         <w:lastRenderedPageBreak/>
         <w:t>Zoznam použitej literatúry</w:t>
       </w:r>
-      <w:bookmarkEnd w:id="96"/>
-      <w:bookmarkEnd w:id="97"/>
-      <w:bookmarkEnd w:id="98"/>
+      <w:bookmarkEnd w:id="155"/>
+      <w:bookmarkEnd w:id="156"/>
+      <w:bookmarkEnd w:id="157"/>
     </w:p>
     <w:p>
       <w:pPr>
@@ -13845,10 +17978,11 @@
           <w:numId w:val="11"/>
         </w:numPr>
       </w:pPr>
+      <w:bookmarkStart w:id="158" w:name="_Ref324523144"/>
       <w:r>
         <w:t>Denso Wave Inc.: O 2D QR kóde. [online]. [cit. 2012-5-11]. Dostupné na internete: &lt;</w:t>
       </w:r>
-      <w:hyperlink r:id="rId78" w:history="1">
+      <w:hyperlink r:id="rId79" w:history="1">
         <w:r>
           <w:rPr>
             <w:rStyle w:val="Hyperlink"/>
@@ -13859,15 +17993,17 @@
       <w:r>
         <w:t>&gt;.</w:t>
       </w:r>
+      <w:bookmarkEnd w:id="158"/>
     </w:p>
     <w:p>
       <w:pPr>
         <w:pStyle w:val="ZoznamLiteratury"/>
       </w:pPr>
+      <w:bookmarkStart w:id="159" w:name="_Ref324523226"/>
       <w:r>
         <w:t>Denso Wave Inc.: Vlastnosti QR kódu. [online]. [cit. 2012-5-11]. Dostupné na internete: &lt;</w:t>
       </w:r>
-      <w:hyperlink r:id="rId79" w:history="1">
+      <w:hyperlink r:id="rId80" w:history="1">
         <w:r>
           <w:rPr>
             <w:rStyle w:val="Hyperlink"/>
@@ -13878,549 +18014,554 @@
       <w:r>
         <w:t>&gt;.</w:t>
       </w:r>
+      <w:bookmarkEnd w:id="159"/>
     </w:p>
     <w:p>
       <w:pPr>
         <w:pStyle w:val="ZoznamLiteratury"/>
       </w:pPr>
-      <w:r>
-        <w:t xml:space="preserve">KNIHA </w:t>
-      </w:r>
-      <w:hyperlink r:id="rId80" w:anchor="v=onepage&amp;q=Handbook%20of%20Augmented%20Reality&amp;f=false" w:history="1">
+      <w:bookmarkStart w:id="160" w:name="_Ref324523238"/>
+      <w:r>
+        <w:t>FUHRT, Borko: Handbook of Augmented Reality</w:t>
+      </w:r>
+      <w:r>
+        <w:t>. Florida: Springer Science, 2011</w:t>
+      </w:r>
+      <w:r>
+        <w:t>. 746s.  ISBN 978-1-4614-0063-9.</w:t>
+      </w:r>
+      <w:bookmarkStart w:id="161" w:name="_Ref324523254"/>
+      <w:bookmarkEnd w:id="160"/>
+    </w:p>
+    <w:p>
+      <w:pPr>
+        <w:pStyle w:val="ZoznamLiteratury"/>
+      </w:pPr>
+      <w:r>
+        <w:t>Korekcia chýb QR kódu. [online]. Aktualizované 2012-5-9 [cit. 2012-5-11]. Dostupné na internete: &lt;</w:t>
+      </w:r>
+      <w:hyperlink r:id="rId81" w:history="1">
         <w:r>
           <w:rPr>
             <w:rStyle w:val="Hyperlink"/>
           </w:rPr>
-          <w:t>http://books.google.sk/books?id=fG8JUdrScsYC&amp;lpg=PP1&amp;dq=Handbook+of+Augmented+Reality&amp;pg=PA341&amp;redir_esc=y#v=onepage&amp;q=Handbook%20of%20Augmented%20Reality&amp;f=false</w:t>
+          <w:t>http://en.wikipedia.org/wiki/QR_code</w:t>
         </w:r>
       </w:hyperlink>
+      <w:r>
+        <w:t>&gt;.</w:t>
+      </w:r>
+      <w:bookmarkEnd w:id="161"/>
     </w:p>
     <w:p>
       <w:pPr>
         <w:pStyle w:val="ZoznamLiteratury"/>
       </w:pPr>
-      <w:r>
-        <w:t>Korekcia chýb QR kódu. [online]. Aktualizované 2012-5-9 [cit. 2012-5-11]. Dostupné na internete: &lt;</w:t>
-      </w:r>
-      <w:hyperlink r:id="rId81" w:history="1">
+      <w:bookmarkStart w:id="162" w:name="_Ref324523333"/>
+      <w:r>
+        <w:t>SHARABY, Orli: Form Meets Function – Extreme Makeover QR Code Edition. [online]. [cit. 2012-5-11]. Dostupné na internete: &lt;</w:t>
+      </w:r>
+      <w:hyperlink r:id="rId82" w:history="1">
         <w:r>
           <w:rPr>
             <w:rStyle w:val="Hyperlink"/>
           </w:rPr>
-          <w:t>http://en.wikipedia.org/wiki/QR_code</w:t>
+          <w:t>http://blog.360i.com/emerging-media/creative-qr-codes</w:t>
         </w:r>
       </w:hyperlink>
       <w:r>
         <w:t>&gt;.</w:t>
       </w:r>
+      <w:bookmarkEnd w:id="162"/>
     </w:p>
     <w:p>
       <w:pPr>
         <w:pStyle w:val="ZoznamLiteratury"/>
       </w:pPr>
-      <w:r>
-        <w:t>SHARABY, Orli: Form Meets Function – Extreme Makeover QR Code Edition. [online]. [cit. 2012-5-11]. Dostupné na internete: &lt;</w:t>
-      </w:r>
-      <w:hyperlink r:id="rId82" w:history="1">
+      <w:bookmarkStart w:id="163" w:name="_Ref324523347"/>
+      <w:r>
+        <w:t>Open Handset Alliance: FAQ. [online]. Aktualizované 2007-11 [cit. 2012-5-11]. Dostupné na internete: &lt;</w:t>
+      </w:r>
+      <w:hyperlink r:id="rId83" w:history="1">
         <w:r>
           <w:rPr>
             <w:rStyle w:val="Hyperlink"/>
           </w:rPr>
-          <w:t>http://blog.360i.com/emerging-media/creative-qr-codes</w:t>
+          <w:t>http://www.openhandsetalliance.com/oha_faq.html</w:t>
         </w:r>
       </w:hyperlink>
       <w:r>
         <w:t>&gt;.</w:t>
       </w:r>
+      <w:bookmarkEnd w:id="163"/>
     </w:p>
     <w:p>
       <w:pPr>
         <w:pStyle w:val="ZoznamLiteratury"/>
       </w:pPr>
-      <w:r>
-        <w:t>Open Handset Alliance: FAQ. [online]. Aktualizované 2007-11 [cit. 2012-5-11]. Dostupné na internete: &lt;</w:t>
-      </w:r>
-      <w:hyperlink r:id="rId83" w:history="1">
+      <w:bookmarkStart w:id="164" w:name="_Ref102187123"/>
+      <w:bookmarkStart w:id="165" w:name="_Ref324523359"/>
+      <w:r>
+        <w:t>Open Handset Alliance: Industry Leaders Announce Open Platform for Mobile Devices. [online]. Aktualizované 2007-11-5 [cit. 2012-5-11]. Dostupné na internete: &lt;</w:t>
+      </w:r>
+      <w:hyperlink r:id="rId84" w:history="1">
         <w:r>
           <w:rPr>
             <w:rStyle w:val="Hyperlink"/>
           </w:rPr>
-          <w:t>http://www.open</w:t>
-        </w:r>
+          <w:t>http://www.openhandsetalliance.com/press_110507.html</w:t>
+        </w:r>
+      </w:hyperlink>
+      <w:bookmarkEnd w:id="164"/>
+      <w:r>
+        <w:t>&gt;.</w:t>
+      </w:r>
+      <w:bookmarkEnd w:id="165"/>
+    </w:p>
+    <w:p>
+      <w:pPr>
+        <w:pStyle w:val="ZoznamLiteratury"/>
+      </w:pPr>
+      <w:bookmarkStart w:id="166" w:name="_Ref324523405"/>
+      <w:r>
+        <w:t>Android Logo. [online]. [cit. 2012-5-11]. Dostupné na internete: &lt;</w:t>
+      </w:r>
+      <w:hyperlink r:id="rId85" w:history="1">
         <w:r>
           <w:rPr>
             <w:rStyle w:val="Hyperlink"/>
           </w:rPr>
-          <w:t>h</w:t>
-        </w:r>
+          <w:t>http://www.talkandroid.com/9717-android-dominating-2010/android-logo-white/</w:t>
+        </w:r>
+      </w:hyperlink>
+      <w:r>
+        <w:t>&gt;.</w:t>
+      </w:r>
+      <w:bookmarkEnd w:id="166"/>
+    </w:p>
+    <w:p>
+      <w:pPr>
+        <w:pStyle w:val="ZoznamLiteratury"/>
+      </w:pPr>
+      <w:bookmarkStart w:id="167" w:name="_Ref324523418"/>
+      <w:r>
+        <w:t>Architektúra systému Android. [online]. [cit. 2012-5-9]. Dostupné na internete: &lt;</w:t>
+      </w:r>
+      <w:hyperlink r:id="rId86" w:history="1">
         <w:r>
           <w:rPr>
             <w:rStyle w:val="Hyperlink"/>
           </w:rPr>
-          <w:t>andsetalliance.com/oha_faq.html</w:t>
+          <w:t>http://developer.android.com/images/system-architecture.jpg</w:t>
         </w:r>
       </w:hyperlink>
       <w:r>
         <w:t>&gt;.</w:t>
       </w:r>
+      <w:bookmarkEnd w:id="167"/>
     </w:p>
     <w:p>
       <w:pPr>
         <w:pStyle w:val="ZoznamLiteratury"/>
       </w:pPr>
-      <w:bookmarkStart w:id="99" w:name="_Ref102187123"/>
-      <w:r>
-        <w:t>Open Handset Alliance: Industry Leaders Announce Open Platform for Mobile Devices. [online]. Aktualizované 2007-11-5 [cit. 2012-5-11]. Dostupné na internete: &lt;</w:t>
-      </w:r>
-      <w:hyperlink r:id="rId84" w:history="1">
+      <w:bookmarkStart w:id="168" w:name="_Ref324523442"/>
+      <w:r>
+        <w:t>Architektúra. [online]. Aktualizované 2012-5-3 [cit. 2012-5-9]. Dostupné na internete: &lt;</w:t>
+      </w:r>
+      <w:hyperlink r:id="rId87" w:history="1">
         <w:r>
           <w:rPr>
             <w:rStyle w:val="Hyperlink"/>
           </w:rPr>
-          <w:t>http://www.openhandsetallianc</w:t>
-        </w:r>
+          <w:t>http://sk.wikipedia.org/wiki/Android_(opera%C4%8Dn%C3%BD_syst%C3%A9m)</w:t>
+        </w:r>
+      </w:hyperlink>
+      <w:r>
+        <w:t>&gt;.</w:t>
+      </w:r>
+      <w:bookmarkEnd w:id="168"/>
+    </w:p>
+    <w:p>
+      <w:pPr>
+        <w:pStyle w:val="ZoznamLiteratury"/>
+      </w:pPr>
+      <w:bookmarkStart w:id="169" w:name="_Ref324523465"/>
+      <w:r>
+        <w:t>Tools. [online]. Aktualizované 2012-9-5 [cit. 2012-5-9]. Dostupné na internete: &lt;</w:t>
+      </w:r>
+      <w:hyperlink r:id="rId88" w:history="1">
         <w:r>
           <w:rPr>
             <w:rStyle w:val="Hyperlink"/>
           </w:rPr>
-          <w:t>e</w:t>
-        </w:r>
+          <w:t>http://developer.android.com/guide/developing/tools/index.html</w:t>
+        </w:r>
+      </w:hyperlink>
+      <w:r>
+        <w:t>&gt;.</w:t>
+      </w:r>
+      <w:bookmarkEnd w:id="169"/>
+    </w:p>
+    <w:p>
+      <w:pPr>
+        <w:pStyle w:val="ZoznamLiteratury"/>
+      </w:pPr>
+      <w:bookmarkStart w:id="170" w:name="_Ref324523482"/>
+      <w:r>
+        <w:t>Android API levels. [online]. Aktualizované 2012-5-9 [cit. 2012-5-11]. Dostupné na internete: &lt;</w:t>
+      </w:r>
+      <w:hyperlink r:id="rId89" w:history="1">
         <w:r>
           <w:rPr>
             <w:rStyle w:val="Hyperlink"/>
           </w:rPr>
-          <w:t>.com/press_110507.html</w:t>
+          <w:t>http://developer.android.com/guide/appendix/api-levels.html</w:t>
         </w:r>
       </w:hyperlink>
-      <w:bookmarkEnd w:id="99"/>
       <w:r>
         <w:t>&gt;.</w:t>
       </w:r>
+      <w:bookmarkEnd w:id="170"/>
     </w:p>
     <w:p>
       <w:pPr>
         <w:pStyle w:val="ZoznamLiteratury"/>
       </w:pPr>
-      <w:r>
-        <w:t>Android Logo. [online]. [cit. 2012-5-11]. Dostupné na internete: &lt;</w:t>
-      </w:r>
-      <w:hyperlink r:id="rId85" w:history="1">
+      <w:bookmarkStart w:id="171" w:name="_Ref324523498"/>
+      <w:r>
+        <w:t>Android Developer Tools. [online]. Aktualizované 2012-5-9 [cit. 2012-5-11]. Dostupné na internete: &lt;</w:t>
+      </w:r>
+      <w:hyperlink r:id="rId90" w:history="1">
         <w:r>
           <w:rPr>
             <w:rStyle w:val="Hyperlink"/>
           </w:rPr>
-          <w:t>http://www.talkandroid.com/9717-android-dominating-2010/android-logo-white/</w:t>
+          <w:t>http://developer.android.com/guide/developing/tools/adt.html</w:t>
         </w:r>
       </w:hyperlink>
       <w:r>
+        <w:t>&gt;</w:t>
+      </w:r>
+      <w:r>
+        <w:t>.</w:t>
+      </w:r>
+      <w:bookmarkEnd w:id="171"/>
+    </w:p>
+    <w:p>
+      <w:pPr>
+        <w:pStyle w:val="ZoznamLiteratury"/>
+      </w:pPr>
+      <w:bookmarkStart w:id="172" w:name="_Ref324523507"/>
+      <w:r>
+        <w:t>Android Debug Bridge. [online]. Aktualizované 2012-5-9 [cit. 2012-5-11]. Dostupné na internete: &lt;</w:t>
+      </w:r>
+      <w:hyperlink r:id="rId91" w:history="1">
+        <w:r>
+          <w:rPr>
+            <w:rStyle w:val="Hyperlink"/>
+          </w:rPr>
+          <w:t>http://developer.android.com/guide/developing/tools/adb.html</w:t>
+        </w:r>
+      </w:hyperlink>
+      <w:r>
         <w:t>&gt;.</w:t>
       </w:r>
+      <w:bookmarkEnd w:id="172"/>
     </w:p>
     <w:p>
       <w:pPr>
         <w:pStyle w:val="ZoznamLiteratury"/>
       </w:pPr>
-      <w:r>
-        <w:t>Architektúra systému Android. [online]. [cit. 2012-5-9]. Dostupné na internete: &lt;</w:t>
-      </w:r>
-      <w:hyperlink r:id="rId86" w:history="1">
+      <w:bookmarkStart w:id="173" w:name="_Ref324523521"/>
+      <w:r>
+        <w:t xml:space="preserve">HIMANSHU: How to Run Android Froyo on Windows 7 Computer. [online]. Aktualizované 2011 [cit. 2012-5-11]. Dostupné na internete: </w:t>
+      </w:r>
+      <w:r>
+        <w:lastRenderedPageBreak/>
+        <w:t>&lt;</w:t>
+      </w:r>
+      <w:hyperlink r:id="rId92" w:history="1">
         <w:r>
           <w:rPr>
             <w:rStyle w:val="Hyperlink"/>
           </w:rPr>
-          <w:t>http://developer.android.com/images/system-architecture.jpg</w:t>
+          <w:t>http://www.blogtechnika.com/how-to-run-android-froyo-on-windows-7-computer</w:t>
         </w:r>
       </w:hyperlink>
       <w:r>
         <w:t>&gt;.</w:t>
       </w:r>
+      <w:bookmarkEnd w:id="173"/>
     </w:p>
     <w:p>
       <w:pPr>
         <w:pStyle w:val="ZoznamLiteratury"/>
       </w:pPr>
-      <w:r>
-        <w:t>Architektúra. [online]. Aktualizované 2012-5-3 [cit. 2012-5-9]. Dostupné na internete: &lt;</w:t>
-      </w:r>
-      <w:hyperlink r:id="rId87" w:history="1">
+      <w:bookmarkStart w:id="174" w:name="_Ref324523621"/>
+      <w:r>
+        <w:t>Managing Virtual Devices. [online]. Aktualizované 2012-5-9 [cit. 2012-5-11]. Dostupné na internete: &lt;</w:t>
+      </w:r>
+      <w:hyperlink r:id="rId93" w:history="1">
         <w:r>
           <w:rPr>
             <w:rStyle w:val="Hyperlink"/>
           </w:rPr>
-          <w:t>http://sk.wikipedia.org/wiki</w:t>
-        </w:r>
+          <w:t>http://developer.android.com/guide/developing/devices/index.html</w:t>
+        </w:r>
+      </w:hyperlink>
+      <w:r>
+        <w:t>&gt;.</w:t>
+      </w:r>
+      <w:bookmarkEnd w:id="174"/>
+    </w:p>
+    <w:p>
+      <w:pPr>
+        <w:pStyle w:val="ZoznamLiteratury"/>
+      </w:pPr>
+      <w:r>
+        <w:t>GRAMLICH, Nicolas: Andbook: Android Programming. [online]. [cit. 2012-5-11]. Dostupné na internete: &lt;</w:t>
+      </w:r>
+      <w:bookmarkStart w:id="175" w:name="_GoBack"/>
+      <w:bookmarkEnd w:id="175"/>
+      <w:r>
+        <w:fldChar w:fldCharType="begin"/>
+      </w:r>
+      <w:r>
+        <w:instrText xml:space="preserve"> HYPERLINK "http://andbook.anddev.org/" </w:instrText>
+      </w:r>
+      <w:r>
+        <w:fldChar w:fldCharType="separate"/>
+      </w:r>
+      <w:r>
+        <w:rPr>
+          <w:rStyle w:val="Hyperlink"/>
+        </w:rPr>
+        <w:t>http://andbook.anddev.org/</w:t>
+      </w:r>
+      <w:r>
+        <w:fldChar w:fldCharType="end"/>
+      </w:r>
+      <w:r>
+        <w:t>&gt;.</w:t>
+      </w:r>
+    </w:p>
+    <w:p>
+      <w:pPr>
+        <w:pStyle w:val="ZoznamLiteratury"/>
+      </w:pPr>
+      <w:bookmarkStart w:id="176" w:name="_Ref324523646"/>
+      <w:bookmarkStart w:id="177" w:name="_Ref101953427"/>
+      <w:r>
+        <w:t>Activies. [online]. Aktualizované 2012-5-9 [cit, 2012-5-11]. Dostupné na internete: &lt;</w:t>
+      </w:r>
+      <w:hyperlink r:id="rId94" w:history="1">
         <w:r>
           <w:rPr>
             <w:rStyle w:val="Hyperlink"/>
           </w:rPr>
-          <w:t>/</w:t>
-        </w:r>
+          <w:t>http://developer.android.com/guide/topics/fundamentals/activities.html</w:t>
+        </w:r>
+      </w:hyperlink>
+      <w:r>
+        <w:t>&gt;.</w:t>
+      </w:r>
+      <w:bookmarkEnd w:id="176"/>
+    </w:p>
+    <w:p>
+      <w:pPr>
+        <w:pStyle w:val="ZoznamLiteratury"/>
+      </w:pPr>
+      <w:bookmarkStart w:id="178" w:name="_Ref324523857"/>
+      <w:bookmarkEnd w:id="177"/>
+      <w:r>
+        <w:t>Services. [online]. Aktualizované 2012-5-9 [cit. 2012-5-11]. Dostupné na internete: &lt;</w:t>
+      </w:r>
+      <w:hyperlink r:id="rId95" w:history="1">
         <w:r>
           <w:rPr>
             <w:rStyle w:val="Hyperlink"/>
           </w:rPr>
-          <w:t>Android_(opera%C4%8Dn%C3%BD_syst%C3%A9m)</w:t>
+          <w:t>http://developer.android.com/guide/topics/fundamentals/services.html</w:t>
         </w:r>
       </w:hyperlink>
       <w:r>
         <w:t>&gt;.</w:t>
       </w:r>
+      <w:bookmarkEnd w:id="178"/>
     </w:p>
     <w:p>
       <w:pPr>
         <w:pStyle w:val="ZoznamLiteratury"/>
       </w:pPr>
-      <w:r>
-        <w:t>Tools. [online]. Aktualizované 2012-9-5 [cit. 2012-5-9]. Dostupné na internete: &lt;</w:t>
-      </w:r>
-      <w:hyperlink r:id="rId88" w:history="1">
+      <w:bookmarkStart w:id="179" w:name="_Ref324523866"/>
+      <w:r>
+        <w:t>Application Fundamentals. [online]. Aktualizované 2012-5-9 [cit. 2012-5-11]. Dostupné na internete: &lt;</w:t>
+      </w:r>
+      <w:hyperlink r:id="rId96" w:history="1">
         <w:r>
           <w:rPr>
             <w:rStyle w:val="Hyperlink"/>
           </w:rPr>
-          <w:t>http://developer.android.com/guide/developing/tools/index.html</w:t>
+          <w:t>http://developer.android.com/guide/topics/fundamentals.html</w:t>
         </w:r>
       </w:hyperlink>
       <w:r>
         <w:t>&gt;.</w:t>
       </w:r>
+      <w:bookmarkEnd w:id="179"/>
     </w:p>
     <w:p>
       <w:pPr>
         <w:pStyle w:val="ZoznamLiteratury"/>
       </w:pPr>
-      <w:r>
-        <w:t>Android API levels. [online]. Aktualizované 2012-5-9 [cit. 2012-5-11]. Dostupné na internete: &lt;</w:t>
-      </w:r>
-      <w:hyperlink r:id="rId89" w:history="1">
+      <w:bookmarkStart w:id="180" w:name="_Ref324523888"/>
+      <w:r>
+        <w:t xml:space="preserve">Intents and Intent Filters. [online]. Aktualizované 2012-5-9 [cit. 2012-5-11]. Dostupné na internete: </w:t>
+      </w:r>
+      <w:hyperlink r:id="rId97" w:history="1">
         <w:r>
           <w:rPr>
             <w:rStyle w:val="Hyperlink"/>
           </w:rPr>
-          <w:t>http://developer.android.com/guide/appendix/api-levels.html</w:t>
+          <w:t>http://developer.android.com/guide/topics/intents/intents-filters.html</w:t>
         </w:r>
       </w:hyperlink>
+      <w:bookmarkEnd w:id="180"/>
+    </w:p>
+    <w:p>
+      <w:pPr>
+        <w:pStyle w:val="ZoznamLiteratury"/>
+      </w:pPr>
+      <w:bookmarkStart w:id="181" w:name="_Ref324523899"/>
+      <w:r>
+        <w:t>Google+. [online]. Aktualizované 2012 [cit. 2012-5-11]. Dostupné na internete: &lt;</w:t>
+      </w:r>
+      <w:hyperlink r:id="rId98" w:history="1">
+        <w:r>
+          <w:rPr>
+            <w:rStyle w:val="Hyperlink"/>
+          </w:rPr>
+          <w:t>https://play.google.com/store/apps/details?id=com.google.android.apps.plus</w:t>
+        </w:r>
+      </w:hyperlink>
       <w:r>
         <w:t>&gt;.</w:t>
       </w:r>
+      <w:bookmarkEnd w:id="181"/>
     </w:p>
     <w:p>
       <w:pPr>
         <w:pStyle w:val="ZoznamLiteratury"/>
       </w:pPr>
-      <w:r>
-        <w:t>Android Developer Tools. [online]. Aktualizované 2012-5-9 [cit. 2012-5-11]. Dostupné na internete: &lt;</w:t>
-      </w:r>
-      <w:hyperlink r:id="rId90" w:history="1">
+      <w:bookmarkStart w:id="182" w:name="_Ref324523913"/>
+      <w:r>
+        <w:t>User Interface. [online]. Aktualizované 2012-5-9 [cit. 2012-5-11]. Dostupné na internete: &lt;</w:t>
+      </w:r>
+      <w:hyperlink r:id="rId99" w:history="1">
         <w:r>
           <w:rPr>
             <w:rStyle w:val="Hyperlink"/>
           </w:rPr>
-          <w:t>http://developer.android.com/guide/developing/tools/adt.html</w:t>
+          <w:t>http://developer.android.com/guide/topics/ui/index.html</w:t>
         </w:r>
       </w:hyperlink>
       <w:r>
         <w:t>&gt;</w:t>
       </w:r>
-      <w:r>
-        <w:t>.</w:t>
-      </w:r>
+      <w:bookmarkEnd w:id="182"/>
     </w:p>
     <w:p>
       <w:pPr>
         <w:pStyle w:val="ZoznamLiteratury"/>
       </w:pPr>
-      <w:r>
-        <w:t>Android Debug Bridge. [online]. Aktualizované 2012-5-9 [cit. 2012-5-11]. Dostupné na internete: &lt;</w:t>
-      </w:r>
-      <w:hyperlink r:id="rId91" w:history="1">
+      <w:bookmarkStart w:id="183" w:name="_Ref324524083"/>
+      <w:r>
+        <w:t>Thread with Async Task &amp; Progress Bar. [online]. Aktualizované 2010-3-11 [cit. 2012-5-11]. Dostupné na internete: &lt;</w:t>
+      </w:r>
+      <w:hyperlink r:id="rId100" w:history="1">
         <w:r>
           <w:rPr>
             <w:rStyle w:val="Hyperlink"/>
           </w:rPr>
-          <w:t>http://developer.android.com/guide/developing/tools/adb.html</w:t>
+          <w:t>http://tigerwoods.tistory.com/28</w:t>
         </w:r>
       </w:hyperlink>
       <w:r>
         <w:t>&gt;.</w:t>
       </w:r>
+      <w:bookmarkEnd w:id="183"/>
     </w:p>
     <w:p>
       <w:pPr>
         <w:pStyle w:val="ZoznamLiteratury"/>
       </w:pPr>
-      <w:r>
-        <w:lastRenderedPageBreak/>
-        <w:t>HIMANSHU: How to Run Android Froyo on Windows 7 Computer. [online]. A</w:t>
-      </w:r>
-      <w:bookmarkStart w:id="100" w:name="_GoBack"/>
-      <w:bookmarkEnd w:id="100"/>
-      <w:r>
-        <w:t>ktualizované 2011 [cit. 2012-5-11]. Dostupné na internete: &lt;</w:t>
-      </w:r>
-      <w:hyperlink r:id="rId92" w:history="1">
+      <w:bookmarkStart w:id="184" w:name="_Ref324524122"/>
+      <w:r>
+        <w:t>About SAX [online]. Aktualizované 2004-4-27 [cit. 2012-5-7]. Dostupné na internete: &lt;</w:t>
+      </w:r>
+      <w:hyperlink r:id="rId101" w:history="1">
         <w:r>
           <w:rPr>
             <w:rStyle w:val="Hyperlink"/>
           </w:rPr>
-          <w:t>http://www.blogtechnika.com/how-to-run-android-froyo-on-windows-7-computer</w:t>
+          <w:t>http://www.saxproject.org/about.html</w:t>
         </w:r>
       </w:hyperlink>
       <w:r>
         <w:t>&gt;.</w:t>
       </w:r>
+      <w:bookmarkEnd w:id="184"/>
     </w:p>
     <w:p>
       <w:pPr>
         <w:pStyle w:val="ZoznamLiteratury"/>
       </w:pPr>
-      <w:r>
-        <w:t>Managing Virtual Devices. [online]. Aktualizované 2012-5-9 [cit. 2012-5-11]. Dostupné na internete: &lt;</w:t>
-      </w:r>
-      <w:hyperlink r:id="rId93" w:history="1">
+      <w:bookmarkStart w:id="185" w:name="_Ref324524131"/>
+      <w:r>
+        <w:t xml:space="preserve">Java Mapping Concepts (DOM and SAX). [online]. Aktualizované 2009-2-11 [cit. </w:t>
+      </w:r>
+      <w:r>
+        <w:t>2012-5-11</w:t>
+      </w:r>
+      <w:r>
+        <w:t>]</w:t>
+      </w:r>
+      <w:r>
+        <w:t>. Dostupné na internete: &lt;</w:t>
+      </w:r>
+      <w:hyperlink r:id="rId102" w:history="1">
         <w:r>
           <w:rPr>
             <w:rStyle w:val="Hyperlink"/>
           </w:rPr>
-          <w:t>http://developer.android.com/guide/developing/devices/index.html</w:t>
+          <w:t>http://wiki.sdn.sap.com/wiki/display/XI/Java+Mapping+Concepts+(DOM+and+SAX)</w:t>
         </w:r>
       </w:hyperlink>
       <w:r>
         <w:t>&gt;.</w:t>
       </w:r>
+      <w:bookmarkEnd w:id="185"/>
     </w:p>
     <w:p>
       <w:pPr>
         <w:pStyle w:val="ZoznamLiteratury"/>
       </w:pPr>
-      <w:r>
-        <w:t>ANDBOOK</w:t>
-      </w:r>
-    </w:p>
-    <w:p>
-      <w:pPr>
-        <w:pStyle w:val="ZoznamLiteratury"/>
-      </w:pPr>
-      <w:bookmarkStart w:id="101" w:name="_Ref101953427"/>
-      <w:r>
-        <w:t>Activies. [online]. Aktualizované 2012-5-9 [cit, 2012-5-11]. Dostupné na internete: &lt;</w:t>
-      </w:r>
-      <w:hyperlink r:id="rId94" w:history="1">
+      <w:bookmarkStart w:id="186" w:name="_Ref324524371"/>
+      <w:r>
+        <w:t>ZXing („Zebra Crossing“). [online]. [cit. 2012-5-7]. Dostupné na internete: &lt;</w:t>
+      </w:r>
+      <w:hyperlink r:id="rId103" w:history="1">
         <w:r>
           <w:rPr>
             <w:rStyle w:val="Hyperlink"/>
           </w:rPr>
-          <w:t>http://developer.android.com/guide/t</w:t>
-        </w:r>
-        <w:r>
-          <w:rPr>
-            <w:rStyle w:val="Hyperlink"/>
-          </w:rPr>
-          <w:t>o</w:t>
-        </w:r>
-        <w:r>
-          <w:rPr>
-            <w:rStyle w:val="Hyperlink"/>
-          </w:rPr>
-          <w:t>pics/fundamentals/activities.html</w:t>
+          <w:t>http://code.google.com/p/zxing/</w:t>
         </w:r>
       </w:hyperlink>
       <w:r>
         <w:t>&gt;.</w:t>
       </w:r>
-    </w:p>
-    <w:bookmarkEnd w:id="101"/>
-    <w:p>
-      <w:pPr>
-        <w:pStyle w:val="ZoznamLiteratury"/>
-      </w:pPr>
-      <w:r>
-        <w:t>Services. [online]. Aktualizované 2012-5-9 [cit. 2012-5-11]. Dostupné na internete: &lt;</w:t>
-      </w:r>
-      <w:hyperlink r:id="rId95" w:history="1">
-        <w:r>
-          <w:rPr>
-            <w:rStyle w:val="Hyperlink"/>
-          </w:rPr>
-          <w:t>http://developer.android.com/guide/topics/fundamentals/services.html</w:t>
-        </w:r>
-      </w:hyperlink>
-      <w:r>
-        <w:t>&gt;.</w:t>
-      </w:r>
-    </w:p>
-    <w:p>
-      <w:pPr>
-        <w:pStyle w:val="ZoznamLiteratury"/>
-      </w:pPr>
-      <w:r>
-        <w:t>Application Fundamentals. [online]. Aktualizované 2012-5-9 [cit. 2012-5-11]. Dostupné na internete: &lt;</w:t>
-      </w:r>
-      <w:hyperlink r:id="rId96" w:history="1">
-        <w:r>
-          <w:rPr>
-            <w:rStyle w:val="Hyperlink"/>
-          </w:rPr>
-          <w:t>http://developer.android.com/guide/topics/fundamentals.html</w:t>
-        </w:r>
-      </w:hyperlink>
-      <w:r>
-        <w:t>&gt;.</w:t>
-      </w:r>
-    </w:p>
-    <w:p>
-      <w:pPr>
-        <w:pStyle w:val="ZoznamLiteratury"/>
-      </w:pPr>
-      <w:r>
-        <w:t>Intents and Intent Filters</w:t>
-      </w:r>
-      <w:r>
-        <w:t xml:space="preserve">. [online]. Aktualizované 2012-5-9 [cit. 2012-5-11]. Dostupné na internete: </w:t>
-      </w:r>
-      <w:hyperlink r:id="rId97" w:history="1">
-        <w:r>
-          <w:rPr>
-            <w:rStyle w:val="Hyperlink"/>
-          </w:rPr>
-          <w:t>http://developer.android.com/guide/topics/intents/intents-filters.html</w:t>
-        </w:r>
-      </w:hyperlink>
-    </w:p>
-    <w:p>
-      <w:pPr>
-        <w:pStyle w:val="ZoznamLiteratury"/>
-      </w:pPr>
-      <w:r>
-        <w:t>Google+. [online]. Aktualizované 2012 [cit. 2012-5-11]. Dostupné na internete: &lt;</w:t>
-      </w:r>
-      <w:hyperlink r:id="rId98" w:history="1">
-        <w:r>
-          <w:rPr>
-            <w:rStyle w:val="Hyperlink"/>
-          </w:rPr>
-          <w:t>https://play.google.com/store/apps/details?id=com.google.android.apps.plus</w:t>
-        </w:r>
-      </w:hyperlink>
-      <w:r>
-        <w:t>&gt;.</w:t>
-      </w:r>
-    </w:p>
-    <w:p>
-      <w:pPr>
-        <w:pStyle w:val="ZoznamLiteratury"/>
-      </w:pPr>
-      <w:r>
-        <w:t>User Interface. [online]. Aktualizované 2012-5-9 [cit. 2012-5-11]. Dostupné na internete: &lt;</w:t>
-      </w:r>
-      <w:hyperlink r:id="rId99" w:history="1">
-        <w:r>
-          <w:rPr>
-            <w:rStyle w:val="Hyperlink"/>
-          </w:rPr>
-          <w:t>http://developer.android.com/guide/topics/ui/index.html</w:t>
-        </w:r>
-      </w:hyperlink>
-      <w:r>
-        <w:t>&gt;</w:t>
-      </w:r>
-    </w:p>
-    <w:p>
-      <w:pPr>
-        <w:pStyle w:val="ZoznamLiteratury"/>
-      </w:pPr>
-      <w:r>
-        <w:t>Thread with Async Task &amp; Progress Bar. [online]. Aktualizované 2010-3-11 [cit. 2012-5-11]. Dostupné na internete: &lt;</w:t>
-      </w:r>
-      <w:hyperlink r:id="rId100" w:history="1">
-        <w:r>
-          <w:rPr>
-            <w:rStyle w:val="Hyperlink"/>
-          </w:rPr>
-          <w:t>http://tig</w:t>
-        </w:r>
-        <w:r>
-          <w:rPr>
-            <w:rStyle w:val="Hyperlink"/>
-          </w:rPr>
-          <w:t>e</w:t>
-        </w:r>
-        <w:r>
-          <w:rPr>
-            <w:rStyle w:val="Hyperlink"/>
-          </w:rPr>
-          <w:t>rwoods.tistory.com/28</w:t>
-        </w:r>
-      </w:hyperlink>
-      <w:r>
-        <w:t>&gt;.</w:t>
-      </w:r>
-    </w:p>
-    <w:p>
-      <w:pPr>
-        <w:pStyle w:val="ZoznamLiteratury"/>
-      </w:pPr>
-      <w:r>
-        <w:t>About SAX [online]. Aktualizované 2004-4-27 [cit. 2012-5-7]. Dostupné na internete: &lt;</w:t>
-      </w:r>
-      <w:hyperlink r:id="rId101" w:history="1">
-        <w:r>
-          <w:rPr>
-            <w:rStyle w:val="Hyperlink"/>
-          </w:rPr>
-          <w:t>http://www.saxproject.org/about.html</w:t>
-        </w:r>
-      </w:hyperlink>
-      <w:r>
-        <w:t>&gt;.</w:t>
-      </w:r>
-    </w:p>
-    <w:p>
-      <w:pPr>
-        <w:pStyle w:val="ZoznamLiteratury"/>
-      </w:pPr>
-      <w:r>
-        <w:t xml:space="preserve">Java Mapping Concepts (DOM and SAX). [online]. Aktualizované 2009-2-11 [cit. </w:t>
-      </w:r>
-      <w:r>
-        <w:t>2012-5-11</w:t>
-      </w:r>
-      <w:r>
-        <w:t>]</w:t>
-      </w:r>
-      <w:r>
-        <w:t>. Dostupné na internete: &lt;</w:t>
-      </w:r>
-      <w:hyperlink r:id="rId102" w:history="1">
-        <w:r>
-          <w:rPr>
-            <w:rStyle w:val="Hyperlink"/>
-          </w:rPr>
-          <w:t>http://wiki.sdn.sap.com/wiki/display/XI/Java+Mapping+Concepts+(DOM+and+SAX)</w:t>
-        </w:r>
-      </w:hyperlink>
-      <w:r>
-        <w:t>&gt;.</w:t>
-      </w:r>
-    </w:p>
-    <w:p>
-      <w:pPr>
-        <w:pStyle w:val="ZoznamLiteratury"/>
-      </w:pPr>
-      <w:r>
-        <w:t>ZXing („Zebra Crossing“). [online]. [cit. 2012-5-7]. Dostupné na internete: &lt;</w:t>
-      </w:r>
-      <w:hyperlink r:id="rId103" w:history="1">
-        <w:r>
-          <w:rPr>
-            <w:rStyle w:val="Hyperlink"/>
-          </w:rPr>
-          <w:t>http://code.google.com/p/zxing/</w:t>
-        </w:r>
-      </w:hyperlink>
-      <w:r>
-        <w:t>&gt;.</w:t>
-      </w:r>
+      <w:bookmarkEnd w:id="186"/>
     </w:p>
     <w:p>
       <w:pPr>
@@ -14430,16 +18571,16 @@
           <w:numId w:val="0"/>
         </w:numPr>
       </w:pPr>
-      <w:bookmarkStart w:id="102" w:name="_Toc102191194"/>
-      <w:bookmarkStart w:id="103" w:name="_Toc224306324"/>
-      <w:bookmarkStart w:id="104" w:name="_Toc324473147"/>
+      <w:bookmarkStart w:id="187" w:name="_Toc102191194"/>
+      <w:bookmarkStart w:id="188" w:name="_Toc224306324"/>
+      <w:bookmarkStart w:id="189" w:name="_Toc324523106"/>
       <w:r>
         <w:lastRenderedPageBreak/>
         <w:t>Prílohy</w:t>
       </w:r>
-      <w:bookmarkEnd w:id="102"/>
-      <w:bookmarkEnd w:id="103"/>
-      <w:bookmarkEnd w:id="104"/>
+      <w:bookmarkEnd w:id="187"/>
+      <w:bookmarkEnd w:id="188"/>
+      <w:bookmarkEnd w:id="189"/>
     </w:p>
     <w:p>
       <w:pPr>
@@ -14453,15 +18594,9 @@
           <w:tab w:val="num" w:pos="1440"/>
         </w:tabs>
         <w:ind w:left="1440" w:hanging="1440"/>
-        <w:rPr>
-          <w:highlight w:val="yellow"/>
-        </w:rPr>
-      </w:pPr>
-      <w:r>
-        <w:rPr>
-          <w:highlight w:val="yellow"/>
-        </w:rPr>
-        <w:t>CD médium – diplomová práca v elektronickej podobe, prílohy v elektronickej podobe.</w:t>
+      </w:pPr>
+      <w:r>
+        <w:t>CD médium.</w:t>
       </w:r>
     </w:p>
     <w:p>
@@ -14476,14 +18611,8 @@
           <w:tab w:val="num" w:pos="1440"/>
         </w:tabs>
         <w:ind w:left="1440" w:hanging="1440"/>
-        <w:rPr>
-          <w:highlight w:val="yellow"/>
-        </w:rPr>
-      </w:pPr>
-      <w:r>
-        <w:rPr>
-          <w:highlight w:val="yellow"/>
-        </w:rPr>
+      </w:pPr>
+      <w:r>
         <w:t>Používateľská príručka</w:t>
       </w:r>
     </w:p>
@@ -14499,142 +18628,10 @@
           <w:tab w:val="num" w:pos="1440"/>
         </w:tabs>
         <w:ind w:left="1440" w:hanging="1440"/>
-        <w:rPr>
-          <w:highlight w:val="yellow"/>
-        </w:rPr>
-      </w:pPr>
-      <w:r>
-        <w:rPr>
-          <w:highlight w:val="yellow"/>
-        </w:rPr>
+      </w:pPr>
+      <w:r>
         <w:t>Systémová príručka</w:t>
       </w:r>
-    </w:p>
-    <w:p>
-      <w:pPr>
-        <w:pStyle w:val="NormalnytextDP"/>
-        <w:rPr>
-          <w:highlight w:val="yellow"/>
-        </w:rPr>
-      </w:pPr>
-    </w:p>
-    <w:p>
-      <w:pPr>
-        <w:pStyle w:val="NormalnytextDP"/>
-      </w:pPr>
-      <w:r>
-        <w:rPr>
-          <w:highlight w:val="yellow"/>
-        </w:rPr>
-        <w:t xml:space="preserve">Táto časť diplomovej práce je povinná a obsahuje zoznam všetkých príloh vrátané elektronických nosičov. Názvy príloh v zozname musia byt’ zhodné s názvami uvedenými na príslušných prílohách. Tlačené prílohy majú na prvej strane identifikačné údaje – informácie zhodné s titulnou stranou diplomovej práce doplnené o názov príslušnej prílohy (Systémová príručka, Používateľská príručka). Identifikačné údaje sú aj na priložených diskoch alebo disketách. Ak je médií viac, sú označené aj číselne v tvare </w:t>
-      </w:r>
-      <w:r>
-        <w:rPr>
-          <w:rFonts w:ascii="NimbusRomNo9L-ReguItal" w:hAnsi="NimbusRomNo9L-ReguItal"/>
-          <w:highlight w:val="yellow"/>
-        </w:rPr>
-        <w:t>I</w:t>
-      </w:r>
-      <w:r>
-        <w:rPr>
-          <w:rFonts w:ascii="CMMI10" w:hAnsi="CMMI10"/>
-          <w:highlight w:val="yellow"/>
-        </w:rPr>
-        <w:t>/</w:t>
-      </w:r>
-      <w:r>
-        <w:rPr>
-          <w:rFonts w:ascii="NimbusRomNo9L-ReguItal" w:hAnsi="NimbusRomNo9L-ReguItal"/>
-          <w:highlight w:val="yellow"/>
-        </w:rPr>
-        <w:t>N</w:t>
-      </w:r>
-      <w:r>
-        <w:rPr>
-          <w:highlight w:val="yellow"/>
-        </w:rPr>
-        <w:t xml:space="preserve">, kde </w:t>
-      </w:r>
-      <w:r>
-        <w:rPr>
-          <w:rFonts w:ascii="NimbusRomNo9L-ReguItal" w:hAnsi="NimbusRomNo9L-ReguItal"/>
-          <w:highlight w:val="yellow"/>
-        </w:rPr>
-        <w:t xml:space="preserve">I </w:t>
-      </w:r>
-      <w:r>
-        <w:rPr>
-          <w:highlight w:val="yellow"/>
-        </w:rPr>
-        <w:t xml:space="preserve">je poradové číslo a </w:t>
-      </w:r>
-      <w:r>
-        <w:rPr>
-          <w:rFonts w:ascii="NimbusRomNo9L-ReguItal" w:hAnsi="NimbusRomNo9L-ReguItal"/>
-          <w:highlight w:val="yellow"/>
-        </w:rPr>
-        <w:t xml:space="preserve">N </w:t>
-      </w:r>
-      <w:r>
-        <w:rPr>
-          <w:highlight w:val="yellow"/>
-        </w:rPr>
-        <w:t xml:space="preserve">je celkový počet daných médií. </w:t>
-      </w:r>
-    </w:p>
-    <w:p>
-      <w:pPr>
-        <w:pStyle w:val="NormalnytextDP"/>
-      </w:pPr>
-      <w:r>
-        <w:rPr>
-          <w:highlight w:val="yellow"/>
-        </w:rPr>
-        <w:t>Každá príloha začína na novej strane a je označená samostatným písmenom (Príloha A, Príloha B, ...). Číslovanie strán príloh nadväzuje na číslovanie strán v hlavnom texte.</w:t>
-      </w:r>
-    </w:p>
-    <w:p>
-      <w:pPr>
-        <w:pStyle w:val="NormalnytextDP"/>
-      </w:pPr>
-    </w:p>
-    <w:p>
-      <w:pPr>
-        <w:pStyle w:val="NadpisKapitoly"/>
-        <w:numPr>
-          <w:ilvl w:val="0"/>
-          <w:numId w:val="0"/>
-        </w:numPr>
-      </w:pPr>
-      <w:bookmarkStart w:id="105" w:name="_Toc102191197"/>
-      <w:bookmarkStart w:id="106" w:name="_Toc224306325"/>
-      <w:bookmarkStart w:id="107" w:name="_Toc324473148"/>
-      <w:r>
-        <w:lastRenderedPageBreak/>
-        <w:t>Curriculum vitae</w:t>
-      </w:r>
-      <w:bookmarkEnd w:id="105"/>
-      <w:bookmarkEnd w:id="106"/>
-      <w:bookmarkEnd w:id="107"/>
-    </w:p>
-    <w:p>
-      <w:pPr>
-        <w:pStyle w:val="NormalnytextDP"/>
-      </w:pPr>
-      <w:r>
-        <w:rPr>
-          <w:highlight w:val="yellow"/>
-        </w:rPr>
-        <w:t>Táto časť je nepovinná. Autor tu môže uviesť svoje biografické údaje, údaje o záujmoch, účasti na projektoch, účasti na súťažiach, získané ocenenia, zahraničné pobyty na praxi, domácu prax, publikácie a pod.</w:t>
-      </w:r>
-      <w:r>
-        <w:t xml:space="preserve"> </w:t>
-      </w:r>
-    </w:p>
-    <w:p>
-      <w:pPr>
-        <w:pStyle w:val="NormalnytextDP"/>
-      </w:pPr>
     </w:p>
     <w:p>
       <w:pPr>
@@ -14739,7 +18736,7 @@
       <w:rPr>
         <w:noProof/>
       </w:rPr>
-      <w:t>45</w:t>
+      <w:t>46</w:t>
     </w:r>
     <w:r>
       <w:rPr>
@@ -19430,4 +23427,16 @@
   <a:objectDefaults/>
   <a:extraClrSchemeLst/>
 </a:theme>
+</file>
+
+<file path=customXml/item1.xml><?xml version="1.0" encoding="utf-8"?>
+<b:Sources xmlns:b="http://schemas.openxmlformats.org/officeDocument/2006/bibliography" xmlns="http://schemas.openxmlformats.org/officeDocument/2006/bibliography" SelectedStyle="\APA.XSL" StyleName="APA"/>
+</file>
+
+<file path=customXml/itemProps1.xml><?xml version="1.0" encoding="utf-8"?>
+<ds:datastoreItem xmlns:ds="http://schemas.openxmlformats.org/officeDocument/2006/customXml" ds:itemID="{1FE5A3BF-45F3-40A6-B2DA-0F2F7F94489D}">
+  <ds:schemaRefs>
+    <ds:schemaRef ds:uri="http://schemas.openxmlformats.org/officeDocument/2006/bibliography"/>
+  </ds:schemaRefs>
+</ds:datastoreItem>
 </file>